--- a/1-硕士研究生开题报告-Wen.docx
+++ b/1-硕士研究生开题报告-Wen.docx
@@ -153,7 +153,7 @@
               </wp:anchor>
             </w:drawing>
           </mc:Choice>
-          <mc:Fallback xmlns:cx1="http://schemas.microsoft.com/office/drawing/2015/9/8/chartex" xmlns:cx2="http://schemas.microsoft.com/office/drawing/2015/10/21/chartex" xmlns:cx3="http://schemas.microsoft.com/office/drawing/2016/5/9/chartex" xmlns:cx4="http://schemas.microsoft.com/office/drawing/2016/5/10/chartex" xmlns:cx5="http://schemas.microsoft.com/office/drawing/2016/5/11/chartex">
+          <mc:Fallback>
             <w:pict>
               <v:shapetype id="_x0000_t202" coordsize="21600,21600" o:spt="202" path="m,l,21600r21600,l21600,xe">
                 <v:stroke joinstyle="miter"/>
@@ -191,7 +191,7 @@
                                     </pic:cNvPicPr>
                                   </pic:nvPicPr>
                                   <pic:blipFill>
-                                    <a:blip r:embed="rId9">
+                                    <a:blip r:embed="rId8">
                                       <a:extLst>
                                         <a:ext uri="{28A0092B-C50C-407E-A947-70E740481C1C}">
                                           <a14:useLocalDpi xmlns:a14="http://schemas.microsoft.com/office/drawing/2010/main" val="0"/>
@@ -269,14 +269,14 @@
           <w:rFonts w:eastAsia="黑体" w:hint="eastAsia"/>
           <w:b/>
         </w:rPr>
-        <w:t>SY</w:t>
-      </w:r>
-      <w:r>
-        <w:rPr>
-          <w:rFonts w:eastAsia="黑体" w:hint="eastAsia"/>
+        <w:t>ZY</w:t>
+      </w:r>
+      <w:r>
+        <w:rPr>
+          <w:rFonts w:eastAsia="黑体"/>
           <w:b/>
         </w:rPr>
-        <w:t>××</w:t>
+        <w:t>1507210</w:t>
       </w:r>
       <w:r>
         <w:rPr>
@@ -417,7 +417,7 @@
                     </pic:cNvPicPr>
                   </pic:nvPicPr>
                   <pic:blipFill>
-                    <a:blip r:embed="rId10" cstate="print">
+                    <a:blip r:embed="rId9" cstate="print">
                       <a:extLst>
                         <a:ext uri="{28A0092B-C50C-407E-A947-70E740481C1C}">
                           <a14:useLocalDpi xmlns:a14="http://schemas.microsoft.com/office/drawing/2010/main" val="0"/>
@@ -517,8 +517,6 @@
         </w:rPr>
         <w:t xml:space="preserve"> </w:t>
       </w:r>
-      <w:bookmarkStart w:id="0" w:name="_GoBack"/>
-      <w:bookmarkEnd w:id="0"/>
       <w:r>
         <w:rPr>
           <w:rFonts w:eastAsia="华文行楷" w:hint="eastAsia"/>
@@ -601,26 +599,7 @@
           <w:sz w:val="64"/>
           <w:szCs w:val="64"/>
         </w:rPr>
-        <w:t>制造系统</w:t>
-      </w:r>
-      <w:r>
-        <w:rPr>
-          <w:rFonts w:hint="eastAsia"/>
-          <w:b/>
-          <w:color w:val="00B0F0"/>
-          <w:sz w:val="64"/>
-          <w:szCs w:val="64"/>
-        </w:rPr>
-        <w:t>复杂事件处理机</w:t>
-      </w:r>
-      <w:r>
-        <w:rPr>
-          <w:rFonts w:hint="eastAsia"/>
-          <w:b/>
-          <w:sz w:val="64"/>
-          <w:szCs w:val="64"/>
-        </w:rPr>
-        <w:t>研究</w:t>
+        <w:t>复杂事件处理及其关键技术研究</w:t>
       </w:r>
     </w:p>
     <w:p>
@@ -1098,188 +1077,17 @@
     </w:p>
     <w:p>
       <w:pPr>
-        <w:spacing w:before="120"/>
-        <w:ind w:firstLine="480"/>
-      </w:pPr>
-    </w:p>
-    <w:p>
-      <w:pPr>
         <w:spacing w:before="120" w:line="360" w:lineRule="auto"/>
         <w:rPr>
-          <w:rStyle w:val="af7"/>
-        </w:rPr>
-      </w:pPr>
-      <w:r>
-        <w:rPr>
-          <w:rStyle w:val="af7"/>
-        </w:rPr>
-        <w:lastRenderedPageBreak/>
-        <w:t>【</w:t>
-      </w:r>
-      <w:r>
-        <w:rPr>
-          <w:rStyle w:val="af7"/>
-        </w:rPr>
-        <w:t>论文名称</w:t>
-      </w:r>
-      <w:r>
-        <w:rPr>
-          <w:rStyle w:val="af7"/>
-        </w:rPr>
-        <w:t>】</w:t>
-      </w:r>
-      <w:r>
-        <w:rPr>
-          <w:rStyle w:val="af7"/>
-        </w:rPr>
-        <w:t>论文题目应准确、鲜明、简洁，能概括整个论文中最主要和最重要的内容。</w:t>
-      </w:r>
-      <w:r>
-        <w:rPr>
-          <w:rStyle w:val="af7"/>
-          <w:u w:val="single"/>
-        </w:rPr>
-        <w:t>通过题目能大致了解论文的研究内容、所涉及的学科范畴和应用领域。</w:t>
-      </w:r>
-      <w:r>
-        <w:rPr>
-          <w:rStyle w:val="af7"/>
-        </w:rPr>
-        <w:t>论文题目中所用到的词应考虑到为检索提供特定实用的信息（如关键词），一般不宜超过</w:t>
-      </w:r>
-      <w:r>
-        <w:rPr>
-          <w:rStyle w:val="af7"/>
-        </w:rPr>
-        <w:t>25</w:t>
-      </w:r>
-      <w:r>
-        <w:rPr>
-          <w:rStyle w:val="af7"/>
-        </w:rPr>
-        <w:t>个中文字，若语意未尽，可用副标题补充说明。副标题应处于从属地位，一般可在题目的下一行用破折号</w:t>
-      </w:r>
-      <w:r>
-        <w:rPr>
-          <w:rStyle w:val="af7"/>
-        </w:rPr>
-        <w:t>“——”</w:t>
-      </w:r>
-      <w:r>
-        <w:rPr>
-          <w:rStyle w:val="af7"/>
-        </w:rPr>
-        <w:t>引出。论文题目应避免使用不常用缩略词、首字母缩写字、字符、代号和公式等。论文题目一般应</w:t>
-      </w:r>
-      <w:r>
-        <w:rPr>
-          <w:rStyle w:val="af7"/>
-          <w:u w:val="single"/>
-        </w:rPr>
-        <w:t>包含</w:t>
-      </w:r>
-      <w:r>
-        <w:rPr>
-          <w:rStyle w:val="af7"/>
-          <w:u w:val="single"/>
-        </w:rPr>
-        <w:t>“</w:t>
-      </w:r>
-      <w:r>
-        <w:rPr>
-          <w:rStyle w:val="af7"/>
-          <w:u w:val="single"/>
-        </w:rPr>
-        <w:t>研究对象</w:t>
-      </w:r>
-      <w:r>
-        <w:rPr>
-          <w:rStyle w:val="af7"/>
-          <w:u w:val="single"/>
-        </w:rPr>
-        <w:t>”</w:t>
-      </w:r>
-      <w:r>
-        <w:rPr>
-          <w:rStyle w:val="af7"/>
-          <w:u w:val="single"/>
-        </w:rPr>
-        <w:t>和</w:t>
-      </w:r>
-      <w:r>
-        <w:rPr>
-          <w:rStyle w:val="af7"/>
-          <w:u w:val="single"/>
-        </w:rPr>
-        <w:t>“</w:t>
-      </w:r>
-      <w:r>
-        <w:rPr>
-          <w:rStyle w:val="af7"/>
-          <w:u w:val="single"/>
-        </w:rPr>
-        <w:t>研究范围</w:t>
-      </w:r>
-      <w:r>
-        <w:rPr>
-          <w:rStyle w:val="af7"/>
-          <w:u w:val="single"/>
-        </w:rPr>
-        <w:t>”</w:t>
-      </w:r>
-      <w:r>
-        <w:rPr>
-          <w:rStyle w:val="af7"/>
-        </w:rPr>
-        <w:t>，论文题目结构形式为：</w:t>
-      </w:r>
-      <w:r>
-        <w:rPr>
-          <w:rStyle w:val="af7"/>
-          <w:u w:val="single"/>
-        </w:rPr>
-        <w:t>范围</w:t>
-      </w:r>
-      <w:r>
-        <w:rPr>
-          <w:rStyle w:val="af7"/>
-          <w:u w:val="single"/>
-        </w:rPr>
-        <w:t>+</w:t>
-      </w:r>
-      <w:r>
-        <w:rPr>
-          <w:rStyle w:val="af7"/>
-          <w:u w:val="single"/>
-        </w:rPr>
-        <w:t>对象</w:t>
-      </w:r>
-      <w:r>
-        <w:rPr>
-          <w:rStyle w:val="af7"/>
-          <w:u w:val="single"/>
-        </w:rPr>
-        <w:t>+</w:t>
-      </w:r>
-      <w:r>
-        <w:rPr>
-          <w:rStyle w:val="af7"/>
-          <w:u w:val="single"/>
-        </w:rPr>
-        <w:t>动名词。</w:t>
-      </w:r>
-    </w:p>
-    <w:p>
-      <w:pPr>
-        <w:spacing w:before="120" w:line="360" w:lineRule="auto"/>
-        <w:rPr>
-          <w:rFonts w:ascii="Arial" w:hAnsi="Arial" w:cs="Arial"/>
+          <w:rFonts w:ascii="Arial" w:hAnsi="Arial" w:cs="Arial" w:hint="eastAsia"/>
           <w:b/>
           <w:bCs/>
           <w:color w:val="FF0000"/>
           <w:szCs w:val="21"/>
         </w:rPr>
       </w:pPr>
+      <w:bookmarkStart w:id="0" w:name="_GoBack"/>
+      <w:bookmarkEnd w:id="0"/>
     </w:p>
     <w:p>
       <w:pPr>
@@ -3394,9 +3202,9 @@
     <w:p>
       <w:pPr>
         <w:sectPr>
-          <w:headerReference w:type="default" r:id="rId11"/>
-          <w:footerReference w:type="even" r:id="rId12"/>
-          <w:footerReference w:type="default" r:id="rId13"/>
+          <w:headerReference w:type="default" r:id="rId10"/>
+          <w:footerReference w:type="even" r:id="rId11"/>
+          <w:footerReference w:type="default" r:id="rId12"/>
           <w:pgSz w:w="11907" w:h="16840" w:code="9"/>
           <w:pgMar w:top="1985" w:right="1134" w:bottom="1701" w:left="1701" w:header="1418" w:footer="1021" w:gutter="0"/>
           <w:pgNumType w:start="0"/>
@@ -3411,14 +3219,15 @@
         <w:spacing w:line="360" w:lineRule="auto"/>
         <w:rPr>
           <w:rFonts w:ascii="华文新魏" w:eastAsia="华文新魏" w:hAnsi="Arial" w:cs="Arial"/>
-          <w:color w:val="FF0000"/>
-          <w:sz w:val="18"/>
-          <w:szCs w:val="18"/>
-        </w:rPr>
-      </w:pPr>
-      <w:r>
-        <w:rPr>
-          <w:rStyle w:val="af7"/>
+          <w:color w:val="548DD4" w:themeColor="text2" w:themeTint="99"/>
+          <w:sz w:val="18"/>
+          <w:szCs w:val="18"/>
+        </w:rPr>
+      </w:pPr>
+      <w:r>
+        <w:rPr>
+          <w:rStyle w:val="af7"/>
+          <w:color w:val="548DD4" w:themeColor="text2" w:themeTint="99"/>
         </w:rPr>
         <w:lastRenderedPageBreak/>
         <w:t>【</w:t>
@@ -3427,7 +3236,7 @@
         <w:rPr>
           <w:rFonts w:ascii="华文新魏" w:eastAsia="华文新魏" w:hAnsi="Arial" w:cs="Arial" w:hint="eastAsia"/>
           <w:b/>
-          <w:color w:val="FF0000"/>
+          <w:color w:val="548DD4" w:themeColor="text2" w:themeTint="99"/>
           <w:sz w:val="18"/>
           <w:szCs w:val="18"/>
         </w:rPr>
@@ -3436,13 +3245,14 @@
       <w:r>
         <w:rPr>
           <w:rStyle w:val="af7"/>
+          <w:color w:val="548DD4" w:themeColor="text2" w:themeTint="99"/>
         </w:rPr>
         <w:t>】</w:t>
       </w:r>
       <w:r>
         <w:rPr>
           <w:rFonts w:ascii="华文新魏" w:eastAsia="华文新魏" w:hAnsi="Arial" w:cs="Arial" w:hint="eastAsia"/>
-          <w:color w:val="FF0000"/>
+          <w:color w:val="548DD4" w:themeColor="text2" w:themeTint="99"/>
           <w:sz w:val="18"/>
           <w:szCs w:val="18"/>
         </w:rPr>
@@ -3452,7 +3262,7 @@
         <w:rPr>
           <w:rFonts w:ascii="华文新魏" w:eastAsia="华文新魏" w:hAnsi="Arial" w:cs="Arial" w:hint="eastAsia"/>
           <w:b/>
-          <w:color w:val="FF0000"/>
+          <w:color w:val="548DD4" w:themeColor="text2" w:themeTint="99"/>
           <w:sz w:val="18"/>
           <w:szCs w:val="18"/>
           <w:u w:val="single"/>
@@ -3463,7 +3273,7 @@
         <w:rPr>
           <w:rFonts w:ascii="华文新魏" w:eastAsia="华文新魏" w:hAnsi="Arial" w:cs="Arial" w:hint="eastAsia"/>
           <w:b/>
-          <w:color w:val="FF0000"/>
+          <w:color w:val="548DD4" w:themeColor="text2" w:themeTint="99"/>
           <w:sz w:val="18"/>
           <w:szCs w:val="18"/>
           <w:u w:val="single"/>
@@ -3473,7 +3283,7 @@
       <w:r>
         <w:rPr>
           <w:rFonts w:ascii="华文新魏" w:eastAsia="华文新魏" w:hAnsi="Arial" w:cs="Arial" w:hint="eastAsia"/>
-          <w:color w:val="FF0000"/>
+          <w:color w:val="548DD4" w:themeColor="text2" w:themeTint="99"/>
           <w:sz w:val="18"/>
           <w:szCs w:val="18"/>
         </w:rPr>
@@ -3482,7 +3292,7 @@
       <w:r>
         <w:rPr>
           <w:rFonts w:ascii="华文新魏" w:eastAsia="华文新魏" w:hAnsi="Arial" w:cs="Arial" w:hint="eastAsia"/>
-          <w:color w:val="FF0000"/>
+          <w:color w:val="548DD4" w:themeColor="text2" w:themeTint="99"/>
           <w:sz w:val="18"/>
           <w:szCs w:val="18"/>
         </w:rPr>
@@ -3491,7 +3301,7 @@
       <w:r>
         <w:rPr>
           <w:rFonts w:ascii="华文新魏" w:eastAsia="华文新魏" w:hAnsi="Arial" w:cs="Arial" w:hint="eastAsia"/>
-          <w:color w:val="FF0000"/>
+          <w:color w:val="548DD4" w:themeColor="text2" w:themeTint="99"/>
           <w:sz w:val="18"/>
           <w:szCs w:val="18"/>
         </w:rPr>
@@ -3500,7 +3310,7 @@
       <w:r>
         <w:rPr>
           <w:rFonts w:ascii="华文新魏" w:eastAsia="华文新魏" w:hAnsi="Arial" w:cs="Arial" w:hint="eastAsia"/>
-          <w:color w:val="FF0000"/>
+          <w:color w:val="548DD4" w:themeColor="text2" w:themeTint="99"/>
           <w:sz w:val="18"/>
           <w:szCs w:val="18"/>
         </w:rPr>
@@ -3509,7 +3319,7 @@
       <w:r>
         <w:rPr>
           <w:rFonts w:ascii="华文新魏" w:eastAsia="华文新魏" w:hAnsi="Arial" w:cs="Arial" w:hint="eastAsia"/>
-          <w:color w:val="FF0000"/>
+          <w:color w:val="548DD4" w:themeColor="text2" w:themeTint="99"/>
           <w:sz w:val="18"/>
           <w:szCs w:val="18"/>
         </w:rPr>
@@ -3519,7 +3329,7 @@
         <w:rPr>
           <w:rFonts w:ascii="华文新魏" w:eastAsia="华文新魏" w:hAnsi="Arial" w:cs="Arial" w:hint="eastAsia"/>
           <w:b/>
-          <w:color w:val="FF0000"/>
+          <w:color w:val="548DD4" w:themeColor="text2" w:themeTint="99"/>
           <w:sz w:val="18"/>
           <w:szCs w:val="18"/>
           <w:u w:val="single"/>
@@ -3530,7 +3340,7 @@
         <w:rPr>
           <w:rFonts w:ascii="华文新魏" w:eastAsia="华文新魏" w:hAnsi="Arial" w:cs="Arial" w:hint="eastAsia"/>
           <w:b/>
-          <w:color w:val="FF0000"/>
+          <w:color w:val="548DD4" w:themeColor="text2" w:themeTint="99"/>
           <w:sz w:val="18"/>
           <w:szCs w:val="18"/>
           <w:u w:val="single"/>
@@ -3541,7 +3351,7 @@
         <w:rPr>
           <w:rFonts w:ascii="华文新魏" w:eastAsia="华文新魏" w:hAnsi="Arial" w:cs="Arial" w:hint="eastAsia"/>
           <w:b/>
-          <w:color w:val="FF0000"/>
+          <w:color w:val="548DD4" w:themeColor="text2" w:themeTint="99"/>
           <w:sz w:val="18"/>
           <w:szCs w:val="18"/>
           <w:u w:val="single"/>
@@ -3551,7 +3361,7 @@
       <w:r>
         <w:rPr>
           <w:rFonts w:ascii="华文新魏" w:eastAsia="华文新魏" w:hAnsi="Arial" w:cs="Arial" w:hint="eastAsia"/>
-          <w:color w:val="FF0000"/>
+          <w:color w:val="548DD4" w:themeColor="text2" w:themeTint="99"/>
           <w:sz w:val="18"/>
           <w:szCs w:val="18"/>
         </w:rPr>
@@ -3561,7 +3371,7 @@
         <w:rPr>
           <w:rFonts w:ascii="华文新魏" w:eastAsia="华文新魏" w:hAnsi="Arial" w:cs="Arial" w:hint="eastAsia"/>
           <w:b/>
-          <w:color w:val="FF0000"/>
+          <w:color w:val="548DD4" w:themeColor="text2" w:themeTint="99"/>
           <w:sz w:val="18"/>
           <w:szCs w:val="18"/>
           <w:u w:val="single"/>
@@ -3572,7 +3382,7 @@
         <w:rPr>
           <w:rFonts w:ascii="华文新魏" w:eastAsia="华文新魏" w:hAnsi="Arial" w:cs="Arial" w:hint="eastAsia"/>
           <w:b/>
-          <w:color w:val="FF0000"/>
+          <w:color w:val="548DD4" w:themeColor="text2" w:themeTint="99"/>
           <w:sz w:val="18"/>
           <w:szCs w:val="18"/>
           <w:u w:val="single"/>
@@ -3583,7 +3393,7 @@
         <w:rPr>
           <w:rFonts w:ascii="华文新魏" w:eastAsia="华文新魏" w:hAnsi="Arial" w:cs="Arial" w:hint="eastAsia"/>
           <w:b/>
-          <w:color w:val="FF0000"/>
+          <w:color w:val="548DD4" w:themeColor="text2" w:themeTint="99"/>
           <w:sz w:val="18"/>
           <w:szCs w:val="18"/>
           <w:u w:val="single"/>
@@ -3593,7 +3403,7 @@
       <w:r>
         <w:rPr>
           <w:rFonts w:ascii="华文新魏" w:eastAsia="华文新魏" w:hAnsi="Arial" w:cs="Arial" w:hint="eastAsia"/>
-          <w:color w:val="FF0000"/>
+          <w:color w:val="548DD4" w:themeColor="text2" w:themeTint="99"/>
           <w:sz w:val="18"/>
           <w:szCs w:val="18"/>
         </w:rPr>
@@ -3602,7 +3412,7 @@
       <w:r>
         <w:rPr>
           <w:rFonts w:ascii="华文新魏" w:eastAsia="华文新魏" w:hAnsi="Arial" w:cs="Arial" w:hint="eastAsia"/>
-          <w:color w:val="FF0000"/>
+          <w:color w:val="548DD4" w:themeColor="text2" w:themeTint="99"/>
           <w:sz w:val="18"/>
           <w:szCs w:val="18"/>
         </w:rPr>
@@ -3611,7 +3421,7 @@
       <w:r>
         <w:rPr>
           <w:rFonts w:ascii="华文新魏" w:eastAsia="华文新魏" w:hAnsi="Arial" w:cs="Arial"/>
-          <w:color w:val="FF0000"/>
+          <w:color w:val="548DD4" w:themeColor="text2" w:themeTint="99"/>
           <w:sz w:val="18"/>
           <w:szCs w:val="18"/>
         </w:rPr>
@@ -3620,7 +3430,7 @@
       <w:r>
         <w:rPr>
           <w:rFonts w:ascii="华文新魏" w:eastAsia="华文新魏" w:hAnsi="Arial" w:cs="Arial" w:hint="eastAsia"/>
-          <w:color w:val="FF0000"/>
+          <w:color w:val="548DD4" w:themeColor="text2" w:themeTint="99"/>
           <w:sz w:val="18"/>
           <w:szCs w:val="18"/>
         </w:rPr>
@@ -3629,7 +3439,7 @@
       <w:r>
         <w:rPr>
           <w:rFonts w:ascii="华文新魏" w:eastAsia="华文新魏" w:hAnsi="Arial" w:cs="Arial"/>
-          <w:color w:val="FF0000"/>
+          <w:color w:val="548DD4" w:themeColor="text2" w:themeTint="99"/>
           <w:sz w:val="18"/>
           <w:szCs w:val="18"/>
         </w:rPr>
@@ -3638,7 +3448,7 @@
       <w:r>
         <w:rPr>
           <w:rFonts w:ascii="华文新魏" w:eastAsia="华文新魏" w:hAnsi="Arial" w:cs="Arial" w:hint="eastAsia"/>
-          <w:color w:val="FF0000"/>
+          <w:color w:val="548DD4" w:themeColor="text2" w:themeTint="99"/>
           <w:sz w:val="18"/>
           <w:szCs w:val="18"/>
         </w:rPr>
@@ -3647,7 +3457,7 @@
       <w:r>
         <w:rPr>
           <w:rFonts w:ascii="华文新魏" w:eastAsia="华文新魏" w:hAnsi="Arial" w:cs="Arial"/>
-          <w:color w:val="FF0000"/>
+          <w:color w:val="548DD4" w:themeColor="text2" w:themeTint="99"/>
           <w:sz w:val="18"/>
           <w:szCs w:val="18"/>
         </w:rPr>
@@ -3656,7 +3466,7 @@
       <w:r>
         <w:rPr>
           <w:rFonts w:ascii="华文新魏" w:eastAsia="华文新魏" w:hAnsi="Arial" w:cs="Arial" w:hint="eastAsia"/>
-          <w:color w:val="FF0000"/>
+          <w:color w:val="548DD4" w:themeColor="text2" w:themeTint="99"/>
           <w:sz w:val="18"/>
           <w:szCs w:val="18"/>
         </w:rPr>
@@ -3665,7 +3475,7 @@
       <w:r>
         <w:rPr>
           <w:rFonts w:ascii="华文新魏" w:eastAsia="华文新魏" w:hAnsi="Arial" w:cs="Arial"/>
-          <w:color w:val="FF0000"/>
+          <w:color w:val="548DD4" w:themeColor="text2" w:themeTint="99"/>
           <w:sz w:val="18"/>
           <w:szCs w:val="18"/>
         </w:rPr>
@@ -3674,7 +3484,7 @@
       <w:r>
         <w:rPr>
           <w:rFonts w:ascii="华文新魏" w:eastAsia="华文新魏" w:hAnsi="Arial" w:cs="Arial" w:hint="eastAsia"/>
-          <w:color w:val="FF0000"/>
+          <w:color w:val="548DD4" w:themeColor="text2" w:themeTint="99"/>
           <w:sz w:val="18"/>
           <w:szCs w:val="18"/>
         </w:rPr>
@@ -3683,7 +3493,7 @@
       <w:r>
         <w:rPr>
           <w:rFonts w:ascii="华文新魏" w:eastAsia="华文新魏" w:hAnsi="Arial" w:cs="Arial"/>
-          <w:color w:val="FF0000"/>
+          <w:color w:val="548DD4" w:themeColor="text2" w:themeTint="99"/>
           <w:sz w:val="18"/>
           <w:szCs w:val="18"/>
         </w:rPr>
@@ -3692,7 +3502,7 @@
       <w:r>
         <w:rPr>
           <w:rFonts w:ascii="华文新魏" w:eastAsia="华文新魏" w:hAnsi="Arial" w:cs="Arial" w:hint="eastAsia"/>
-          <w:color w:val="FF0000"/>
+          <w:color w:val="548DD4" w:themeColor="text2" w:themeTint="99"/>
           <w:sz w:val="18"/>
           <w:szCs w:val="18"/>
         </w:rPr>
@@ -3709,7 +3519,7 @@
         <w:rPr>
           <w:rFonts w:ascii="华文新魏" w:eastAsia="华文新魏" w:hAnsi="Arial" w:cs="Arial"/>
           <w:b/>
-          <w:color w:val="FF0000"/>
+          <w:color w:val="548DD4" w:themeColor="text2" w:themeTint="99"/>
           <w:sz w:val="18"/>
           <w:szCs w:val="18"/>
         </w:rPr>
@@ -3718,7 +3528,7 @@
         <w:rPr>
           <w:rFonts w:ascii="华文新魏" w:eastAsia="华文新魏" w:hAnsi="Arial" w:cs="Arial" w:hint="eastAsia"/>
           <w:b/>
-          <w:color w:val="FF0000"/>
+          <w:color w:val="548DD4" w:themeColor="text2" w:themeTint="99"/>
           <w:sz w:val="18"/>
           <w:szCs w:val="18"/>
         </w:rPr>
@@ -3735,7 +3545,7 @@
         <w:rPr>
           <w:rFonts w:ascii="华文新魏" w:eastAsia="华文新魏" w:hAnsi="Arial" w:cs="Arial"/>
           <w:b/>
-          <w:color w:val="FF0000"/>
+          <w:color w:val="548DD4" w:themeColor="text2" w:themeTint="99"/>
           <w:sz w:val="18"/>
           <w:szCs w:val="18"/>
         </w:rPr>
@@ -3744,7 +3554,7 @@
         <w:rPr>
           <w:rFonts w:ascii="华文新魏" w:eastAsia="华文新魏" w:hAnsi="Arial" w:cs="Arial" w:hint="eastAsia"/>
           <w:b/>
-          <w:color w:val="FF0000"/>
+          <w:color w:val="548DD4" w:themeColor="text2" w:themeTint="99"/>
           <w:sz w:val="18"/>
           <w:szCs w:val="18"/>
         </w:rPr>
@@ -3761,7 +3571,7 @@
         <w:rPr>
           <w:rFonts w:ascii="华文新魏" w:eastAsia="华文新魏" w:hAnsi="Arial" w:cs="Arial"/>
           <w:b/>
-          <w:color w:val="FF0000"/>
+          <w:color w:val="548DD4" w:themeColor="text2" w:themeTint="99"/>
           <w:sz w:val="18"/>
           <w:szCs w:val="18"/>
         </w:rPr>
@@ -3770,7 +3580,7 @@
         <w:rPr>
           <w:rFonts w:ascii="华文新魏" w:eastAsia="华文新魏" w:hAnsi="Arial" w:cs="Arial" w:hint="eastAsia"/>
           <w:b/>
-          <w:color w:val="FF0000"/>
+          <w:color w:val="548DD4" w:themeColor="text2" w:themeTint="99"/>
           <w:sz w:val="18"/>
           <w:szCs w:val="18"/>
         </w:rPr>
@@ -3787,7 +3597,7 @@
         <w:rPr>
           <w:rFonts w:ascii="华文新魏" w:eastAsia="华文新魏" w:hAnsi="Arial" w:cs="Arial"/>
           <w:b/>
-          <w:color w:val="FF0000"/>
+          <w:color w:val="548DD4" w:themeColor="text2" w:themeTint="99"/>
           <w:sz w:val="18"/>
           <w:szCs w:val="18"/>
         </w:rPr>
@@ -3796,7 +3606,7 @@
         <w:rPr>
           <w:rFonts w:ascii="华文新魏" w:eastAsia="华文新魏" w:hAnsi="Arial" w:cs="Arial" w:hint="eastAsia"/>
           <w:b/>
-          <w:color w:val="FF0000"/>
+          <w:color w:val="548DD4" w:themeColor="text2" w:themeTint="99"/>
           <w:sz w:val="18"/>
           <w:szCs w:val="18"/>
         </w:rPr>
@@ -3813,7 +3623,7 @@
         <w:rPr>
           <w:rFonts w:ascii="华文新魏" w:eastAsia="华文新魏" w:hAnsi="Arial" w:cs="Arial"/>
           <w:b/>
-          <w:color w:val="FF0000"/>
+          <w:color w:val="548DD4" w:themeColor="text2" w:themeTint="99"/>
           <w:sz w:val="18"/>
           <w:szCs w:val="18"/>
         </w:rPr>
@@ -3822,7 +3632,7 @@
         <w:rPr>
           <w:rFonts w:ascii="华文新魏" w:eastAsia="华文新魏" w:hAnsi="Arial" w:cs="Arial" w:hint="eastAsia"/>
           <w:b/>
-          <w:color w:val="FF0000"/>
+          <w:color w:val="548DD4" w:themeColor="text2" w:themeTint="99"/>
           <w:sz w:val="18"/>
           <w:szCs w:val="18"/>
         </w:rPr>
@@ -3839,7 +3649,7 @@
         <w:rPr>
           <w:rFonts w:ascii="华文新魏" w:eastAsia="华文新魏" w:hAnsi="Arial" w:cs="Arial"/>
           <w:b/>
-          <w:color w:val="FF0000"/>
+          <w:color w:val="548DD4" w:themeColor="text2" w:themeTint="99"/>
           <w:sz w:val="18"/>
           <w:szCs w:val="18"/>
         </w:rPr>
@@ -3848,7 +3658,7 @@
         <w:rPr>
           <w:rFonts w:ascii="华文新魏" w:eastAsia="华文新魏" w:hAnsi="Arial" w:cs="Arial" w:hint="eastAsia"/>
           <w:b/>
-          <w:color w:val="FF0000"/>
+          <w:color w:val="548DD4" w:themeColor="text2" w:themeTint="99"/>
           <w:sz w:val="18"/>
           <w:szCs w:val="18"/>
         </w:rPr>
@@ -3865,7 +3675,7 @@
         <w:rPr>
           <w:rFonts w:ascii="华文新魏" w:eastAsia="华文新魏" w:hAnsi="Arial" w:cs="Arial"/>
           <w:b/>
-          <w:color w:val="FF0000"/>
+          <w:color w:val="548DD4" w:themeColor="text2" w:themeTint="99"/>
           <w:sz w:val="18"/>
           <w:szCs w:val="18"/>
         </w:rPr>
@@ -3874,7 +3684,7 @@
         <w:rPr>
           <w:rFonts w:ascii="华文新魏" w:eastAsia="华文新魏" w:hAnsi="Arial" w:cs="Arial" w:hint="eastAsia"/>
           <w:b/>
-          <w:color w:val="FF0000"/>
+          <w:color w:val="548DD4" w:themeColor="text2" w:themeTint="99"/>
           <w:sz w:val="18"/>
           <w:szCs w:val="18"/>
         </w:rPr>
@@ -3886,7 +3696,7 @@
         <w:spacing w:line="360" w:lineRule="auto"/>
         <w:rPr>
           <w:rFonts w:ascii="华文新魏" w:eastAsia="华文新魏" w:hAnsi="Arial" w:cs="Arial"/>
-          <w:color w:val="FF0000"/>
+          <w:color w:val="548DD4" w:themeColor="text2" w:themeTint="99"/>
           <w:sz w:val="18"/>
           <w:szCs w:val="18"/>
         </w:rPr>
@@ -3894,7 +3704,7 @@
       <w:r>
         <w:rPr>
           <w:rFonts w:ascii="华文新魏" w:eastAsia="华文新魏" w:hAnsi="Arial" w:cs="Arial"/>
-          <w:color w:val="FF0000"/>
+          <w:color w:val="548DD4" w:themeColor="text2" w:themeTint="99"/>
           <w:sz w:val="18"/>
           <w:szCs w:val="18"/>
         </w:rPr>
@@ -3929,11 +3739,14 @@
         <w:ind w:left="0" w:firstLine="0"/>
       </w:pPr>
       <w:r>
-        <w:rPr>
-          <w:rFonts w:hint="eastAsia"/>
-        </w:rPr>
         <w:t xml:space="preserve"> </w:t>
       </w:r>
+      <w:r>
+        <w:rPr>
+          <w:rFonts w:hint="eastAsia"/>
+        </w:rPr>
+        <w:t xml:space="preserve"> </w:t>
+      </w:r>
       <w:bookmarkStart w:id="2" w:name="_Toc210901492"/>
       <w:r>
         <w:t>选题背景</w:t>
@@ -3988,13 +3801,363 @@
     </w:p>
     <w:p>
       <w:pPr>
-        <w:pStyle w:val="af8"/>
-      </w:pPr>
-      <w:r>
-        <w:rPr>
-          <w:rFonts w:hint="eastAsia"/>
-        </w:rPr>
-        <w:t>XXXXXXX</w:t>
+        <w:ind w:firstLine="420"/>
+      </w:pPr>
+      <w:r>
+        <w:t>制造业是国民经济的支柱产业，其发展程度体现了一个国家的综合国力和科技水平。进入</w:t>
+      </w:r>
+      <w:r>
+        <w:t>21</w:t>
+      </w:r>
+      <w:r>
+        <w:t>世纪，以计算机</w:t>
+      </w:r>
+      <w:r>
+        <w:rPr>
+          <w:rFonts w:hint="eastAsia"/>
+        </w:rPr>
+        <w:t>、</w:t>
+      </w:r>
+      <w:r>
+        <w:t>物联网（</w:t>
+      </w:r>
+      <w:r>
+        <w:t>Internet of Things</w:t>
+      </w:r>
+      <w:r>
+        <w:t>，</w:t>
+      </w:r>
+      <w:proofErr w:type="spellStart"/>
+      <w:r>
+        <w:t>IoT</w:t>
+      </w:r>
+      <w:proofErr w:type="spellEnd"/>
+      <w:r>
+        <w:t>）</w:t>
+      </w:r>
+      <w:r>
+        <w:fldChar w:fldCharType="begin"/>
+      </w:r>
+      <w:r>
+        <w:instrText xml:space="preserve"> REF _Ref450659122 \r \h  \* MERGEFORMAT </w:instrText>
+      </w:r>
+      <w:r>
+        <w:fldChar w:fldCharType="separate"/>
+      </w:r>
+      <w:r>
+        <w:t>[1]</w:t>
+      </w:r>
+      <w:r>
+        <w:fldChar w:fldCharType="end"/>
+      </w:r>
+      <w:r>
+        <w:rPr>
+          <w:rFonts w:hint="eastAsia"/>
+        </w:rPr>
+        <w:t>和工业互联网</w:t>
+      </w:r>
+      <w:r>
+        <w:t>为代表的信息技术对制造业产生了深刻的影响，正推动一场新的工业革命，即由德国提出的第四次工业革命</w:t>
+      </w:r>
+      <w:r>
+        <w:rPr>
+          <w:rFonts w:hint="eastAsia"/>
+        </w:rPr>
+        <w:t>——</w:t>
+      </w:r>
+      <w:r>
+        <w:t>工业</w:t>
+      </w:r>
+      <w:r>
+        <w:t>4.0</w:t>
+      </w:r>
+      <w:r>
+        <w:fldChar w:fldCharType="begin"/>
+      </w:r>
+      <w:r>
+        <w:instrText xml:space="preserve"> REF _Ref450659194 \r \h  \* MERGEFORMAT </w:instrText>
+      </w:r>
+      <w:r>
+        <w:fldChar w:fldCharType="separate"/>
+      </w:r>
+      <w:r>
+        <w:t>[2]</w:t>
+      </w:r>
+      <w:r>
+        <w:fldChar w:fldCharType="end"/>
+      </w:r>
+      <w:r>
+        <w:t>。工业</w:t>
+      </w:r>
+      <w:r>
+        <w:t>4.0</w:t>
+      </w:r>
+      <w:r>
+        <w:t>的核心是智能制造（</w:t>
+      </w:r>
+      <w:r>
+        <w:rPr>
+          <w:rFonts w:hint="eastAsia"/>
+        </w:rPr>
+        <w:t>Intelligent Manufacturing</w:t>
+      </w:r>
+      <w:r>
+        <w:rPr>
+          <w:rFonts w:hint="eastAsia"/>
+        </w:rPr>
+        <w:t>，</w:t>
+      </w:r>
+      <w:r>
+        <w:rPr>
+          <w:rFonts w:hint="eastAsia"/>
+        </w:rPr>
+        <w:t>I</w:t>
+      </w:r>
+      <w:r>
+        <w:t>M</w:t>
+      </w:r>
+      <w:r>
+        <w:t>），通过物联网及相关软硬件设备与系统加强信息管理和服务，建立贯通虚拟产品开发和现实制造执行的智能化工厂，以企业横向和纵向集成为产品研发和生产过程提供多维信息</w:t>
+      </w:r>
+      <w:r>
+        <w:fldChar w:fldCharType="begin"/>
+      </w:r>
+      <w:r>
+        <w:instrText xml:space="preserve"> REF _Ref450659203 \r \h  \* MERGEFORMAT </w:instrText>
+      </w:r>
+      <w:r>
+        <w:fldChar w:fldCharType="separate"/>
+      </w:r>
+      <w:r>
+        <w:t>[3]</w:t>
+      </w:r>
+      <w:r>
+        <w:fldChar w:fldCharType="end"/>
+      </w:r>
+      <w:r>
+        <w:t>，实现泛在感知条件下物理信息系统的深度融合，通过感知、决策、执行和反馈，实现制造过程和企业管理的智能化。</w:t>
+      </w:r>
+    </w:p>
+    <w:p>
+      <w:pPr>
+        <w:ind w:firstLine="420"/>
+      </w:pPr>
+      <w:r>
+        <w:t>20</w:t>
+      </w:r>
+      <w:r>
+        <w:t>世纪</w:t>
+      </w:r>
+      <w:r>
+        <w:t>90</w:t>
+      </w:r>
+      <w:r>
+        <w:t>年代中期发展起来的制造执行系统（</w:t>
+      </w:r>
+      <w:r>
+        <w:t>Manufacturing Execution System</w:t>
+      </w:r>
+      <w:r>
+        <w:t>，</w:t>
+      </w:r>
+      <w:r>
+        <w:t>MES</w:t>
+      </w:r>
+      <w:r>
+        <w:t>）</w:t>
+      </w:r>
+      <w:r>
+        <w:fldChar w:fldCharType="begin"/>
+      </w:r>
+      <w:r>
+        <w:instrText xml:space="preserve"> REF _Ref450659261 \r \h  \* MERGEFORMAT </w:instrText>
+      </w:r>
+      <w:r>
+        <w:fldChar w:fldCharType="separate"/>
+      </w:r>
+      <w:r>
+        <w:t>[4]</w:t>
+      </w:r>
+      <w:r>
+        <w:fldChar w:fldCharType="end"/>
+      </w:r>
+      <w:r>
+        <w:t>作为企业信息化管控的一个有机组成部分，通过对计划层与底层控制之间的连接，实现了</w:t>
+      </w:r>
+      <w:r>
+        <w:rPr>
+          <w:rFonts w:hint="eastAsia"/>
+        </w:rPr>
+        <w:t>上层</w:t>
+      </w:r>
+      <w:r>
+        <w:t>生产计划和车间底层控制系统间的数据传输与信息共享。</w:t>
+      </w:r>
+      <w:r>
+        <w:rPr>
+          <w:color w:val="548DD4" w:themeColor="text2" w:themeTint="99"/>
+        </w:rPr>
+        <w:t>随着经营管理的扁平化</w:t>
+      </w:r>
+      <w:r>
+        <w:t>，</w:t>
+      </w:r>
+      <w:r>
+        <w:t>MES</w:t>
+      </w:r>
+      <w:r>
+        <w:rPr>
+          <w:rFonts w:hint="eastAsia"/>
+        </w:rPr>
+        <w:t>逐渐</w:t>
+      </w:r>
+      <w:r>
+        <w:t>成为企业实现生产活动与经营活动的有效集成</w:t>
+      </w:r>
+      <w:r>
+        <w:rPr>
+          <w:rFonts w:hint="eastAsia"/>
+        </w:rPr>
+        <w:t>、</w:t>
+      </w:r>
+      <w:r>
+        <w:t>优化、控制和管理的桥梁与纽带，是提高企业竞争力的重要技术之一</w:t>
+      </w:r>
+      <w:r>
+        <w:fldChar w:fldCharType="begin"/>
+      </w:r>
+      <w:r>
+        <w:instrText xml:space="preserve"> REF _Ref450659282 \r \h  \* MERGEFORMAT </w:instrText>
+      </w:r>
+      <w:r>
+        <w:fldChar w:fldCharType="separate"/>
+      </w:r>
+      <w:r>
+        <w:t>[5]</w:t>
+      </w:r>
+      <w:r>
+        <w:fldChar w:fldCharType="end"/>
+      </w:r>
+      <w:r>
+        <w:t>。因此面向新一轮的工业革命，制造执行系统作为智能制造中面向车间层的重要管理信息系统，必将为制造现场的监控和管理提供有力支持。面向使用</w:t>
+      </w:r>
+      <w:r>
+        <w:rPr>
+          <w:rFonts w:hint="eastAsia"/>
+        </w:rPr>
+        <w:t>各种信息传感设备</w:t>
+      </w:r>
+      <w:r>
+        <w:t>技术的物联网工厂车间，产生</w:t>
+      </w:r>
+      <w:r>
+        <w:rPr>
+          <w:rFonts w:hint="eastAsia"/>
+        </w:rPr>
+        <w:t>的</w:t>
+      </w:r>
+      <w:r>
+        <w:t>大量</w:t>
+      </w:r>
+      <w:r>
+        <w:rPr>
+          <w:rFonts w:hint="eastAsia"/>
+        </w:rPr>
+        <w:t>多</w:t>
+      </w:r>
+      <w:r>
+        <w:rPr>
+          <w:rFonts w:hint="eastAsia"/>
+        </w:rPr>
+        <w:lastRenderedPageBreak/>
+        <w:t>维</w:t>
+      </w:r>
+      <w:proofErr w:type="gramStart"/>
+      <w:r>
+        <w:rPr>
+          <w:rFonts w:hint="eastAsia"/>
+        </w:rPr>
+        <w:t>度系统</w:t>
+      </w:r>
+      <w:proofErr w:type="gramEnd"/>
+      <w:r>
+        <w:rPr>
+          <w:rFonts w:hint="eastAsia"/>
+        </w:rPr>
+        <w:t>运行状态数据可以</w:t>
+      </w:r>
+      <w:r>
+        <w:t>为</w:t>
+      </w:r>
+      <w:r>
+        <w:t>MES</w:t>
+      </w:r>
+      <w:r>
+        <w:t>管理决策提供</w:t>
+      </w:r>
+      <w:r>
+        <w:rPr>
+          <w:rFonts w:hint="eastAsia"/>
+        </w:rPr>
+        <w:t>更加</w:t>
+      </w:r>
+      <w:r>
+        <w:t>准确有效的支持。</w:t>
+      </w:r>
+      <w:r>
+        <w:rPr>
+          <w:rFonts w:hint="eastAsia"/>
+        </w:rPr>
+        <w:t>然而</w:t>
+      </w:r>
+      <w:r>
+        <w:t>传统</w:t>
+      </w:r>
+      <w:r>
+        <w:t>MES</w:t>
+      </w:r>
+      <w:r>
+        <w:t>主要是面向用户的桌面应用系统，依赖人实现对各种数据的操作与管理，在</w:t>
+      </w:r>
+      <w:r>
+        <w:rPr>
+          <w:rFonts w:hint="eastAsia"/>
+        </w:rPr>
+        <w:t>面向物联网环境下的</w:t>
+      </w:r>
+      <w:r>
+        <w:t>多</w:t>
+      </w:r>
+      <w:proofErr w:type="gramStart"/>
+      <w:r>
+        <w:t>源数据</w:t>
+      </w:r>
+      <w:proofErr w:type="gramEnd"/>
+      <w:r>
+        <w:t>融合、复杂信息处理及快速决策响应等方面都比较薄弱，因此需要采用有效机制来对物联网多</w:t>
+      </w:r>
+      <w:proofErr w:type="gramStart"/>
+      <w:r>
+        <w:t>源数据</w:t>
+      </w:r>
+      <w:proofErr w:type="gramEnd"/>
+      <w:r>
+        <w:t>进行实时有效的融合处理，并基于实时信息快速响应和驱动业务流程，以进一步提升</w:t>
+      </w:r>
+      <w:r>
+        <w:t>MES</w:t>
+      </w:r>
+      <w:r>
+        <w:t>在智能制造环境下的</w:t>
+      </w:r>
+      <w:r>
+        <w:rPr>
+          <w:rFonts w:hint="eastAsia"/>
+        </w:rPr>
+        <w:t>管控</w:t>
+      </w:r>
+      <w:r>
+        <w:t>与决策能力。</w:t>
       </w:r>
     </w:p>
     <w:p>
@@ -4039,12 +4202,14 @@
       <w:r>
         <w:rPr>
           <w:rStyle w:val="af7"/>
+          <w:color w:val="548DD4" w:themeColor="text2" w:themeTint="99"/>
         </w:rPr>
         <w:t>何</w:t>
       </w:r>
       <w:r>
         <w:rPr>
           <w:rStyle w:val="af7"/>
+          <w:color w:val="548DD4" w:themeColor="text2" w:themeTint="99"/>
           <w:u w:val="single"/>
         </w:rPr>
         <w:t>现实</w:t>
@@ -4053,6 +4218,7 @@
       <w:r>
         <w:rPr>
           <w:rStyle w:val="af7"/>
+          <w:color w:val="548DD4" w:themeColor="text2" w:themeTint="99"/>
           <w:u w:val="single"/>
         </w:rPr>
         <w:t>应用意义或理论指导意义</w:t>
@@ -4060,6 +4226,7 @@
       <w:r>
         <w:rPr>
           <w:rStyle w:val="af7"/>
+          <w:color w:val="548DD4" w:themeColor="text2" w:themeTint="99"/>
         </w:rPr>
         <w:t>？</w:t>
       </w:r>
@@ -4197,25 +4364,1941 @@
     </w:p>
     <w:p>
       <w:pPr>
-        <w:pStyle w:val="af8"/>
-      </w:pPr>
-      <w:r>
-        <w:rPr>
-          <w:rFonts w:hint="eastAsia"/>
-        </w:rPr>
-        <w:t>XXXXXXX</w:t>
-      </w:r>
-    </w:p>
-    <w:p>
-      <w:pPr>
-        <w:spacing w:line="360" w:lineRule="auto"/>
-        <w:ind w:firstLineChars="200" w:firstLine="480"/>
-        <w:rPr>
-          <w:rFonts w:ascii="Arial" w:hAnsi="Arial" w:cs="Arial"/>
-          <w:color w:val="FF0000"/>
-          <w:szCs w:val="21"/>
-        </w:rPr>
-      </w:pPr>
+        <w:ind w:firstLine="420"/>
+      </w:pPr>
+      <w:r>
+        <w:t>MES</w:t>
+      </w:r>
+      <w:r>
+        <w:rPr>
+          <w:rFonts w:hint="eastAsia"/>
+        </w:rPr>
+        <w:t>是企业生产</w:t>
+      </w:r>
+      <w:r>
+        <w:t>制造中</w:t>
+      </w:r>
+      <w:r>
+        <w:rPr>
+          <w:rFonts w:hint="eastAsia"/>
+        </w:rPr>
+        <w:t>的核心与关键环节</w:t>
+      </w:r>
+      <w:r>
+        <w:t>，随着物联网在制造业的不断深入运用，</w:t>
+      </w:r>
+      <w:r>
+        <w:rPr>
+          <w:rFonts w:hint="eastAsia"/>
+        </w:rPr>
+        <w:t>大量传感器应用和设备运</w:t>
+      </w:r>
+      <w:proofErr w:type="gramStart"/>
+      <w:r>
+        <w:rPr>
+          <w:rFonts w:hint="eastAsia"/>
+        </w:rPr>
+        <w:t>维状态</w:t>
+      </w:r>
+      <w:proofErr w:type="gramEnd"/>
+      <w:r>
+        <w:rPr>
+          <w:rFonts w:hint="eastAsia"/>
+        </w:rPr>
+        <w:t>的感知</w:t>
+      </w:r>
+      <w:r>
+        <w:t>所获取的大量多维度系统状态数据可进一步为</w:t>
+      </w:r>
+      <w:proofErr w:type="spellStart"/>
+      <w:r>
+        <w:t>MES</w:t>
+      </w:r>
+      <w:proofErr w:type="spellEnd"/>
+      <w:r>
+        <w:rPr>
+          <w:rFonts w:hint="eastAsia"/>
+        </w:rPr>
+        <w:t>管</w:t>
+      </w:r>
+      <w:proofErr w:type="gramStart"/>
+      <w:r>
+        <w:rPr>
+          <w:rFonts w:hint="eastAsia"/>
+        </w:rPr>
+        <w:t>控</w:t>
+      </w:r>
+      <w:r>
+        <w:t>决策</w:t>
+      </w:r>
+      <w:proofErr w:type="gramEnd"/>
+      <w:r>
+        <w:t>提供支撑。然而现有</w:t>
+      </w:r>
+      <w:r>
+        <w:t>MES</w:t>
+      </w:r>
+      <w:r>
+        <w:t>面向数据仍采用以人为中心的管理方式，过多依赖人实现对数据的操作与管理，无法</w:t>
+      </w:r>
+      <w:r>
+        <w:rPr>
+          <w:rFonts w:hint="eastAsia"/>
+        </w:rPr>
+        <w:t>适应</w:t>
+      </w:r>
+      <w:r>
+        <w:t>智能制造环境</w:t>
+      </w:r>
+      <w:r>
+        <w:rPr>
+          <w:rFonts w:hint="eastAsia"/>
+        </w:rPr>
+        <w:t>的要求。因此</w:t>
+      </w:r>
+      <w:r>
+        <w:rPr>
+          <w:rFonts w:hint="eastAsia"/>
+        </w:rPr>
+        <w:t>MES</w:t>
+      </w:r>
+      <w:r>
+        <w:rPr>
+          <w:rFonts w:hint="eastAsia"/>
+        </w:rPr>
+        <w:t>需要在</w:t>
+      </w:r>
+      <w:r>
+        <w:t>大量数据</w:t>
+      </w:r>
+      <w:r>
+        <w:rPr>
+          <w:rFonts w:hint="eastAsia"/>
+        </w:rPr>
+        <w:t>信息</w:t>
+      </w:r>
+      <w:r>
+        <w:t>的实时融合处理</w:t>
+      </w:r>
+      <w:r>
+        <w:rPr>
+          <w:rFonts w:hint="eastAsia"/>
+        </w:rPr>
+        <w:t>、</w:t>
+      </w:r>
+      <w:r>
+        <w:t>基于实时信息</w:t>
+      </w:r>
+      <w:r>
+        <w:rPr>
+          <w:rFonts w:hint="eastAsia"/>
+        </w:rPr>
+        <w:t>的</w:t>
+      </w:r>
+      <w:r>
+        <w:t>快速响应</w:t>
+      </w:r>
+      <w:r>
+        <w:rPr>
+          <w:rFonts w:hint="eastAsia"/>
+        </w:rPr>
+        <w:t>等方面进一步改善和加强</w:t>
+      </w:r>
+      <w:r>
+        <w:rPr>
+          <w:rFonts w:hint="eastAsia"/>
+        </w:rPr>
+        <w:t>,</w:t>
+      </w:r>
+      <w:r>
+        <w:rPr>
+          <w:rFonts w:hint="eastAsia"/>
+        </w:rPr>
+        <w:t>以提高</w:t>
+      </w:r>
+      <w:r>
+        <w:rPr>
+          <w:rFonts w:hint="eastAsia"/>
+        </w:rPr>
+        <w:t>MES</w:t>
+      </w:r>
+      <w:r>
+        <w:rPr>
+          <w:rFonts w:hint="eastAsia"/>
+        </w:rPr>
+        <w:t>对生产环节的实时控制与优化能力</w:t>
+      </w:r>
+      <w:r>
+        <w:t>。采用复杂事件处理</w:t>
+      </w:r>
+      <w:r>
+        <w:rPr>
+          <w:rFonts w:hint="eastAsia"/>
+        </w:rPr>
+        <w:t>（</w:t>
+      </w:r>
+      <w:r>
+        <w:t>Complex Event Processing</w:t>
+      </w:r>
+      <w:r>
+        <w:rPr>
+          <w:rFonts w:hint="eastAsia"/>
+        </w:rPr>
+        <w:t>，</w:t>
+      </w:r>
+      <w:r>
+        <w:t>CEP</w:t>
+      </w:r>
+      <w:r>
+        <w:rPr>
+          <w:rFonts w:hint="eastAsia"/>
+        </w:rPr>
+        <w:t>）</w:t>
+      </w:r>
+      <w:r>
+        <w:fldChar w:fldCharType="begin"/>
+      </w:r>
+      <w:r>
+        <w:instrText xml:space="preserve"> </w:instrText>
+      </w:r>
+      <w:r>
+        <w:rPr>
+          <w:rFonts w:hint="eastAsia"/>
+        </w:rPr>
+        <w:instrText>REF _Ref450659489 \r \h</w:instrText>
+      </w:r>
+      <w:r>
+        <w:instrText xml:space="preserve">  \* MERGEFORMAT </w:instrText>
+      </w:r>
+      <w:r>
+        <w:fldChar w:fldCharType="separate"/>
+      </w:r>
+      <w:r>
+        <w:t>[6]</w:t>
+      </w:r>
+      <w:r>
+        <w:fldChar w:fldCharType="end"/>
+      </w:r>
+      <w:r>
+        <w:t>和事件驱动</w:t>
+      </w:r>
+      <w:r>
+        <w:rPr>
+          <w:rFonts w:hint="eastAsia"/>
+        </w:rPr>
+        <w:t>架构（</w:t>
+      </w:r>
+      <w:r>
+        <w:t>Event Driven Architecture</w:t>
+      </w:r>
+      <w:r>
+        <w:rPr>
+          <w:rFonts w:hint="eastAsia"/>
+        </w:rPr>
+        <w:t>，</w:t>
+      </w:r>
+      <w:r>
+        <w:t>EDA</w:t>
+      </w:r>
+      <w:r>
+        <w:rPr>
+          <w:rFonts w:hint="eastAsia"/>
+        </w:rPr>
+        <w:t>）</w:t>
+      </w:r>
+      <w:r>
+        <w:fldChar w:fldCharType="begin"/>
+      </w:r>
+      <w:r>
+        <w:instrText xml:space="preserve"> </w:instrText>
+      </w:r>
+      <w:r>
+        <w:rPr>
+          <w:rFonts w:hint="eastAsia"/>
+        </w:rPr>
+        <w:instrText>REF _Ref450659495 \r \h</w:instrText>
+      </w:r>
+      <w:r>
+        <w:instrText xml:space="preserve">  \* MERGEFORMAT </w:instrText>
+      </w:r>
+      <w:r>
+        <w:fldChar w:fldCharType="separate"/>
+      </w:r>
+      <w:r>
+        <w:t>[7]</w:t>
+      </w:r>
+      <w:r>
+        <w:fldChar w:fldCharType="end"/>
+      </w:r>
+      <w:r>
+        <w:t>是一种解决这些问题的方法，</w:t>
+      </w:r>
+      <w:r>
+        <w:t>CEP</w:t>
+      </w:r>
+      <w:r>
+        <w:t>是一种面向事件的支持高吞吐率和低延时性的数据处理新技术，该技术能够对事件间的各种逻辑语义关系进行匹配推理，复合成有意义</w:t>
+      </w:r>
+      <w:r>
+        <w:rPr>
+          <w:rFonts w:hint="eastAsia"/>
+        </w:rPr>
+        <w:t>且满足</w:t>
+      </w:r>
+      <w:r>
+        <w:t>业务需求的高层</w:t>
+      </w:r>
+      <w:r>
+        <w:rPr>
+          <w:rFonts w:hint="eastAsia"/>
+        </w:rPr>
+        <w:t>次</w:t>
+      </w:r>
+      <w:r>
+        <w:t>事件。</w:t>
+      </w:r>
+      <w:r>
+        <w:t xml:space="preserve">EDA </w:t>
+      </w:r>
+      <w:r>
+        <w:t>是一种基于推</w:t>
+      </w:r>
+      <w:r>
+        <w:rPr>
+          <w:rFonts w:hint="eastAsia"/>
+        </w:rPr>
+        <w:t>(push)</w:t>
+      </w:r>
+      <w:r>
+        <w:t>模式的异步通信模型，</w:t>
+      </w:r>
+      <w:r>
+        <w:rPr>
+          <w:rFonts w:hint="eastAsia"/>
+        </w:rPr>
+        <w:t>在</w:t>
+      </w:r>
+      <w:r>
+        <w:t>事件触发时基于</w:t>
+      </w:r>
+      <w:r>
+        <w:t>EDA</w:t>
+      </w:r>
+      <w:r>
+        <w:t>的系统</w:t>
+      </w:r>
+      <w:r>
+        <w:rPr>
+          <w:rFonts w:hint="eastAsia"/>
+        </w:rPr>
+        <w:t>能够</w:t>
+      </w:r>
+      <w:r>
+        <w:t>自动响应，将消息推送给相关应用。</w:t>
+      </w:r>
+      <w:r>
+        <w:rPr>
+          <w:rFonts w:hint="eastAsia"/>
+        </w:rPr>
+        <w:t>近年来</w:t>
+      </w:r>
+      <w:r>
+        <w:t>CEP</w:t>
+      </w:r>
+      <w:r>
+        <w:rPr>
+          <w:rFonts w:hint="eastAsia"/>
+        </w:rPr>
+        <w:t>技术</w:t>
+      </w:r>
+      <w:r>
+        <w:t>被</w:t>
+      </w:r>
+      <w:r>
+        <w:rPr>
+          <w:rFonts w:hint="eastAsia"/>
+        </w:rPr>
+        <w:t>广泛</w:t>
+      </w:r>
+      <w:r>
+        <w:t>集成于</w:t>
+      </w:r>
+      <w:r>
+        <w:t>EDA</w:t>
+      </w:r>
+      <w:r>
+        <w:t>系统之中，</w:t>
+      </w:r>
+      <w:r>
+        <w:rPr>
+          <w:rFonts w:hint="eastAsia"/>
+        </w:rPr>
+        <w:t>成为</w:t>
+      </w:r>
+      <w:r>
+        <w:t>物流、金融、制造业等</w:t>
+      </w:r>
+      <w:r>
+        <w:rPr>
+          <w:rFonts w:hint="eastAsia"/>
+        </w:rPr>
+        <w:t>应用</w:t>
+      </w:r>
+      <w:r>
+        <w:t>领域中</w:t>
+      </w:r>
+      <w:r>
+        <w:rPr>
+          <w:rFonts w:hint="eastAsia"/>
+        </w:rPr>
+        <w:t>实时数据处理环节的重要技术手段</w:t>
+      </w:r>
+      <w:r>
+        <w:t>。然而</w:t>
+      </w:r>
+      <w:r>
+        <w:rPr>
+          <w:rFonts w:hint="eastAsia"/>
+        </w:rPr>
+        <w:t>当前</w:t>
+      </w:r>
+      <w:r>
+        <w:t>MES</w:t>
+      </w:r>
+      <w:r>
+        <w:rPr>
+          <w:rFonts w:hint="eastAsia"/>
+        </w:rPr>
+        <w:t>系统还没有</w:t>
+      </w:r>
+      <w:r>
+        <w:t>充分考虑</w:t>
+      </w:r>
+      <w:r>
+        <w:t>CEP</w:t>
+      </w:r>
+      <w:r>
+        <w:rPr>
+          <w:rFonts w:hint="eastAsia"/>
+        </w:rPr>
+        <w:t>技术</w:t>
+      </w:r>
+      <w:r>
+        <w:t>的</w:t>
+      </w:r>
+      <w:r>
+        <w:rPr>
+          <w:rFonts w:hint="eastAsia"/>
+        </w:rPr>
+        <w:t>应用</w:t>
+      </w:r>
+      <w:r>
+        <w:t>问题，更没有</w:t>
+      </w:r>
+      <w:r>
+        <w:rPr>
+          <w:rFonts w:hint="eastAsia"/>
+        </w:rPr>
+        <w:t>运用</w:t>
+      </w:r>
+      <w:r>
+        <w:t>EDA</w:t>
+      </w:r>
+      <w:r>
+        <w:t>来实现业务执行的自动化。</w:t>
+      </w:r>
+    </w:p>
+    <w:p>
+      <w:pPr>
+        <w:ind w:firstLine="420"/>
+      </w:pPr>
+      <w:r>
+        <w:t>本课题研究旨在基于</w:t>
+      </w:r>
+      <w:r>
+        <w:rPr>
+          <w:rFonts w:hint="eastAsia"/>
+        </w:rPr>
+        <w:t>无线射频识别</w:t>
+      </w:r>
+      <w:r>
+        <w:t>（</w:t>
+      </w:r>
+      <w:r>
+        <w:t>Radio Frequency Identification</w:t>
+      </w:r>
+      <w:r>
+        <w:t>，</w:t>
+      </w:r>
+      <w:r>
+        <w:t>RFID</w:t>
+      </w:r>
+      <w:r>
+        <w:t>）采集系统、条码采集系统、移动终端等车间现场数据采集手段，运用复杂事件处理</w:t>
+      </w:r>
+      <w:r>
+        <w:rPr>
+          <w:rFonts w:hint="eastAsia"/>
+        </w:rPr>
+        <w:t>机制</w:t>
+      </w:r>
+      <w:r>
+        <w:t>面向事件的处理方式实现数据有效融合，</w:t>
+      </w:r>
+      <w:r>
+        <w:rPr>
+          <w:rFonts w:hint="eastAsia"/>
+        </w:rPr>
+        <w:t>避免现有</w:t>
+      </w:r>
+      <w:r>
+        <w:rPr>
+          <w:rFonts w:hint="eastAsia"/>
+        </w:rPr>
+        <w:t>MES</w:t>
+      </w:r>
+      <w:r>
+        <w:rPr>
+          <w:rFonts w:hint="eastAsia"/>
+        </w:rPr>
+        <w:t>过分依赖人对数据的管理，</w:t>
+      </w:r>
+      <w:r>
+        <w:t>并在</w:t>
+      </w:r>
+      <w:r>
+        <w:t>MES</w:t>
+      </w:r>
+      <w:r>
+        <w:rPr>
+          <w:rFonts w:hint="eastAsia"/>
+        </w:rPr>
+        <w:t>业务</w:t>
+      </w:r>
+      <w:r>
+        <w:t>应用</w:t>
+      </w:r>
+      <w:r>
+        <w:rPr>
+          <w:rFonts w:hint="eastAsia"/>
+        </w:rPr>
+        <w:t>设计</w:t>
+      </w:r>
+      <w:r>
+        <w:t>时采用</w:t>
+      </w:r>
+      <w:r>
+        <w:t>EDA</w:t>
+      </w:r>
+      <w:r>
+        <w:t>思想，构建以业务流程为控制对象的事件驱动系统，最终形成一个</w:t>
+      </w:r>
+      <w:r>
+        <w:t>“</w:t>
+      </w:r>
+      <w:r>
+        <w:t>物理感知</w:t>
+      </w:r>
+      <w:r>
+        <w:t>—</w:t>
+      </w:r>
+      <w:r>
+        <w:t>信息融合</w:t>
+      </w:r>
+      <w:r>
+        <w:t>—</w:t>
+      </w:r>
+      <w:r>
+        <w:t>决策响应</w:t>
+      </w:r>
+      <w:r>
+        <w:t>”</w:t>
+      </w:r>
+      <w:r>
+        <w:t>的闭环控制回路，使得</w:t>
+      </w:r>
+      <w:r>
+        <w:t>MES</w:t>
+      </w:r>
+      <w:r>
+        <w:t>能够有效、快速地进行决策和调控，确保生产过程以一种动态、自适应的模式来运行。</w:t>
+      </w:r>
+      <w:r>
+        <w:rPr>
+          <w:rFonts w:hint="eastAsia"/>
+        </w:rPr>
+        <w:t>[</w:t>
+      </w:r>
+      <w:r>
+        <w:t>&gt;&gt;</w:t>
+      </w:r>
+      <w:r>
+        <w:rPr>
+          <w:rFonts w:hint="eastAsia"/>
+        </w:rPr>
+        <w:t>]</w:t>
+      </w:r>
+    </w:p>
+    <w:p>
+      <w:pPr>
+        <w:ind w:firstLine="420"/>
+      </w:pPr>
+      <w:r>
+        <w:rPr>
+          <w:rFonts w:hint="eastAsia"/>
+        </w:rPr>
+        <w:t>在生产</w:t>
+      </w:r>
+      <w:r>
+        <w:t>制造车间</w:t>
+      </w:r>
+      <w:r>
+        <w:rPr>
+          <w:rFonts w:hint="eastAsia"/>
+        </w:rPr>
+        <w:t>，</w:t>
+      </w:r>
+      <w:r>
+        <w:t>制造执行系统</w:t>
+      </w:r>
+      <w:r>
+        <w:rPr>
+          <w:rFonts w:hint="eastAsia"/>
+        </w:rPr>
+        <w:t>（</w:t>
+      </w:r>
+      <w:r>
+        <w:rPr>
+          <w:rFonts w:hint="eastAsia"/>
+        </w:rPr>
+        <w:t>M</w:t>
+      </w:r>
+      <w:r>
+        <w:t>anufacturing Execution System</w:t>
+      </w:r>
+      <w:r>
+        <w:t>，</w:t>
+      </w:r>
+      <w:r>
+        <w:rPr>
+          <w:rFonts w:hint="eastAsia"/>
+        </w:rPr>
+        <w:t>MES</w:t>
+      </w:r>
+      <w:r>
+        <w:t>）</w:t>
+      </w:r>
+      <w:r>
+        <w:rPr>
+          <w:rFonts w:hint="eastAsia"/>
+        </w:rPr>
+        <w:t>为</w:t>
+      </w:r>
+      <w:r>
+        <w:t>弥补计划层和控制层的断层而被引入</w:t>
+      </w:r>
+      <w:r>
+        <w:rPr>
+          <w:rFonts w:hint="eastAsia"/>
+        </w:rPr>
+        <w:t>，</w:t>
+      </w:r>
+      <w:r>
+        <w:t>有效地连接了计划系统和控制系统，</w:t>
+      </w:r>
+      <w:r>
+        <w:rPr>
+          <w:rFonts w:hint="eastAsia"/>
+        </w:rPr>
+        <w:t>作为</w:t>
+      </w:r>
+      <w:r>
+        <w:rPr>
+          <w:rFonts w:hint="eastAsia"/>
+        </w:rPr>
+        <w:t>MES</w:t>
+      </w:r>
+      <w:r>
+        <w:rPr>
+          <w:rFonts w:hint="eastAsia"/>
+        </w:rPr>
+        <w:t>的</w:t>
+      </w:r>
+      <w:r>
+        <w:t>重要组成</w:t>
+      </w:r>
+      <w:r>
+        <w:rPr>
+          <w:rFonts w:hint="eastAsia"/>
+        </w:rPr>
+        <w:t>部分</w:t>
+      </w:r>
+      <w:r>
+        <w:t>，</w:t>
+      </w:r>
+      <w:r>
+        <w:fldChar w:fldCharType="begin"/>
+      </w:r>
+      <w:r>
+        <w:instrText xml:space="preserve"> REF _Ref451150882 \h  \* MERGEFORMAT </w:instrText>
+      </w:r>
+      <w:r>
+        <w:fldChar w:fldCharType="separate"/>
+      </w:r>
+      <w:r>
+        <w:rPr>
+          <w:rFonts w:hint="eastAsia"/>
+        </w:rPr>
+        <w:t>图</w:t>
+      </w:r>
+      <w:r>
+        <w:rPr>
+          <w:rFonts w:hint="eastAsia"/>
+        </w:rPr>
+        <w:t xml:space="preserve"> </w:t>
+      </w:r>
+      <w:r>
+        <w:t>1</w:t>
+      </w:r>
+      <w:r>
+        <w:fldChar w:fldCharType="end"/>
+      </w:r>
+      <w:r>
+        <w:rPr>
+          <w:rFonts w:hint="eastAsia"/>
+        </w:rPr>
+        <w:t>参照</w:t>
+      </w:r>
+      <w:r>
+        <w:rPr>
+          <w:rFonts w:hint="eastAsia"/>
+        </w:rPr>
+        <w:t>ISA-SP95</w:t>
+      </w:r>
+      <w:r>
+        <w:rPr>
+          <w:rFonts w:hint="eastAsia"/>
+        </w:rPr>
+        <w:t>国际标准定义了</w:t>
+      </w:r>
+      <w:r>
+        <w:rPr>
+          <w:rFonts w:hint="eastAsia"/>
+        </w:rPr>
+        <w:t>MES</w:t>
+      </w:r>
+      <w:r>
+        <w:rPr>
+          <w:rFonts w:hint="eastAsia"/>
+        </w:rPr>
+        <w:t>总体架构模型，表示</w:t>
+      </w:r>
+      <w:r>
+        <w:t>了数据采集</w:t>
+      </w:r>
+      <w:r>
+        <w:rPr>
+          <w:rFonts w:hint="eastAsia"/>
+        </w:rPr>
+        <w:t>模块</w:t>
+      </w:r>
+      <w:r>
+        <w:t>与</w:t>
+      </w:r>
+      <w:r>
+        <w:rPr>
+          <w:rFonts w:hint="eastAsia"/>
+        </w:rPr>
+        <w:t>MES</w:t>
+      </w:r>
+      <w:r>
+        <w:rPr>
+          <w:rFonts w:hint="eastAsia"/>
+        </w:rPr>
+        <w:t>系统</w:t>
+      </w:r>
+      <w:r>
+        <w:t>整体</w:t>
+      </w:r>
+      <w:r>
+        <w:rPr>
+          <w:rFonts w:hint="eastAsia"/>
+        </w:rPr>
+        <w:t>架构</w:t>
+      </w:r>
+      <w:r>
+        <w:t>的关系，可见</w:t>
+      </w:r>
+      <w:r>
+        <w:rPr>
+          <w:rFonts w:hint="eastAsia"/>
+        </w:rPr>
+        <w:t>车间</w:t>
+      </w:r>
+      <w:r>
+        <w:t>现场制造数据采集</w:t>
+      </w:r>
+      <w:r>
+        <w:rPr>
+          <w:rFonts w:hint="eastAsia"/>
+        </w:rPr>
+        <w:t>模块能否高效</w:t>
+      </w:r>
+      <w:r>
+        <w:t>地提供</w:t>
+      </w:r>
+      <w:r>
+        <w:rPr>
+          <w:rFonts w:hint="eastAsia"/>
+        </w:rPr>
+        <w:t>实时</w:t>
+      </w:r>
+      <w:r>
+        <w:t>有价值的制造过程数据对</w:t>
+      </w:r>
+      <w:r>
+        <w:rPr>
+          <w:rFonts w:hint="eastAsia"/>
+        </w:rPr>
+        <w:t>计划层</w:t>
+      </w:r>
+      <w:r>
+        <w:t>和</w:t>
+      </w:r>
+      <w:r>
+        <w:rPr>
+          <w:rFonts w:hint="eastAsia"/>
+        </w:rPr>
+        <w:t>MES</w:t>
+      </w:r>
+      <w:r>
+        <w:rPr>
+          <w:rFonts w:hint="eastAsia"/>
+        </w:rPr>
+        <w:t>其他</w:t>
+      </w:r>
+      <w:r>
+        <w:t>功能模块的</w:t>
+      </w:r>
+      <w:r>
+        <w:rPr>
+          <w:rFonts w:hint="eastAsia"/>
+        </w:rPr>
+        <w:t>正常</w:t>
+      </w:r>
+      <w:r>
+        <w:t>运转有重要影响。</w:t>
+      </w:r>
+      <w:r>
+        <w:rPr>
+          <w:rFonts w:hint="eastAsia"/>
+        </w:rPr>
+        <w:t>然而由于车间</w:t>
+      </w:r>
+      <w:r>
+        <w:t>生产现场业务过程的复杂性和不确定性，</w:t>
+      </w:r>
+      <w:r>
+        <w:rPr>
+          <w:rFonts w:hint="eastAsia"/>
+        </w:rPr>
+        <w:t>使得在</w:t>
+      </w:r>
+      <w:r>
+        <w:t>制造过程数据采集、处理与共</w:t>
+      </w:r>
+      <w:r>
+        <w:lastRenderedPageBreak/>
+        <w:t>享各个阶段都</w:t>
+      </w:r>
+      <w:r>
+        <w:rPr>
+          <w:rFonts w:hint="eastAsia"/>
+        </w:rPr>
+        <w:t>出现</w:t>
+      </w:r>
+      <w:r>
+        <w:t>不同程度的问题</w:t>
+      </w:r>
+      <w:r>
+        <w:rPr>
+          <w:rFonts w:hint="eastAsia"/>
+        </w:rPr>
+        <w:t>，因此</w:t>
+      </w:r>
+      <w:r>
+        <w:t>尽管</w:t>
+      </w:r>
+      <w:r>
+        <w:rPr>
+          <w:rFonts w:hint="eastAsia"/>
+        </w:rPr>
+        <w:t>很多</w:t>
+      </w:r>
+      <w:r>
+        <w:t>新型数字化采集设施</w:t>
+      </w:r>
+      <w:r>
+        <w:rPr>
+          <w:rFonts w:hint="eastAsia"/>
+        </w:rPr>
+        <w:t>使得</w:t>
+      </w:r>
+      <w:r>
+        <w:t>采集的数据类型</w:t>
+      </w:r>
+      <w:r>
+        <w:rPr>
+          <w:rFonts w:hint="eastAsia"/>
+        </w:rPr>
+        <w:t>更丰富</w:t>
+      </w:r>
+      <w:r>
+        <w:t>、数据量更多，但是</w:t>
+      </w:r>
+      <w:r>
+        <w:rPr>
+          <w:rFonts w:hint="eastAsia"/>
+        </w:rPr>
+        <w:t>在</w:t>
+      </w:r>
+      <w:r>
+        <w:t>生产执行过程中</w:t>
+      </w:r>
+      <w:r>
+        <w:rPr>
+          <w:rFonts w:hint="eastAsia"/>
+        </w:rPr>
+        <w:t>很多严峻的问题也随之产生，</w:t>
+      </w:r>
+      <w:r>
+        <w:t>主要体现在</w:t>
+      </w:r>
+      <w:r>
+        <w:rPr>
+          <w:rFonts w:hint="eastAsia"/>
+        </w:rPr>
+        <w:t>以下</w:t>
+      </w:r>
+      <w:r>
+        <w:t>几个方面</w:t>
+      </w:r>
+      <w:r>
+        <w:rPr>
+          <w:rFonts w:hint="eastAsia"/>
+        </w:rPr>
+        <w:t>。</w:t>
+      </w:r>
+    </w:p>
+    <w:p>
+      <w:pPr>
+        <w:ind w:firstLine="420"/>
+      </w:pPr>
+      <w:r>
+        <w:rPr>
+          <w:rFonts w:hint="eastAsia"/>
+        </w:rPr>
+        <w:t>（</w:t>
+      </w:r>
+      <w:r>
+        <w:rPr>
+          <w:rFonts w:hint="eastAsia"/>
+        </w:rPr>
+        <w:t>1</w:t>
+      </w:r>
+      <w:r>
+        <w:t>）</w:t>
+      </w:r>
+      <w:r>
+        <w:rPr>
+          <w:rFonts w:hint="eastAsia"/>
+        </w:rPr>
+        <w:t>多源</w:t>
+      </w:r>
+      <w:r>
+        <w:t>采集设备彼此独立</w:t>
+      </w:r>
+      <w:r>
+        <w:rPr>
+          <w:rFonts w:hint="eastAsia"/>
+        </w:rPr>
+        <w:t>，</w:t>
+      </w:r>
+      <w:r>
+        <w:t>关联性差</w:t>
+      </w:r>
+    </w:p>
+    <w:p>
+      <w:pPr>
+        <w:ind w:firstLine="420"/>
+      </w:pPr>
+      <w:r>
+        <w:rPr>
+          <w:rFonts w:hint="eastAsia"/>
+        </w:rPr>
+        <w:t>传统</w:t>
+      </w:r>
+      <w:r>
+        <w:t>制造企业大多采用手工录入的方式对制造过程信息进行反馈，在引入多源采集设备后，并没有对多源采集设施</w:t>
+      </w:r>
+      <w:r>
+        <w:rPr>
+          <w:rFonts w:hint="eastAsia"/>
+        </w:rPr>
+        <w:t>建立有效的</w:t>
+      </w:r>
+      <w:r>
+        <w:t>关联</w:t>
+      </w:r>
+      <w:r>
+        <w:rPr>
+          <w:rFonts w:hint="eastAsia"/>
+        </w:rPr>
+        <w:t>，采集</w:t>
+      </w:r>
+      <w:r>
+        <w:t>系统间彼此独立，缺乏有效的集成，使得</w:t>
+      </w:r>
+      <w:r>
+        <w:rPr>
+          <w:rFonts w:hint="eastAsia"/>
+        </w:rPr>
+        <w:t>在数据</w:t>
+      </w:r>
+      <w:r>
+        <w:t>反馈</w:t>
+      </w:r>
+      <w:r>
+        <w:rPr>
+          <w:rFonts w:hint="eastAsia"/>
+        </w:rPr>
+        <w:t>过程</w:t>
+      </w:r>
+      <w:r>
+        <w:t>中</w:t>
+      </w:r>
+      <w:r>
+        <w:rPr>
+          <w:rFonts w:hint="eastAsia"/>
+        </w:rPr>
+        <w:t>出现</w:t>
+      </w:r>
+      <w:r>
+        <w:t>数据量大幅增加</w:t>
+      </w:r>
+      <w:r>
+        <w:rPr>
+          <w:rFonts w:hint="eastAsia"/>
+        </w:rPr>
+        <w:t>但</w:t>
+      </w:r>
+      <w:r>
+        <w:t>数据质量反而降低的问题</w:t>
+      </w:r>
+      <w:r>
+        <w:rPr>
+          <w:rFonts w:hint="eastAsia"/>
+        </w:rPr>
+        <w:t>，</w:t>
+      </w:r>
+      <w:r>
+        <w:t>而且</w:t>
+      </w:r>
+      <w:r>
+        <w:rPr>
+          <w:rFonts w:hint="eastAsia"/>
+        </w:rPr>
+        <w:t>单一</w:t>
+      </w:r>
+      <w:r>
+        <w:t>数据源反映的往往是业务对象某个阶段的状态信息</w:t>
+      </w:r>
+      <w:r>
+        <w:rPr>
+          <w:rFonts w:hint="eastAsia"/>
+        </w:rPr>
+        <w:t>，</w:t>
+      </w:r>
+      <w:r>
+        <w:t>无法对业务对象的整个生命周期的</w:t>
+      </w:r>
+      <w:r>
+        <w:rPr>
+          <w:rFonts w:hint="eastAsia"/>
+        </w:rPr>
+        <w:t>状态</w:t>
+      </w:r>
+      <w:r>
+        <w:t>进行完整描述。</w:t>
+      </w:r>
+    </w:p>
+    <w:p>
+      <w:pPr>
+        <w:ind w:firstLine="420"/>
+      </w:pPr>
+      <w:r>
+        <w:rPr>
+          <w:rFonts w:hint="eastAsia"/>
+        </w:rPr>
+        <w:t>（</w:t>
+      </w:r>
+      <w:r>
+        <w:rPr>
+          <w:rFonts w:hint="eastAsia"/>
+        </w:rPr>
+        <w:t>2</w:t>
+      </w:r>
+      <w:r>
+        <w:t>）</w:t>
+      </w:r>
+      <w:r>
+        <w:rPr>
+          <w:rFonts w:hint="eastAsia"/>
+        </w:rPr>
+        <w:t>制造车间</w:t>
+      </w:r>
+      <w:r>
+        <w:t>现场不确定性因素</w:t>
+      </w:r>
+      <w:r>
+        <w:rPr>
+          <w:rFonts w:hint="eastAsia"/>
+        </w:rPr>
+        <w:t>导致准确</w:t>
+      </w:r>
+      <w:r>
+        <w:t>及时反馈困难。</w:t>
+      </w:r>
+    </w:p>
+    <w:p>
+      <w:pPr>
+        <w:ind w:firstLine="420"/>
+      </w:pPr>
+      <w:r>
+        <w:rPr>
+          <w:rFonts w:hint="eastAsia"/>
+        </w:rPr>
+        <w:t>制造</w:t>
+      </w:r>
+      <w:r>
+        <w:t>车间现场业务流程复杂，</w:t>
+      </w:r>
+      <w:r>
+        <w:rPr>
+          <w:rFonts w:hint="eastAsia"/>
+        </w:rPr>
+        <w:t>不确定</w:t>
+      </w:r>
+      <w:r>
+        <w:t>因素</w:t>
+      </w:r>
+      <w:r>
+        <w:rPr>
+          <w:rFonts w:hint="eastAsia"/>
+        </w:rPr>
+        <w:t>较多，加之</w:t>
+      </w:r>
+      <w:r>
+        <w:t>技术、工人、设备等</w:t>
+      </w:r>
+      <w:r>
+        <w:rPr>
+          <w:rFonts w:hint="eastAsia"/>
+        </w:rPr>
+        <w:t>原因</w:t>
+      </w:r>
+      <w:r>
+        <w:t>使得业务对象现场状态信息反馈</w:t>
+      </w:r>
+      <w:r>
+        <w:rPr>
+          <w:rFonts w:hint="eastAsia"/>
+        </w:rPr>
+        <w:t>会</w:t>
+      </w:r>
+      <w:r>
+        <w:t>出现延迟和遗漏的</w:t>
+      </w:r>
+      <w:r>
+        <w:rPr>
+          <w:rFonts w:hint="eastAsia"/>
+        </w:rPr>
+        <w:t>现象。比如</w:t>
+      </w:r>
+      <w:r>
+        <w:t>工人的疏忽大意</w:t>
+      </w:r>
+      <w:r>
+        <w:rPr>
+          <w:rFonts w:hint="eastAsia"/>
+        </w:rPr>
+        <w:t>导致</w:t>
+      </w:r>
+      <w:r>
+        <w:t>任务进度信息</w:t>
+      </w:r>
+      <w:r>
+        <w:rPr>
+          <w:rFonts w:hint="eastAsia"/>
+        </w:rPr>
+        <w:t>反馈</w:t>
+      </w:r>
+      <w:r>
+        <w:t>缺失或延迟</w:t>
+      </w:r>
+      <w:r>
+        <w:rPr>
+          <w:rFonts w:hint="eastAsia"/>
+        </w:rPr>
+        <w:t>，</w:t>
+      </w:r>
+      <w:r>
+        <w:t>机床的意外</w:t>
+      </w:r>
+      <w:r>
+        <w:rPr>
+          <w:rFonts w:hint="eastAsia"/>
+        </w:rPr>
+        <w:t>故障</w:t>
+      </w:r>
+      <w:r>
+        <w:t>导致现场正常的加工进度中断</w:t>
+      </w:r>
+      <w:r>
+        <w:rPr>
+          <w:rFonts w:hint="eastAsia"/>
+        </w:rPr>
+        <w:t>，</w:t>
+      </w:r>
+      <w:r>
+        <w:t>等等。</w:t>
+      </w:r>
+      <w:r>
+        <w:rPr>
+          <w:rFonts w:hint="eastAsia"/>
+        </w:rPr>
+        <w:t>这些异常</w:t>
+      </w:r>
+      <w:r>
+        <w:t>情况</w:t>
+      </w:r>
+      <w:r>
+        <w:rPr>
+          <w:rFonts w:hint="eastAsia"/>
+        </w:rPr>
+        <w:t>如果</w:t>
+      </w:r>
+      <w:r>
+        <w:t>不能及时采集与反馈，车间生产作业过程将陷入困难。</w:t>
+      </w:r>
+    </w:p>
+    <w:p>
+      <w:pPr>
+        <w:ind w:firstLine="420"/>
+      </w:pPr>
+      <w:r>
+        <w:rPr>
+          <w:rFonts w:hint="eastAsia"/>
+        </w:rPr>
+        <w:t>（</w:t>
+      </w:r>
+      <w:r>
+        <w:rPr>
+          <w:rFonts w:hint="eastAsia"/>
+        </w:rPr>
+        <w:t>3</w:t>
+      </w:r>
+      <w:r>
+        <w:t>）</w:t>
+      </w:r>
+      <w:r>
+        <w:rPr>
+          <w:rFonts w:hint="eastAsia"/>
+        </w:rPr>
+        <w:t>制造数据反馈多源</w:t>
+      </w:r>
+      <w:r>
+        <w:t>异构</w:t>
+      </w:r>
+      <w:r>
+        <w:rPr>
+          <w:rFonts w:hint="eastAsia"/>
+        </w:rPr>
+        <w:t>，</w:t>
+      </w:r>
+      <w:r>
+        <w:t>数据量大</w:t>
+      </w:r>
+      <w:r>
+        <w:rPr>
+          <w:rFonts w:hint="eastAsia"/>
+        </w:rPr>
+        <w:t>，给数据</w:t>
+      </w:r>
+      <w:r>
+        <w:t>有效及时</w:t>
+      </w:r>
+      <w:r>
+        <w:rPr>
+          <w:rFonts w:hint="eastAsia"/>
+        </w:rPr>
+        <w:t>处理</w:t>
+      </w:r>
+      <w:r>
+        <w:t>带来压力。</w:t>
+      </w:r>
+    </w:p>
+    <w:p>
+      <w:pPr>
+        <w:ind w:firstLine="420"/>
+      </w:pPr>
+      <w:r>
+        <w:t>多源数据采集</w:t>
+      </w:r>
+      <w:r>
+        <w:rPr>
+          <w:rFonts w:hint="eastAsia"/>
+        </w:rPr>
+        <w:t>设施由于</w:t>
+      </w:r>
+      <w:r>
+        <w:t>自身</w:t>
+      </w:r>
+      <w:r>
+        <w:rPr>
+          <w:rFonts w:hint="eastAsia"/>
+        </w:rPr>
+        <w:t>属性缺陷</w:t>
+      </w:r>
+      <w:r>
+        <w:t>或特点导致</w:t>
+      </w:r>
+      <w:r>
+        <w:rPr>
+          <w:rFonts w:hint="eastAsia"/>
+        </w:rPr>
+        <w:t>采集</w:t>
+      </w:r>
+      <w:r>
+        <w:t>的数据</w:t>
+      </w:r>
+      <w:r>
+        <w:rPr>
+          <w:rFonts w:hint="eastAsia"/>
+        </w:rPr>
+        <w:t>往往</w:t>
+      </w:r>
+      <w:r>
+        <w:t>是异构</w:t>
+      </w:r>
+      <w:r>
+        <w:rPr>
+          <w:rFonts w:hint="eastAsia"/>
+        </w:rPr>
+        <w:t>的</w:t>
+      </w:r>
+      <w:r>
+        <w:t>，</w:t>
+      </w:r>
+      <w:r>
+        <w:rPr>
+          <w:rFonts w:hint="eastAsia"/>
+        </w:rPr>
+        <w:t>而且</w:t>
+      </w:r>
+      <w:r>
+        <w:t>现场各类数据源</w:t>
+      </w:r>
+      <w:r>
+        <w:rPr>
+          <w:rFonts w:hint="eastAsia"/>
+        </w:rPr>
+        <w:t>时刻</w:t>
+      </w:r>
+      <w:r>
+        <w:t>动态产生关于各类业务对象状态</w:t>
+      </w:r>
+      <w:r>
+        <w:rPr>
+          <w:rFonts w:hint="eastAsia"/>
+        </w:rPr>
+        <w:t>的</w:t>
+      </w:r>
+      <w:r>
+        <w:t>数据，</w:t>
+      </w:r>
+      <w:r>
+        <w:rPr>
+          <w:rFonts w:hint="eastAsia"/>
+        </w:rPr>
+        <w:t>数据量</w:t>
+      </w:r>
+      <w:r>
+        <w:t>增大，实时性也很高，</w:t>
+      </w:r>
+      <w:r>
+        <w:rPr>
+          <w:rFonts w:hint="eastAsia"/>
+        </w:rPr>
+        <w:t>这些</w:t>
+      </w:r>
+      <w:r>
+        <w:t>数据包含</w:t>
+      </w:r>
+      <w:r>
+        <w:rPr>
+          <w:rFonts w:hint="eastAsia"/>
+        </w:rPr>
+        <w:t>时空</w:t>
+      </w:r>
+      <w:r>
+        <w:t>属性和业务过程属性</w:t>
+      </w:r>
+      <w:r>
+        <w:rPr>
+          <w:rFonts w:hint="eastAsia"/>
+        </w:rPr>
+        <w:t>，表征着</w:t>
+      </w:r>
+      <w:r>
+        <w:t>具体业务对象实例在车间场景中的时空状态和业务过程状态。</w:t>
+      </w:r>
+    </w:p>
+    <w:p>
+      <w:pPr>
+        <w:ind w:firstLine="420"/>
+      </w:pPr>
+      <w:r>
+        <w:rPr>
+          <w:rFonts w:hint="eastAsia"/>
+        </w:rPr>
+        <w:t>因此，在利用</w:t>
+      </w:r>
+      <w:r>
+        <w:t>移动终端、</w:t>
+      </w:r>
+      <w:r>
+        <w:rPr>
+          <w:rFonts w:hint="eastAsia"/>
+        </w:rPr>
+        <w:t>RFID</w:t>
+      </w:r>
+      <w:r>
+        <w:rPr>
+          <w:rFonts w:hint="eastAsia"/>
+        </w:rPr>
+        <w:t>、条码</w:t>
+      </w:r>
+      <w:r>
+        <w:t>扫描、</w:t>
+      </w:r>
+      <w:r>
+        <w:rPr>
+          <w:rFonts w:hint="eastAsia"/>
+        </w:rPr>
+        <w:t>MDC/DNC</w:t>
+      </w:r>
+      <w:r>
+        <w:rPr>
+          <w:rFonts w:hint="eastAsia"/>
+        </w:rPr>
+        <w:t>等</w:t>
+      </w:r>
+      <w:r>
+        <w:t>多种感知</w:t>
+      </w:r>
+      <w:r>
+        <w:rPr>
+          <w:rFonts w:hint="eastAsia"/>
+        </w:rPr>
+        <w:t>设施</w:t>
+      </w:r>
+      <w:r>
+        <w:t>构建一个面向制造过程的数据</w:t>
+      </w:r>
+      <w:r>
+        <w:rPr>
+          <w:rFonts w:hint="eastAsia"/>
+        </w:rPr>
+        <w:t>采集</w:t>
+      </w:r>
+      <w:r>
+        <w:t>网络</w:t>
+      </w:r>
+      <w:r>
+        <w:rPr>
+          <w:rFonts w:hint="eastAsia"/>
+        </w:rPr>
+        <w:t>的</w:t>
+      </w:r>
+      <w:r>
+        <w:t>同时</w:t>
+      </w:r>
+      <w:r>
+        <w:rPr>
+          <w:rFonts w:hint="eastAsia"/>
+        </w:rPr>
+        <w:t>，要针对</w:t>
+      </w:r>
+      <w:r>
+        <w:t>制造物</w:t>
+      </w:r>
+      <w:proofErr w:type="gramStart"/>
+      <w:r>
+        <w:t>联环境</w:t>
+      </w:r>
+      <w:proofErr w:type="gramEnd"/>
+      <w:r>
+        <w:t>下多源感知设备带来的数据质量问题，</w:t>
+      </w:r>
+      <w:r>
+        <w:rPr>
+          <w:rFonts w:hint="eastAsia"/>
+        </w:rPr>
+        <w:t>采取必要</w:t>
+      </w:r>
+      <w:r>
+        <w:t>的技术手段对采集到的</w:t>
+      </w:r>
+      <w:r>
+        <w:rPr>
+          <w:rFonts w:hint="eastAsia"/>
+        </w:rPr>
+        <w:t>业务</w:t>
+      </w:r>
+      <w:r>
+        <w:t>数据</w:t>
+      </w:r>
+      <w:r>
+        <w:rPr>
+          <w:rFonts w:hint="eastAsia"/>
+        </w:rPr>
+        <w:t>进行</w:t>
+      </w:r>
+      <w:r>
+        <w:t>过滤</w:t>
+      </w:r>
+      <w:r>
+        <w:rPr>
+          <w:rFonts w:hint="eastAsia"/>
+        </w:rPr>
+        <w:t>和融合</w:t>
+      </w:r>
+      <w:r>
+        <w:t>处理</w:t>
+      </w:r>
+      <w:r>
+        <w:rPr>
+          <w:rFonts w:hint="eastAsia"/>
+        </w:rPr>
+        <w:t>。基于</w:t>
+      </w:r>
+      <w:r>
+        <w:t>事件驱动的服务架构</w:t>
+      </w:r>
+      <w:r>
+        <w:fldChar w:fldCharType="begin"/>
+      </w:r>
+      <w:r>
+        <w:instrText xml:space="preserve"> REF _Ref451154556 \r \h  \* MERGEFORMAT </w:instrText>
+      </w:r>
+      <w:r>
+        <w:fldChar w:fldCharType="separate"/>
+      </w:r>
+      <w:r>
+        <w:t>[2]</w:t>
+      </w:r>
+      <w:r>
+        <w:fldChar w:fldCharType="end"/>
+      </w:r>
+      <w:r>
+        <w:t>逐渐成为具有主动反馈特点的数据采集</w:t>
+      </w:r>
+      <w:r>
+        <w:rPr>
+          <w:rFonts w:hint="eastAsia"/>
+        </w:rPr>
+        <w:t>与</w:t>
+      </w:r>
+      <w:r>
+        <w:t>处理系统</w:t>
+      </w:r>
+      <w:r>
+        <w:rPr>
+          <w:rFonts w:hint="eastAsia"/>
+        </w:rPr>
+        <w:t>发展的</w:t>
+      </w:r>
+      <w:r>
+        <w:t>趋势。</w:t>
+      </w:r>
+      <w:r>
+        <w:rPr>
+          <w:rFonts w:hint="eastAsia"/>
+        </w:rPr>
+        <w:t>事件</w:t>
+      </w:r>
+      <w:r>
+        <w:t>驱动机制的核心是事件流处理</w:t>
+      </w:r>
+      <w:r>
+        <w:rPr>
+          <w:rFonts w:hint="eastAsia"/>
+        </w:rPr>
+        <w:t>（</w:t>
+      </w:r>
+      <w:r>
+        <w:rPr>
+          <w:rFonts w:hint="eastAsia"/>
+        </w:rPr>
+        <w:t>E</w:t>
+      </w:r>
+      <w:r>
+        <w:t>vent Stream Processing</w:t>
+      </w:r>
+      <w:r>
+        <w:t>，</w:t>
+      </w:r>
+      <w:r>
+        <w:rPr>
+          <w:rFonts w:hint="eastAsia"/>
+        </w:rPr>
+        <w:t>ESP</w:t>
+      </w:r>
+      <w:r>
+        <w:t>）和复杂事件处理</w:t>
+      </w:r>
+      <w:r>
+        <w:rPr>
+          <w:rFonts w:hint="eastAsia"/>
+        </w:rPr>
+        <w:t>（</w:t>
+      </w:r>
+      <w:r>
+        <w:rPr>
+          <w:rFonts w:hint="eastAsia"/>
+        </w:rPr>
+        <w:t>CEP</w:t>
+      </w:r>
+      <w:r>
+        <w:t>）</w:t>
+      </w:r>
+      <w:r>
+        <w:rPr>
+          <w:rFonts w:hint="eastAsia"/>
+        </w:rPr>
+        <w:t>，</w:t>
+      </w:r>
+      <w:r>
+        <w:t>事件</w:t>
+      </w:r>
+      <w:proofErr w:type="gramStart"/>
+      <w:r>
+        <w:t>流处理</w:t>
+      </w:r>
+      <w:proofErr w:type="gramEnd"/>
+      <w:r>
+        <w:rPr>
+          <w:rFonts w:hint="eastAsia"/>
+        </w:rPr>
+        <w:t>是</w:t>
+      </w:r>
+      <w:r>
+        <w:t>将</w:t>
+      </w:r>
+      <w:r>
+        <w:rPr>
+          <w:rFonts w:hint="eastAsia"/>
+        </w:rPr>
+        <w:t>过程</w:t>
+      </w:r>
+      <w:r>
+        <w:t>数据以流的形式进行捕获</w:t>
+      </w:r>
+      <w:r>
+        <w:rPr>
+          <w:rFonts w:hint="eastAsia"/>
+        </w:rPr>
+        <w:t>并</w:t>
+      </w:r>
+      <w:r>
+        <w:t>封装</w:t>
+      </w:r>
+      <w:r>
+        <w:rPr>
+          <w:rFonts w:hint="eastAsia"/>
+        </w:rPr>
+        <w:t>成</w:t>
+      </w:r>
+      <w:r>
+        <w:t>事件流，</w:t>
+      </w:r>
+      <w:r>
+        <w:rPr>
+          <w:rFonts w:hint="eastAsia"/>
+        </w:rPr>
+        <w:t>复杂</w:t>
+      </w:r>
+      <w:r>
+        <w:t>事件处理是通过</w:t>
+      </w:r>
+      <w:r>
+        <w:rPr>
+          <w:rFonts w:hint="eastAsia"/>
+        </w:rPr>
+        <w:t>CEP</w:t>
+      </w:r>
+      <w:r>
+        <w:rPr>
+          <w:rFonts w:hint="eastAsia"/>
+        </w:rPr>
+        <w:t>引擎</w:t>
+      </w:r>
+      <w:r>
+        <w:t>构建复杂事件处理模式，通过</w:t>
+      </w:r>
+      <w:r>
+        <w:rPr>
+          <w:rFonts w:hint="eastAsia"/>
+        </w:rPr>
+        <w:t>接收</w:t>
+      </w:r>
+      <w:proofErr w:type="gramStart"/>
+      <w:r>
+        <w:t>事件流并检测</w:t>
+      </w:r>
+      <w:proofErr w:type="gramEnd"/>
+      <w:r>
+        <w:t>匹配</w:t>
+      </w:r>
+      <w:r>
+        <w:rPr>
+          <w:rFonts w:hint="eastAsia"/>
+        </w:rPr>
+        <w:t>成功</w:t>
+      </w:r>
+      <w:r>
+        <w:t>的复杂事件模式，</w:t>
+      </w:r>
+      <w:r>
+        <w:rPr>
+          <w:rFonts w:hint="eastAsia"/>
+        </w:rPr>
+        <w:t>实现</w:t>
+      </w:r>
+      <w:r>
+        <w:t>对业务对象状态的推理</w:t>
+      </w:r>
+      <w:r>
+        <w:rPr>
+          <w:rFonts w:hint="eastAsia"/>
+        </w:rPr>
+        <w:t>。</w:t>
+      </w:r>
+      <w:r>
+        <w:t>在这个过程中，提供证据理论和业务属性域权重评价方法</w:t>
+      </w:r>
+      <w:r>
+        <w:rPr>
+          <w:rFonts w:hint="eastAsia"/>
+        </w:rPr>
+        <w:t>从</w:t>
+      </w:r>
+      <w:r>
+        <w:t>两个层次对业务对象状态</w:t>
+      </w:r>
+      <w:r>
+        <w:rPr>
+          <w:rFonts w:hint="eastAsia"/>
+        </w:rPr>
+        <w:t>进行</w:t>
+      </w:r>
+      <w:r>
+        <w:t>评价</w:t>
+      </w:r>
+      <w:r>
+        <w:rPr>
+          <w:rFonts w:hint="eastAsia"/>
+        </w:rPr>
+        <w:t>，</w:t>
+      </w:r>
+      <w:r>
+        <w:t>并对具体</w:t>
+      </w:r>
+      <w:r>
+        <w:rPr>
+          <w:rFonts w:hint="eastAsia"/>
+        </w:rPr>
+        <w:t>实例</w:t>
+      </w:r>
+      <w:r>
+        <w:t>值进行维护，</w:t>
+      </w:r>
+      <w:r>
+        <w:rPr>
+          <w:rFonts w:hint="eastAsia"/>
+        </w:rPr>
+        <w:t>从而为</w:t>
+      </w:r>
+      <w:r>
+        <w:t>计划层提供</w:t>
+      </w:r>
+      <w:r>
+        <w:rPr>
+          <w:rFonts w:hint="eastAsia"/>
+        </w:rPr>
+        <w:t>完备</w:t>
+      </w:r>
+      <w:r>
+        <w:t>、准确、及时的数据支撑，提高车间制造执行水平和反映能力，实现对现场资源与业务对象的监控与追溯</w:t>
+      </w:r>
+      <w:r>
+        <w:rPr>
+          <w:rFonts w:hint="eastAsia"/>
+        </w:rPr>
+        <w:t>，</w:t>
+      </w:r>
+      <w:r>
+        <w:t>最终</w:t>
+      </w:r>
+      <w:r>
+        <w:rPr>
+          <w:rFonts w:hint="eastAsia"/>
+        </w:rPr>
+        <w:t>达到</w:t>
+      </w:r>
+      <w:r>
+        <w:t>提高车间资源利用率</w:t>
+      </w:r>
+      <w:r>
+        <w:rPr>
+          <w:rFonts w:hint="eastAsia"/>
+        </w:rPr>
+        <w:t>、</w:t>
+      </w:r>
+      <w:r>
+        <w:t>缩短制造</w:t>
+      </w:r>
+      <w:r>
+        <w:rPr>
+          <w:rFonts w:hint="eastAsia"/>
+        </w:rPr>
+        <w:t>加工</w:t>
+      </w:r>
+      <w:r>
+        <w:t>时间</w:t>
+      </w:r>
+      <w:r>
+        <w:rPr>
+          <w:rFonts w:hint="eastAsia"/>
+        </w:rPr>
+        <w:t>的</w:t>
+      </w:r>
+      <w:r>
+        <w:t>目的。</w:t>
+      </w:r>
+    </w:p>
+    <w:p>
+      <w:pPr>
+        <w:ind w:firstLine="420"/>
+      </w:pPr>
+    </w:p>
+    <w:p>
+      <w:pPr>
+        <w:ind w:firstLine="420"/>
+      </w:pPr>
+      <w:r>
+        <w:object w:dxaOrig="14475" w:dyaOrig="9045">
+          <v:shape id="_x0000_i1037" type="#_x0000_t75" style="width:6in;height:270.35pt" o:ole="">
+            <v:imagedata r:id="rId13" o:title=""/>
+          </v:shape>
+          <o:OLEObject Type="Embed" ProgID="Visio.Drawing.15" ShapeID="_x0000_i1037" DrawAspect="Content" ObjectID="_1540817483" r:id="rId14"/>
+        </w:object>
+      </w:r>
+    </w:p>
+    <w:p>
+      <w:pPr>
+        <w:ind w:firstLine="420"/>
+      </w:pPr>
+    </w:p>
+    <w:p>
+      <w:pPr>
+        <w:ind w:firstLine="420"/>
+        <w:jc w:val="center"/>
+      </w:pPr>
+      <w:r>
+        <w:rPr>
+          <w:rFonts w:hint="eastAsia"/>
+        </w:rPr>
+        <w:t>过去的</w:t>
+      </w:r>
+      <w:r>
+        <w:rPr>
+          <w:rFonts w:hint="eastAsia"/>
+        </w:rPr>
+        <w:t>MES</w:t>
+      </w:r>
+      <w:r>
+        <w:rPr>
+          <w:rFonts w:hint="eastAsia"/>
+        </w:rPr>
+        <w:t>系统</w:t>
+      </w:r>
+    </w:p>
+    <w:p>
+      <w:pPr>
+        <w:ind w:firstLine="420"/>
+        <w:jc w:val="center"/>
+      </w:pPr>
+    </w:p>
+    <w:p>
+      <w:pPr>
+        <w:ind w:firstLine="420"/>
+        <w:jc w:val="center"/>
+      </w:pPr>
+    </w:p>
+    <w:p>
+      <w:r>
+        <w:object w:dxaOrig="14701" w:dyaOrig="10141">
+          <v:shape id="_x0000_i1030" type="#_x0000_t75" style="width:453.65pt;height:312.3pt" o:ole="">
+            <v:imagedata r:id="rId15" o:title=""/>
+          </v:shape>
+          <o:OLEObject Type="Embed" ProgID="Visio.Drawing.15" ShapeID="_x0000_i1030" DrawAspect="Content" ObjectID="_1540817484" r:id="rId16"/>
+        </w:object>
+      </w:r>
+    </w:p>
+    <w:p>
+      <w:pPr>
+        <w:ind w:firstLine="420"/>
+        <w:jc w:val="center"/>
+        <w:rPr>
+          <w:rFonts w:hint="eastAsia"/>
+        </w:rPr>
+      </w:pPr>
+      <w:r>
+        <w:rPr>
+          <w:rFonts w:hint="eastAsia"/>
+        </w:rPr>
+        <w:t>现在</w:t>
+      </w:r>
+      <w:r>
+        <w:rPr>
+          <w:rFonts w:hint="eastAsia"/>
+        </w:rPr>
+        <w:t>的</w:t>
+      </w:r>
+      <w:r>
+        <w:rPr>
+          <w:rFonts w:hint="eastAsia"/>
+        </w:rPr>
+        <w:t>MES</w:t>
+      </w:r>
+      <w:r>
+        <w:rPr>
+          <w:rFonts w:hint="eastAsia"/>
+        </w:rPr>
+        <w:t>系统</w:t>
+      </w:r>
     </w:p>
     <w:p>
       <w:pPr>
@@ -4688,6 +6771,3904 @@
     </w:p>
     <w:p>
       <w:pPr>
+        <w:ind w:firstLine="420"/>
+      </w:pPr>
+      <w:r>
+        <w:t>Gartner</w:t>
+      </w:r>
+      <w:r>
+        <w:t>在</w:t>
+      </w:r>
+      <w:r>
+        <w:t>2003</w:t>
+      </w:r>
+      <w:r>
+        <w:t>年提出了事件驱动架构，指出它是一种有效的基于事件的系统应用开发方法</w:t>
+      </w:r>
+      <w:r>
+        <w:fldChar w:fldCharType="begin"/>
+      </w:r>
+      <w:r>
+        <w:instrText xml:space="preserve"> REF _Ref450661251 \r \h  \* MERGEFORMAT </w:instrText>
+      </w:r>
+      <w:r>
+        <w:fldChar w:fldCharType="separate"/>
+      </w:r>
+      <w:r>
+        <w:t>[28]</w:t>
+      </w:r>
+      <w:r>
+        <w:fldChar w:fldCharType="end"/>
+      </w:r>
+      <w:r>
+        <w:rPr>
+          <w:rFonts w:hint="eastAsia"/>
+        </w:rPr>
+        <w:t>。</w:t>
+      </w:r>
+      <w:r>
+        <w:rPr>
+          <w:rFonts w:hint="eastAsia"/>
+        </w:rPr>
+        <w:t>EDA</w:t>
+      </w:r>
+      <w:r>
+        <w:t>是一种</w:t>
+      </w:r>
+      <w:r>
+        <w:rPr>
+          <w:rFonts w:hint="eastAsia"/>
+        </w:rPr>
+        <w:t>软件</w:t>
+      </w:r>
+      <w:r>
+        <w:t>架构类型</w:t>
+      </w:r>
+      <w:r>
+        <w:rPr>
+          <w:rFonts w:hint="eastAsia"/>
+        </w:rPr>
+        <w:t>，在</w:t>
+      </w:r>
+      <w:r>
+        <w:rPr>
+          <w:rFonts w:hint="eastAsia"/>
+        </w:rPr>
+        <w:t>EDA</w:t>
+      </w:r>
+      <w:r>
+        <w:t>中</w:t>
+      </w:r>
+      <w:r>
+        <w:rPr>
+          <w:rFonts w:hint="eastAsia"/>
+        </w:rPr>
+        <w:t>各个组件之间</w:t>
+      </w:r>
+      <w:r>
+        <w:t>是相对独立</w:t>
+      </w:r>
+      <w:r>
+        <w:rPr>
+          <w:rFonts w:hint="eastAsia"/>
+        </w:rPr>
+        <w:t>的</w:t>
+      </w:r>
+      <w:r>
+        <w:t>，</w:t>
+      </w:r>
+      <w:r>
+        <w:rPr>
+          <w:rFonts w:hint="eastAsia"/>
+        </w:rPr>
+        <w:t>互相之间以</w:t>
+      </w:r>
+      <w:r>
+        <w:t>事件</w:t>
+      </w:r>
+      <w:r>
+        <w:rPr>
+          <w:rFonts w:hint="eastAsia"/>
+        </w:rPr>
+        <w:t>作为消息</w:t>
+      </w:r>
+      <w:r>
+        <w:t>进行</w:t>
+      </w:r>
+      <w:r>
+        <w:rPr>
+          <w:rFonts w:hint="eastAsia"/>
+        </w:rPr>
+        <w:t>通信和</w:t>
+      </w:r>
+      <w:r>
+        <w:t>协作</w:t>
+      </w:r>
+      <w:r>
+        <w:rPr>
+          <w:rFonts w:hint="eastAsia"/>
+        </w:rPr>
+        <w:t>，是一种</w:t>
+      </w:r>
+      <w:r>
+        <w:t>基于推</w:t>
+      </w:r>
+      <w:r>
+        <w:rPr>
+          <w:rFonts w:hint="eastAsia"/>
+        </w:rPr>
+        <w:t>（</w:t>
+      </w:r>
+      <w:r>
+        <w:rPr>
+          <w:rFonts w:hint="eastAsia"/>
+        </w:rPr>
+        <w:t>push</w:t>
+      </w:r>
+      <w:r>
+        <w:rPr>
+          <w:rFonts w:hint="eastAsia"/>
+        </w:rPr>
+        <w:t>）</w:t>
+      </w:r>
+      <w:r>
+        <w:t>模式的异步通信模型</w:t>
+      </w:r>
+      <w:r>
+        <w:rPr>
+          <w:rFonts w:hint="eastAsia"/>
+        </w:rPr>
+        <w:t>。当有事件触发时基于</w:t>
+      </w:r>
+      <w:r>
+        <w:rPr>
+          <w:rFonts w:hint="eastAsia"/>
+        </w:rPr>
+        <w:t>EDA</w:t>
+      </w:r>
+      <w:r>
+        <w:rPr>
+          <w:rFonts w:hint="eastAsia"/>
+        </w:rPr>
+        <w:t>的系统会快速且自动进行响应，将事件消息推送给相关应用组件，</w:t>
+      </w:r>
+      <w:r>
+        <w:t>因此</w:t>
+      </w:r>
+      <w:r>
+        <w:t>EDA</w:t>
+      </w:r>
+      <w:r>
+        <w:rPr>
+          <w:rFonts w:hint="eastAsia"/>
+        </w:rPr>
+        <w:t>非常适合于异步的业务流和信息流处理，是一种</w:t>
+      </w:r>
+      <w:r>
+        <w:t>适应性很强的实时处理技术框架。</w:t>
+      </w:r>
+    </w:p>
+    <w:p>
+      <w:pPr>
+        <w:ind w:firstLine="420"/>
+      </w:pPr>
+      <w:r>
+        <w:t>复杂事件处理技术是由美国斯坦福大学</w:t>
+      </w:r>
+      <w:proofErr w:type="spellStart"/>
+      <w:r>
+        <w:t>D.Luckham</w:t>
+      </w:r>
+      <w:proofErr w:type="spellEnd"/>
+      <w:r>
+        <w:t>所提出，一种以事件驱动为基础的运算模式</w:t>
+      </w:r>
+      <w:r>
+        <w:fldChar w:fldCharType="begin"/>
+      </w:r>
+      <w:r>
+        <w:instrText xml:space="preserve"> REF _Ref450661271 \r \h  \* MERGEFORMAT </w:instrText>
+      </w:r>
+      <w:r>
+        <w:fldChar w:fldCharType="separate"/>
+      </w:r>
+      <w:r>
+        <w:t>[6]</w:t>
+      </w:r>
+      <w:r>
+        <w:fldChar w:fldCharType="end"/>
+      </w:r>
+      <w:r>
+        <w:t>。</w:t>
+      </w:r>
+      <w:r>
+        <w:t>CEP</w:t>
+      </w:r>
+      <w:r>
+        <w:t>是</w:t>
+      </w:r>
+      <w:r>
+        <w:rPr>
+          <w:rFonts w:hint="eastAsia"/>
+        </w:rPr>
+        <w:t>一种面向实时数据处理</w:t>
+      </w:r>
+      <w:r>
+        <w:t>的</w:t>
+      </w:r>
+      <w:r>
+        <w:rPr>
+          <w:rFonts w:hint="eastAsia"/>
+        </w:rPr>
+        <w:t>新</w:t>
+      </w:r>
+      <w:r>
+        <w:t>技术，</w:t>
+      </w:r>
+      <w:r>
+        <w:rPr>
+          <w:rFonts w:hint="eastAsia"/>
+        </w:rPr>
+        <w:t>通过将数据信息抽象成不同类型的事件，并利用时间顺序、逻辑关系等语义建立事件关系模式库，进一步采用选择、过滤和聚合等技术</w:t>
+      </w:r>
+      <w:r>
+        <w:t>对蕴含在事件间的各种</w:t>
+      </w:r>
+      <w:r>
+        <w:rPr>
+          <w:rFonts w:hint="eastAsia"/>
+        </w:rPr>
+        <w:t>逻辑</w:t>
+      </w:r>
+      <w:r>
+        <w:t>关系进行模式匹配和语义推理，生成具有</w:t>
+      </w:r>
+      <w:r>
+        <w:lastRenderedPageBreak/>
+        <w:t>一定抽象层次，</w:t>
+      </w:r>
+      <w:r>
+        <w:rPr>
+          <w:rFonts w:hint="eastAsia"/>
+        </w:rPr>
+        <w:t>满足</w:t>
+      </w:r>
+      <w:r>
+        <w:t>业务需求的高级事件</w:t>
+      </w:r>
+      <w:r>
+        <w:rPr>
+          <w:rFonts w:hint="eastAsia"/>
+        </w:rPr>
+        <w:t>。</w:t>
+      </w:r>
+      <w:r>
+        <w:rPr>
+          <w:rFonts w:hint="eastAsia"/>
+        </w:rPr>
+        <w:t>CEP</w:t>
+      </w:r>
+      <w:r>
+        <w:rPr>
+          <w:rFonts w:hint="eastAsia"/>
+        </w:rPr>
+        <w:t>技术被广泛地集成于事件驱动架构系统之中，</w:t>
+      </w:r>
+      <w:r>
+        <w:t>用于构建和管理信息系统</w:t>
+      </w:r>
+      <w:r>
+        <w:rPr>
+          <w:rFonts w:hint="eastAsia"/>
+        </w:rPr>
+        <w:t>。</w:t>
+      </w:r>
+    </w:p>
+    <w:p>
+      <w:pPr>
+        <w:ind w:firstLine="420"/>
+      </w:pPr>
+      <w:r>
+        <w:rPr>
+          <w:rFonts w:hint="eastAsia"/>
+        </w:rPr>
+        <w:t>国内外许多学者围绕事件驱动以及</w:t>
+      </w:r>
+      <w:r>
+        <w:t>CEP</w:t>
+      </w:r>
+      <w:r>
+        <w:rPr>
+          <w:rFonts w:hint="eastAsia"/>
+        </w:rPr>
+        <w:t>技术的理论和应用展开了深入研究</w:t>
+      </w:r>
+      <w:r>
+        <w:t>。</w:t>
+      </w:r>
+      <w:r>
+        <w:rPr>
+          <w:rFonts w:hint="eastAsia"/>
+        </w:rPr>
+        <w:t>Rosenblum</w:t>
+      </w:r>
+      <w:r>
+        <w:fldChar w:fldCharType="begin"/>
+      </w:r>
+      <w:r>
+        <w:instrText xml:space="preserve"> </w:instrText>
+      </w:r>
+      <w:r>
+        <w:rPr>
+          <w:rFonts w:hint="eastAsia"/>
+        </w:rPr>
+        <w:instrText>REF _Ref450661289 \r \h</w:instrText>
+      </w:r>
+      <w:r>
+        <w:instrText xml:space="preserve">  \* MERGEFORMAT </w:instrText>
+      </w:r>
+      <w:r>
+        <w:fldChar w:fldCharType="separate"/>
+      </w:r>
+      <w:r>
+        <w:t>[29]</w:t>
+      </w:r>
+      <w:r>
+        <w:fldChar w:fldCharType="end"/>
+      </w:r>
+      <w:r>
+        <w:rPr>
+          <w:rFonts w:hint="eastAsia"/>
+        </w:rPr>
+        <w:t>通过分析大规模事件通知服务系统的特征和应用需求，提出了一种网络环境下</w:t>
+      </w:r>
+      <w:r>
+        <w:rPr>
+          <w:rFonts w:hint="eastAsia"/>
+        </w:rPr>
+        <w:t>EDA</w:t>
+      </w:r>
+      <w:r>
+        <w:rPr>
+          <w:rFonts w:hint="eastAsia"/>
+        </w:rPr>
+        <w:t>架构的一般设计思路，该设计思路中采用了对象模型、事件模型、命名模型等七个通用模型进行分析和设计，为事件驱动体系结构的系统设计打下了重要基础。</w:t>
+      </w:r>
+      <w:r>
+        <w:t>加州大学伯克利分校的</w:t>
+      </w:r>
+      <w:r>
+        <w:t>Eugene Wu</w:t>
+      </w:r>
+      <w:r>
+        <w:t>等</w:t>
+      </w:r>
+      <w:r>
+        <w:fldChar w:fldCharType="begin"/>
+      </w:r>
+      <w:r>
+        <w:instrText xml:space="preserve"> REF _Ref450661326 \r \h  \* MERGEFORMAT </w:instrText>
+      </w:r>
+      <w:r>
+        <w:fldChar w:fldCharType="separate"/>
+      </w:r>
+      <w:r>
+        <w:t>[30]</w:t>
+      </w:r>
+      <w:r>
+        <w:fldChar w:fldCharType="end"/>
+      </w:r>
+      <w:r>
+        <w:t>基于</w:t>
+      </w:r>
+      <w:r>
+        <w:t>CEP</w:t>
+      </w:r>
+      <w:r>
+        <w:rPr>
+          <w:rFonts w:hint="eastAsia"/>
+        </w:rPr>
+        <w:t>技术</w:t>
+      </w:r>
+      <w:r>
+        <w:t>设计了</w:t>
+      </w:r>
+      <w:r>
+        <w:t>SASE</w:t>
+      </w:r>
+      <w:r>
+        <w:t>系统来满足</w:t>
+      </w:r>
+      <w:r>
+        <w:t xml:space="preserve"> RFID </w:t>
+      </w:r>
+      <w:r>
+        <w:t>技术在监控领域的应用</w:t>
+      </w:r>
+      <w:r>
+        <w:rPr>
+          <w:rFonts w:hint="eastAsia"/>
+        </w:rPr>
+        <w:t>要求</w:t>
+      </w:r>
+      <w:r>
+        <w:t>。</w:t>
+      </w:r>
+      <w:proofErr w:type="spellStart"/>
+      <w:r>
+        <w:t>Paschke</w:t>
+      </w:r>
+      <w:proofErr w:type="spellEnd"/>
+      <w:r>
+        <w:t>等</w:t>
+      </w:r>
+      <w:r>
+        <w:fldChar w:fldCharType="begin"/>
+      </w:r>
+      <w:r>
+        <w:instrText xml:space="preserve"> REF _Ref450661332 \r \h  \* MERGEFORMAT </w:instrText>
+      </w:r>
+      <w:r>
+        <w:fldChar w:fldCharType="separate"/>
+      </w:r>
+      <w:r>
+        <w:t>[31]</w:t>
+      </w:r>
+      <w:r>
+        <w:fldChar w:fldCharType="end"/>
+      </w:r>
+      <w:r>
+        <w:t>提出了一种事件处理的一般应用参考架构，</w:t>
+      </w:r>
+      <w:r>
+        <w:rPr>
+          <w:rFonts w:hint="eastAsia"/>
+        </w:rPr>
+        <w:t>重点分析了</w:t>
+      </w:r>
+      <w:r>
+        <w:t>系统</w:t>
+      </w:r>
+      <w:r>
+        <w:rPr>
+          <w:rFonts w:hint="eastAsia"/>
+        </w:rPr>
+        <w:t>中</w:t>
+      </w:r>
+      <w:r>
+        <w:t>的共同要素</w:t>
+      </w:r>
+      <w:r>
+        <w:rPr>
+          <w:rFonts w:hint="eastAsia"/>
+        </w:rPr>
+        <w:t>以及各要素之间的逻辑关系</w:t>
+      </w:r>
+      <w:r>
+        <w:t>。</w:t>
+      </w:r>
+      <w:proofErr w:type="gramStart"/>
+      <w:r>
+        <w:rPr>
+          <w:rFonts w:hint="eastAsia"/>
+        </w:rPr>
+        <w:t>华南理工大学林侃</w:t>
+      </w:r>
+      <w:proofErr w:type="gramEnd"/>
+      <w:r>
+        <w:fldChar w:fldCharType="begin"/>
+      </w:r>
+      <w:r>
+        <w:instrText xml:space="preserve"> </w:instrText>
+      </w:r>
+      <w:r>
+        <w:rPr>
+          <w:rFonts w:hint="eastAsia"/>
+        </w:rPr>
+        <w:instrText>REF _Ref450661339 \r \h</w:instrText>
+      </w:r>
+      <w:r>
+        <w:instrText xml:space="preserve">  \* MERGEFORMAT </w:instrText>
+      </w:r>
+      <w:r>
+        <w:fldChar w:fldCharType="separate"/>
+      </w:r>
+      <w:r>
+        <w:t>[32]</w:t>
+      </w:r>
+      <w:r>
+        <w:fldChar w:fldCharType="end"/>
+      </w:r>
+      <w:r>
+        <w:rPr>
+          <w:rFonts w:hint="eastAsia"/>
+        </w:rPr>
+        <w:t>提出了一种基于</w:t>
+      </w:r>
+      <w:r>
+        <w:rPr>
+          <w:rFonts w:hint="eastAsia"/>
+        </w:rPr>
+        <w:t>XML</w:t>
+      </w:r>
+      <w:r>
+        <w:rPr>
+          <w:rFonts w:hint="eastAsia"/>
+        </w:rPr>
+        <w:t>的</w:t>
+      </w:r>
+      <w:r>
+        <w:rPr>
+          <w:rFonts w:hint="eastAsia"/>
+        </w:rPr>
+        <w:t>RFID</w:t>
+      </w:r>
+      <w:r>
+        <w:rPr>
+          <w:rFonts w:hint="eastAsia"/>
+        </w:rPr>
+        <w:t>复杂事件描述语言</w:t>
+      </w:r>
+      <w:r>
+        <w:rPr>
+          <w:rFonts w:hint="eastAsia"/>
+        </w:rPr>
+        <w:t>ECEDL</w:t>
+      </w:r>
+      <w:r>
+        <w:rPr>
+          <w:rFonts w:hint="eastAsia"/>
+        </w:rPr>
+        <w:t>（</w:t>
+      </w:r>
+      <w:r>
+        <w:rPr>
+          <w:rFonts w:hint="eastAsia"/>
+        </w:rPr>
+        <w:t>Extended Complex Event Description Language</w:t>
+      </w:r>
+      <w:r>
+        <w:rPr>
+          <w:rFonts w:hint="eastAsia"/>
+        </w:rPr>
+        <w:t>）来对高层的业务逻辑进行描述，并运用自动机模型和匹配树模型相结合的方式设计了一种解析</w:t>
+      </w:r>
+      <w:r>
+        <w:rPr>
+          <w:rFonts w:hint="eastAsia"/>
+        </w:rPr>
+        <w:t>ECEDL</w:t>
+      </w:r>
+      <w:r>
+        <w:rPr>
+          <w:rFonts w:hint="eastAsia"/>
+        </w:rPr>
+        <w:t>语言的处理引擎，实现复杂事件的实时检测和发布。</w:t>
+      </w:r>
+    </w:p>
+    <w:p>
+      <w:pPr>
+        <w:ind w:firstLine="420"/>
+      </w:pPr>
+      <w:r>
+        <w:rPr>
+          <w:rFonts w:hint="eastAsia"/>
+        </w:rPr>
+        <w:t>面向制造业，伴随着</w:t>
+      </w:r>
+      <w:r>
+        <w:rPr>
+          <w:rFonts w:hint="eastAsia"/>
+        </w:rPr>
+        <w:t>RFID</w:t>
+      </w:r>
+      <w:r>
+        <w:rPr>
+          <w:rFonts w:hint="eastAsia"/>
+        </w:rPr>
+        <w:t>等物联网技术的使用，事件驱动和</w:t>
+      </w:r>
+      <w:r>
+        <w:rPr>
+          <w:rFonts w:hint="eastAsia"/>
+        </w:rPr>
+        <w:t>CEP</w:t>
+      </w:r>
+      <w:r>
+        <w:rPr>
+          <w:rFonts w:hint="eastAsia"/>
+        </w:rPr>
+        <w:t>也逐渐被运用于</w:t>
+      </w:r>
+      <w:r>
+        <w:rPr>
+          <w:rFonts w:hint="eastAsia"/>
+        </w:rPr>
+        <w:t>RFID</w:t>
+      </w:r>
+      <w:r>
+        <w:rPr>
+          <w:rFonts w:hint="eastAsia"/>
+        </w:rPr>
+        <w:t>制造过程监控等技术应用场景。</w:t>
+      </w:r>
+      <w:r>
+        <w:t>臧传真等</w:t>
+      </w:r>
+      <w:r>
+        <w:fldChar w:fldCharType="begin"/>
+      </w:r>
+      <w:r>
+        <w:instrText xml:space="preserve"> REF _Ref450661349 \r \h  \* MERGEFORMAT </w:instrText>
+      </w:r>
+      <w:r>
+        <w:fldChar w:fldCharType="separate"/>
+      </w:r>
+      <w:r>
+        <w:t>[33]</w:t>
+      </w:r>
+      <w:r>
+        <w:fldChar w:fldCharType="end"/>
+      </w:r>
+      <w:r>
+        <w:rPr>
+          <w:rFonts w:hint="eastAsia"/>
+        </w:rPr>
+        <w:t>为了有效处理</w:t>
+      </w:r>
+      <w:r>
+        <w:rPr>
+          <w:rFonts w:hint="eastAsia"/>
+        </w:rPr>
+        <w:t>RFID</w:t>
+      </w:r>
+      <w:r>
+        <w:rPr>
+          <w:rFonts w:hint="eastAsia"/>
+        </w:rPr>
+        <w:t>等产生的大量数据，</w:t>
+      </w:r>
+      <w:r>
+        <w:t>提出基于智能物件的制造企业复杂事件处理机制，</w:t>
+      </w:r>
+      <w:r>
+        <w:rPr>
+          <w:rFonts w:hint="eastAsia"/>
+        </w:rPr>
+        <w:t>详细描述了事件、事件操作符等的语法定义，给出了系统实现体系结构及检测算法实现，并在</w:t>
+      </w:r>
+      <w:r>
+        <w:t>企业</w:t>
+      </w:r>
+      <w:r>
+        <w:rPr>
+          <w:rFonts w:hint="eastAsia"/>
+        </w:rPr>
+        <w:t>实际应用中证明了方法的有效性</w:t>
+      </w:r>
+      <w:r>
+        <w:t>。黄毅等</w:t>
+      </w:r>
+      <w:r>
+        <w:fldChar w:fldCharType="begin"/>
+      </w:r>
+      <w:r>
+        <w:instrText xml:space="preserve"> REF _Ref450661356 \r \h  \* MERGEFORMAT </w:instrText>
+      </w:r>
+      <w:r>
+        <w:fldChar w:fldCharType="separate"/>
+      </w:r>
+      <w:r>
+        <w:t>[34]</w:t>
+      </w:r>
+      <w:r>
+        <w:fldChar w:fldCharType="end"/>
+      </w:r>
+      <w:r>
+        <w:rPr>
+          <w:rFonts w:hint="eastAsia"/>
+        </w:rPr>
+        <w:t>为了解决</w:t>
+      </w:r>
+      <w:r>
+        <w:t>RFID</w:t>
+      </w:r>
+      <w:r>
+        <w:t>生产监控</w:t>
+      </w:r>
+      <w:r>
+        <w:rPr>
+          <w:rFonts w:hint="eastAsia"/>
+        </w:rPr>
+        <w:t>中的信息实时性和逻辑复杂性问题</w:t>
+      </w:r>
+      <w:r>
+        <w:t>，</w:t>
+      </w:r>
+      <w:r>
+        <w:rPr>
+          <w:rFonts w:hint="eastAsia"/>
+        </w:rPr>
+        <w:t>提出一种</w:t>
+      </w:r>
+      <w:r>
+        <w:t>基于复杂事件处理</w:t>
+      </w:r>
+      <w:r>
+        <w:rPr>
+          <w:rFonts w:hint="eastAsia"/>
+        </w:rPr>
+        <w:t>的</w:t>
+      </w:r>
+      <w:r>
+        <w:rPr>
+          <w:rFonts w:hint="eastAsia"/>
+        </w:rPr>
+        <w:t>RFID</w:t>
+      </w:r>
+      <w:r>
+        <w:rPr>
+          <w:rFonts w:hint="eastAsia"/>
+        </w:rPr>
+        <w:t>事件处理系统的设计与实现方法，</w:t>
+      </w:r>
+      <w:r>
+        <w:t>并开发了原型系统，在</w:t>
+      </w:r>
+      <w:r>
+        <w:rPr>
+          <w:rFonts w:hint="eastAsia"/>
+        </w:rPr>
+        <w:t>应用</w:t>
+      </w:r>
+      <w:r>
+        <w:t>中表现良好。</w:t>
+      </w:r>
+      <w:r>
+        <w:rPr>
+          <w:rFonts w:hint="eastAsia"/>
+        </w:rPr>
+        <w:t>杨屹等</w:t>
+      </w:r>
+      <w:r>
+        <w:fldChar w:fldCharType="begin"/>
+      </w:r>
+      <w:r>
+        <w:instrText xml:space="preserve"> </w:instrText>
+      </w:r>
+      <w:r>
+        <w:rPr>
+          <w:rFonts w:hint="eastAsia"/>
+        </w:rPr>
+        <w:instrText>REF _Ref450661364 \r \h</w:instrText>
+      </w:r>
+      <w:r>
+        <w:instrText xml:space="preserve">  \* MERGEFORMAT </w:instrText>
+      </w:r>
+      <w:r>
+        <w:fldChar w:fldCharType="separate"/>
+      </w:r>
+      <w:r>
+        <w:t>[35]</w:t>
+      </w:r>
+      <w:r>
+        <w:fldChar w:fldCharType="end"/>
+      </w:r>
+      <w:r>
+        <w:rPr>
+          <w:rFonts w:hint="eastAsia"/>
+        </w:rPr>
+        <w:t>针对</w:t>
+      </w:r>
+      <w:proofErr w:type="gramStart"/>
+      <w:r>
+        <w:rPr>
+          <w:rFonts w:hint="eastAsia"/>
+        </w:rPr>
+        <w:t>云制造</w:t>
+      </w:r>
+      <w:proofErr w:type="gramEnd"/>
+      <w:r>
+        <w:rPr>
+          <w:rFonts w:hint="eastAsia"/>
+        </w:rPr>
+        <w:t>应用需要，结合复杂事件处理技术和事件驱动技术，利用开源软件处理制造过程中的</w:t>
+      </w:r>
+      <w:r>
+        <w:rPr>
+          <w:rFonts w:hint="eastAsia"/>
+        </w:rPr>
+        <w:t>RFID</w:t>
+      </w:r>
+      <w:r>
+        <w:rPr>
+          <w:rFonts w:hint="eastAsia"/>
+        </w:rPr>
+        <w:t>复杂事件，并详细给出了轴加工的实例分析。上海交通大学许斌</w:t>
+      </w:r>
+      <w:r>
+        <w:fldChar w:fldCharType="begin"/>
+      </w:r>
+      <w:r>
+        <w:instrText xml:space="preserve"> </w:instrText>
+      </w:r>
+      <w:r>
+        <w:rPr>
+          <w:rFonts w:hint="eastAsia"/>
+        </w:rPr>
+        <w:instrText>REF _Ref450661371 \r \h</w:instrText>
+      </w:r>
+      <w:r>
+        <w:instrText xml:space="preserve">  \* MERGEFORMAT </w:instrText>
+      </w:r>
+      <w:r>
+        <w:fldChar w:fldCharType="separate"/>
+      </w:r>
+      <w:r>
+        <w:t>[36]</w:t>
+      </w:r>
+      <w:r>
+        <w:fldChar w:fldCharType="end"/>
+      </w:r>
+      <w:r>
+        <w:rPr>
+          <w:rFonts w:hint="eastAsia"/>
+        </w:rPr>
+        <w:t>为解决制造企业中</w:t>
+      </w:r>
+      <w:r>
+        <w:rPr>
+          <w:rFonts w:hint="eastAsia"/>
+        </w:rPr>
+        <w:t>MES</w:t>
+      </w:r>
+      <w:r>
+        <w:rPr>
+          <w:rFonts w:hint="eastAsia"/>
+        </w:rPr>
+        <w:t>与</w:t>
+      </w:r>
+      <w:r>
+        <w:rPr>
+          <w:rFonts w:hint="eastAsia"/>
+        </w:rPr>
+        <w:t>PCS</w:t>
+      </w:r>
+      <w:r>
+        <w:rPr>
+          <w:rFonts w:hint="eastAsia"/>
+        </w:rPr>
+        <w:t>信息交换过程中的不一致性、扩展性不足以及系统异构等问题，提出了基于事件驱动架构的信息交换平台框架，并结合实际应用需求对平台进行了实施和验证。</w:t>
+      </w:r>
+    </w:p>
+    <w:p>
+      <w:pPr>
+        <w:ind w:firstLine="420"/>
+      </w:pPr>
+      <w:r>
+        <w:rPr>
+          <w:rFonts w:hint="eastAsia"/>
+        </w:rPr>
+        <w:t>随着研究的深入，基于事件驱动的复杂事件处理技术的应用也逐渐深入到许多领域，</w:t>
+      </w:r>
+      <w:r>
+        <w:t>已成为物流、金融、制造业等众多应用领域中数</w:t>
+      </w:r>
+      <w:proofErr w:type="gramStart"/>
+      <w:r>
+        <w:t>据实时</w:t>
+      </w:r>
+      <w:proofErr w:type="gramEnd"/>
+      <w:r>
+        <w:t>分析的关键技术</w:t>
+      </w:r>
+      <w:r>
+        <w:fldChar w:fldCharType="begin"/>
+      </w:r>
+      <w:r>
+        <w:instrText xml:space="preserve"> REF _Ref450661385 \r \h  \* MERGEFORMAT </w:instrText>
+      </w:r>
+      <w:r>
+        <w:fldChar w:fldCharType="separate"/>
+      </w:r>
+      <w:r>
+        <w:t>[37]</w:t>
+      </w:r>
+      <w:r>
+        <w:fldChar w:fldCharType="end"/>
+      </w:r>
+      <w:r>
+        <w:rPr>
+          <w:rFonts w:hint="eastAsia"/>
+        </w:rPr>
+        <w:t>。面向物联网使能的智能制造，基于事件驱动的复杂事件处理技术可以有效地实现对大量多维度系统状态数据进行实时分析处理，并且在此基础上对处理结果给出快速响应，驱动业务流程。</w:t>
+      </w:r>
+    </w:p>
+    <w:p>
+      <w:pPr>
+        <w:ind w:firstLine="480"/>
+        <w:rPr>
+          <w:szCs w:val="21"/>
+        </w:rPr>
+      </w:pPr>
+      <w:r>
+        <w:rPr>
+          <w:rFonts w:hint="eastAsia"/>
+          <w:szCs w:val="21"/>
+        </w:rPr>
+        <w:t>通过分析可以</w:t>
+      </w:r>
+      <w:r>
+        <w:rPr>
+          <w:szCs w:val="21"/>
+        </w:rPr>
+        <w:t>发现，</w:t>
+      </w:r>
+      <w:r>
+        <w:rPr>
+          <w:rFonts w:hint="eastAsia"/>
+          <w:szCs w:val="21"/>
+        </w:rPr>
+        <w:t>无论</w:t>
+      </w:r>
+      <w:r>
+        <w:rPr>
+          <w:szCs w:val="21"/>
+        </w:rPr>
+        <w:t>是</w:t>
+      </w:r>
+      <w:r>
+        <w:rPr>
+          <w:rFonts w:hint="eastAsia"/>
+          <w:szCs w:val="21"/>
+        </w:rPr>
+        <w:t>RFID</w:t>
+      </w:r>
+      <w:r>
+        <w:rPr>
+          <w:rFonts w:hint="eastAsia"/>
+          <w:szCs w:val="21"/>
+        </w:rPr>
+        <w:t>中间件</w:t>
+      </w:r>
+      <w:r>
+        <w:rPr>
+          <w:szCs w:val="21"/>
+        </w:rPr>
+        <w:t>技术的研究，还是</w:t>
+      </w:r>
+      <w:r>
+        <w:rPr>
+          <w:rFonts w:hint="eastAsia"/>
+          <w:szCs w:val="21"/>
+        </w:rPr>
+        <w:t>无线传感器</w:t>
+      </w:r>
+      <w:r>
+        <w:rPr>
+          <w:szCs w:val="21"/>
+        </w:rPr>
+        <w:t>网络技术</w:t>
+      </w:r>
+      <w:r>
+        <w:rPr>
+          <w:rFonts w:hint="eastAsia"/>
+          <w:szCs w:val="21"/>
+        </w:rPr>
+        <w:t>与</w:t>
+      </w:r>
+      <w:r>
+        <w:rPr>
+          <w:rFonts w:hint="eastAsia"/>
+          <w:szCs w:val="21"/>
+        </w:rPr>
+        <w:t>RFID</w:t>
+      </w:r>
+      <w:r>
+        <w:rPr>
+          <w:rFonts w:hint="eastAsia"/>
+          <w:szCs w:val="21"/>
+        </w:rPr>
+        <w:t>技术集成</w:t>
+      </w:r>
+      <w:r>
+        <w:rPr>
+          <w:szCs w:val="21"/>
+        </w:rPr>
+        <w:t>的研究，</w:t>
+      </w:r>
+      <w:r>
+        <w:rPr>
+          <w:rFonts w:hint="eastAsia"/>
+          <w:szCs w:val="21"/>
+        </w:rPr>
+        <w:t>基于事件驱动的系统服务</w:t>
+      </w:r>
+      <w:r>
+        <w:rPr>
+          <w:szCs w:val="21"/>
+        </w:rPr>
+        <w:t>架构正逐渐成为企业级应用系统尤其是</w:t>
+      </w:r>
+      <w:r>
+        <w:rPr>
+          <w:rFonts w:hint="eastAsia"/>
+          <w:szCs w:val="21"/>
+        </w:rPr>
+        <w:t>具有</w:t>
+      </w:r>
+      <w:r>
+        <w:rPr>
+          <w:szCs w:val="21"/>
+        </w:rPr>
+        <w:t>主动反馈</w:t>
+      </w:r>
+      <w:r>
+        <w:rPr>
+          <w:rFonts w:hint="eastAsia"/>
+          <w:szCs w:val="21"/>
+        </w:rPr>
+        <w:t>特性的</w:t>
+      </w:r>
+      <w:r>
+        <w:rPr>
+          <w:szCs w:val="21"/>
+        </w:rPr>
+        <w:t>应用系统发展</w:t>
+      </w:r>
+      <w:r>
+        <w:rPr>
+          <w:rFonts w:hint="eastAsia"/>
+          <w:szCs w:val="21"/>
+        </w:rPr>
+        <w:t>的</w:t>
+      </w:r>
+      <w:r>
+        <w:rPr>
+          <w:szCs w:val="21"/>
+        </w:rPr>
+        <w:t>方向</w:t>
+      </w:r>
+      <w:r>
+        <w:rPr>
+          <w:szCs w:val="21"/>
+          <w:vertAlign w:val="superscript"/>
+        </w:rPr>
+        <w:fldChar w:fldCharType="begin"/>
+      </w:r>
+      <w:r>
+        <w:rPr>
+          <w:szCs w:val="21"/>
+          <w:vertAlign w:val="superscript"/>
+        </w:rPr>
+        <w:instrText xml:space="preserve"> REF _Ref451161564 \r \h  \* MERGEFORMAT </w:instrText>
+      </w:r>
+      <w:r>
+        <w:rPr>
+          <w:szCs w:val="21"/>
+          <w:vertAlign w:val="superscript"/>
+        </w:rPr>
+      </w:r>
+      <w:r>
+        <w:rPr>
+          <w:szCs w:val="21"/>
+          <w:vertAlign w:val="superscript"/>
+        </w:rPr>
+        <w:fldChar w:fldCharType="separate"/>
+      </w:r>
+      <w:r>
+        <w:rPr>
+          <w:szCs w:val="21"/>
+          <w:vertAlign w:val="superscript"/>
+        </w:rPr>
+        <w:t>[14]</w:t>
+      </w:r>
+      <w:r>
+        <w:rPr>
+          <w:szCs w:val="21"/>
+          <w:vertAlign w:val="superscript"/>
+        </w:rPr>
+        <w:fldChar w:fldCharType="end"/>
+      </w:r>
+      <w:r>
+        <w:rPr>
+          <w:szCs w:val="21"/>
+        </w:rPr>
+        <w:t>，</w:t>
+      </w:r>
+      <w:r>
+        <w:rPr>
+          <w:rFonts w:hint="eastAsia"/>
+          <w:szCs w:val="21"/>
+        </w:rPr>
+        <w:t>尤其在</w:t>
+      </w:r>
+      <w:r>
+        <w:rPr>
+          <w:szCs w:val="21"/>
+        </w:rPr>
+        <w:t>引入多种具有主动实时感知特点</w:t>
+      </w:r>
+      <w:r>
+        <w:rPr>
+          <w:rFonts w:hint="eastAsia"/>
+          <w:szCs w:val="21"/>
+        </w:rPr>
+        <w:t>的采集</w:t>
+      </w:r>
+      <w:r>
+        <w:rPr>
+          <w:szCs w:val="21"/>
+        </w:rPr>
+        <w:t>系统</w:t>
+      </w:r>
+      <w:r>
+        <w:rPr>
+          <w:rFonts w:hint="eastAsia"/>
+          <w:szCs w:val="21"/>
+        </w:rPr>
+        <w:t>的</w:t>
+      </w:r>
+      <w:r>
+        <w:rPr>
+          <w:szCs w:val="21"/>
+        </w:rPr>
+        <w:t>制造车间现场，更能发现其</w:t>
+      </w:r>
+      <w:r>
+        <w:rPr>
+          <w:rFonts w:hint="eastAsia"/>
+          <w:szCs w:val="21"/>
+        </w:rPr>
+        <w:t>应用</w:t>
+      </w:r>
+      <w:r>
+        <w:rPr>
+          <w:szCs w:val="21"/>
+        </w:rPr>
+        <w:t>的切入点。</w:t>
+      </w:r>
+      <w:r>
+        <w:rPr>
+          <w:rFonts w:hint="eastAsia"/>
+        </w:rPr>
+        <w:t>多</w:t>
+      </w:r>
+      <w:r>
+        <w:t>源感知系统</w:t>
+      </w:r>
+      <w:r>
+        <w:rPr>
+          <w:rFonts w:hint="eastAsia"/>
+        </w:rPr>
+        <w:t>通过感知</w:t>
+      </w:r>
+      <w:r>
+        <w:t>终端</w:t>
+      </w:r>
+      <w:r>
+        <w:rPr>
+          <w:rFonts w:hint="eastAsia"/>
+        </w:rPr>
+        <w:t>和</w:t>
+      </w:r>
+      <w:r>
+        <w:t>末梢</w:t>
+      </w:r>
+      <w:r>
+        <w:rPr>
+          <w:rFonts w:hint="eastAsia"/>
+        </w:rPr>
+        <w:t>得到</w:t>
+      </w:r>
+      <w:r>
+        <w:t>对于</w:t>
+      </w:r>
+      <w:r>
+        <w:rPr>
+          <w:rFonts w:hint="eastAsia"/>
+        </w:rPr>
+        <w:t>车间</w:t>
+      </w:r>
+      <w:r>
+        <w:t>现场不同业务对象实例</w:t>
+      </w:r>
+      <w:r>
+        <w:rPr>
+          <w:rFonts w:hint="eastAsia"/>
+        </w:rPr>
+        <w:t>状态</w:t>
+      </w:r>
+      <w:r>
+        <w:t>特征</w:t>
+      </w:r>
+      <w:r>
+        <w:rPr>
+          <w:rFonts w:hint="eastAsia"/>
+        </w:rPr>
+        <w:t>的描述信息</w:t>
+      </w:r>
+      <w:r>
+        <w:t>，对</w:t>
+      </w:r>
+      <w:r>
+        <w:rPr>
+          <w:rFonts w:hint="eastAsia"/>
+        </w:rPr>
+        <w:t>这些</w:t>
+      </w:r>
+      <w:r>
+        <w:t>描述</w:t>
+      </w:r>
+      <w:r>
+        <w:rPr>
+          <w:rFonts w:hint="eastAsia"/>
+        </w:rPr>
+        <w:t>进行</w:t>
+      </w:r>
+      <w:r>
+        <w:t>分析和</w:t>
+      </w:r>
+      <w:r>
+        <w:rPr>
+          <w:rFonts w:hint="eastAsia"/>
+        </w:rPr>
+        <w:t>封装</w:t>
+      </w:r>
+      <w:r>
+        <w:t>，</w:t>
+      </w:r>
+      <w:r>
+        <w:rPr>
+          <w:rFonts w:hint="eastAsia"/>
+        </w:rPr>
+        <w:t>以</w:t>
+      </w:r>
+      <w:r>
+        <w:t>感知事件的形式</w:t>
+      </w:r>
+      <w:r>
+        <w:rPr>
+          <w:rFonts w:hint="eastAsia"/>
+        </w:rPr>
+        <w:t>按照复杂事件</w:t>
+      </w:r>
+      <w:r>
+        <w:t>处理模式和</w:t>
+      </w:r>
+      <w:r>
+        <w:rPr>
+          <w:rFonts w:hint="eastAsia"/>
+        </w:rPr>
+        <w:t>规则</w:t>
+      </w:r>
+      <w:r>
+        <w:t>进行整合</w:t>
+      </w:r>
+      <w:r>
+        <w:rPr>
+          <w:rFonts w:hint="eastAsia"/>
+        </w:rPr>
+        <w:t>，继而</w:t>
+      </w:r>
+      <w:r>
+        <w:t>对冗余的、互补的信息</w:t>
+      </w:r>
+      <w:r>
+        <w:rPr>
+          <w:rFonts w:hint="eastAsia"/>
+        </w:rPr>
+        <w:t>进行</w:t>
+      </w:r>
+      <w:r>
+        <w:t>处理，给出对于业务对象某一阶段状态的实时</w:t>
+      </w:r>
+      <w:r>
+        <w:rPr>
+          <w:rFonts w:hint="eastAsia"/>
+        </w:rPr>
+        <w:t>或</w:t>
+      </w:r>
+      <w:r>
+        <w:t>近于实时的完整描述。</w:t>
+      </w:r>
+    </w:p>
+    <w:p>
+      <w:pPr>
+        <w:ind w:firstLine="420"/>
+      </w:pPr>
+      <w:r>
+        <w:rPr>
+          <w:rFonts w:hint="eastAsia"/>
+          <w:szCs w:val="21"/>
+        </w:rPr>
+        <w:t>CEP</w:t>
+      </w:r>
+      <w:r>
+        <w:rPr>
+          <w:rFonts w:hint="eastAsia"/>
+          <w:szCs w:val="21"/>
+        </w:rPr>
+        <w:t>逐渐</w:t>
+      </w:r>
+      <w:r>
+        <w:rPr>
+          <w:szCs w:val="21"/>
+        </w:rPr>
+        <w:t>成为国内外</w:t>
+      </w:r>
+      <w:r>
+        <w:rPr>
+          <w:rFonts w:hint="eastAsia"/>
+          <w:szCs w:val="21"/>
+        </w:rPr>
+        <w:t>学者</w:t>
+      </w:r>
+      <w:r>
+        <w:rPr>
+          <w:szCs w:val="21"/>
+        </w:rPr>
+        <w:t>和机构研究的热点技术之一，</w:t>
+      </w:r>
+      <w:r>
+        <w:rPr>
+          <w:rFonts w:hint="eastAsia"/>
+          <w:szCs w:val="21"/>
+        </w:rPr>
+        <w:t>其</w:t>
+      </w:r>
+      <w:r>
+        <w:rPr>
+          <w:szCs w:val="21"/>
+        </w:rPr>
+        <w:t>最早起源于主动数据的研究和开发</w:t>
+      </w:r>
+      <w:r>
+        <w:rPr>
+          <w:szCs w:val="21"/>
+          <w:vertAlign w:val="superscript"/>
+        </w:rPr>
+        <w:fldChar w:fldCharType="begin"/>
+      </w:r>
+      <w:r>
+        <w:rPr>
+          <w:szCs w:val="21"/>
+          <w:vertAlign w:val="superscript"/>
+        </w:rPr>
+        <w:instrText xml:space="preserve"> REF _Ref451161578 \r \h  \* MERGEFORMAT </w:instrText>
+      </w:r>
+      <w:r>
+        <w:rPr>
+          <w:szCs w:val="21"/>
+          <w:vertAlign w:val="superscript"/>
+        </w:rPr>
+      </w:r>
+      <w:r>
+        <w:rPr>
+          <w:szCs w:val="21"/>
+          <w:vertAlign w:val="superscript"/>
+        </w:rPr>
+        <w:fldChar w:fldCharType="separate"/>
+      </w:r>
+      <w:r>
+        <w:rPr>
+          <w:szCs w:val="21"/>
+          <w:vertAlign w:val="superscript"/>
+        </w:rPr>
+        <w:t>[15]</w:t>
+      </w:r>
+      <w:r>
+        <w:rPr>
+          <w:szCs w:val="21"/>
+          <w:vertAlign w:val="superscript"/>
+        </w:rPr>
+        <w:fldChar w:fldCharType="end"/>
+      </w:r>
+      <w:r>
+        <w:rPr>
+          <w:rFonts w:hint="eastAsia"/>
+          <w:szCs w:val="21"/>
+        </w:rPr>
+        <w:t>。</w:t>
+      </w:r>
+      <w:r>
+        <w:rPr>
+          <w:rFonts w:hint="eastAsia"/>
+          <w:szCs w:val="21"/>
+        </w:rPr>
+        <w:t>CEP</w:t>
+      </w:r>
+      <w:r>
+        <w:rPr>
+          <w:rFonts w:hint="eastAsia"/>
+          <w:szCs w:val="21"/>
+        </w:rPr>
+        <w:t>一改</w:t>
+      </w:r>
+      <w:r>
+        <w:rPr>
+          <w:szCs w:val="21"/>
+        </w:rPr>
+        <w:t>先将数据静态持久化</w:t>
+      </w:r>
+      <w:r>
+        <w:rPr>
+          <w:rFonts w:hint="eastAsia"/>
+          <w:szCs w:val="21"/>
+        </w:rPr>
+        <w:t>再</w:t>
+      </w:r>
+      <w:r>
+        <w:rPr>
+          <w:szCs w:val="21"/>
+        </w:rPr>
+        <w:t>处理的传统方式，而是将</w:t>
+      </w:r>
+      <w:r>
+        <w:rPr>
+          <w:rFonts w:hint="eastAsia"/>
+          <w:szCs w:val="21"/>
+        </w:rPr>
+        <w:t>原始</w:t>
+      </w:r>
+      <w:r>
+        <w:rPr>
+          <w:szCs w:val="21"/>
+        </w:rPr>
+        <w:t>数据</w:t>
+      </w:r>
+      <w:r>
+        <w:rPr>
+          <w:rFonts w:hint="eastAsia"/>
+          <w:szCs w:val="21"/>
+        </w:rPr>
+        <w:t>以</w:t>
+      </w:r>
+      <w:r>
+        <w:rPr>
+          <w:szCs w:val="21"/>
+        </w:rPr>
+        <w:t>流的方式捕获</w:t>
+      </w:r>
+      <w:r>
+        <w:rPr>
+          <w:rFonts w:hint="eastAsia"/>
+          <w:szCs w:val="21"/>
+        </w:rPr>
+        <w:t>并转变</w:t>
+      </w:r>
+      <w:r>
+        <w:rPr>
+          <w:szCs w:val="21"/>
+        </w:rPr>
+        <w:t>为</w:t>
+      </w:r>
+      <w:r>
+        <w:rPr>
+          <w:rFonts w:hint="eastAsia"/>
+          <w:szCs w:val="21"/>
+        </w:rPr>
+        <w:t>动态连续</w:t>
+      </w:r>
+      <w:r>
+        <w:rPr>
+          <w:szCs w:val="21"/>
+        </w:rPr>
+        <w:t>的事件流进行处理，</w:t>
+      </w:r>
+      <w:r>
+        <w:rPr>
+          <w:rFonts w:hint="eastAsia"/>
+          <w:szCs w:val="21"/>
+        </w:rPr>
+        <w:t>这样也比较</w:t>
+      </w:r>
+      <w:r>
+        <w:rPr>
+          <w:szCs w:val="21"/>
+        </w:rPr>
+        <w:t>接近真实的数据传输与</w:t>
+      </w:r>
+      <w:r>
+        <w:rPr>
+          <w:rFonts w:hint="eastAsia"/>
+          <w:szCs w:val="21"/>
+        </w:rPr>
+        <w:t>处理</w:t>
+      </w:r>
+      <w:r>
+        <w:rPr>
+          <w:szCs w:val="21"/>
+        </w:rPr>
+        <w:t>模式</w:t>
+      </w:r>
+      <w:r>
+        <w:rPr>
+          <w:rFonts w:hint="eastAsia"/>
+          <w:szCs w:val="21"/>
+        </w:rPr>
+        <w:t>，</w:t>
+      </w:r>
+      <w:r>
+        <w:rPr>
+          <w:szCs w:val="21"/>
+        </w:rPr>
+        <w:t>能够高效</w:t>
+      </w:r>
+      <w:r>
+        <w:rPr>
+          <w:rFonts w:hint="eastAsia"/>
+          <w:szCs w:val="21"/>
+        </w:rPr>
+        <w:t>即时</w:t>
+      </w:r>
+      <w:r>
+        <w:rPr>
+          <w:szCs w:val="21"/>
+        </w:rPr>
+        <w:t>地对数据进行过滤和筛选，得到相对准确、相对真实的少量有用信息。</w:t>
+      </w:r>
+      <w:r>
+        <w:rPr>
+          <w:rFonts w:hint="eastAsia"/>
+          <w:szCs w:val="21"/>
+        </w:rPr>
+        <w:t>目前</w:t>
+      </w:r>
+      <w:r>
+        <w:rPr>
+          <w:szCs w:val="21"/>
+        </w:rPr>
+        <w:t>复杂事件处理技术</w:t>
+      </w:r>
+      <w:r>
+        <w:rPr>
+          <w:rFonts w:hint="eastAsia"/>
+          <w:szCs w:val="21"/>
+        </w:rPr>
+        <w:t>和</w:t>
+      </w:r>
+      <w:r>
+        <w:rPr>
+          <w:rFonts w:hint="eastAsia"/>
+          <w:szCs w:val="21"/>
+        </w:rPr>
+        <w:t>RFID</w:t>
+      </w:r>
+      <w:r>
+        <w:rPr>
+          <w:rFonts w:hint="eastAsia"/>
+          <w:szCs w:val="21"/>
+        </w:rPr>
+        <w:t>标签</w:t>
+      </w:r>
+      <w:r>
+        <w:rPr>
+          <w:szCs w:val="21"/>
+        </w:rPr>
+        <w:t>信息采集技术</w:t>
+      </w:r>
+      <w:r>
+        <w:rPr>
+          <w:rFonts w:hint="eastAsia"/>
+          <w:szCs w:val="21"/>
+        </w:rPr>
+        <w:t>、股票</w:t>
+      </w:r>
+      <w:r>
+        <w:rPr>
+          <w:szCs w:val="21"/>
+        </w:rPr>
+        <w:t>交易系统、</w:t>
+      </w:r>
+      <w:r>
+        <w:rPr>
+          <w:rFonts w:hint="eastAsia"/>
+          <w:szCs w:val="21"/>
+        </w:rPr>
+        <w:t>网络</w:t>
+      </w:r>
+      <w:r>
+        <w:rPr>
+          <w:szCs w:val="21"/>
+        </w:rPr>
+        <w:t>监控系统</w:t>
+      </w:r>
+      <w:r>
+        <w:rPr>
+          <w:rFonts w:hint="eastAsia"/>
+          <w:szCs w:val="21"/>
+        </w:rPr>
+        <w:t>、</w:t>
+      </w:r>
+      <w:r>
+        <w:rPr>
+          <w:szCs w:val="21"/>
+        </w:rPr>
+        <w:t>分布式应用系统</w:t>
+      </w:r>
+      <w:r>
+        <w:rPr>
+          <w:rFonts w:hint="eastAsia"/>
+          <w:szCs w:val="21"/>
+        </w:rPr>
+        <w:t>等</w:t>
+      </w:r>
+      <w:r>
+        <w:rPr>
+          <w:szCs w:val="21"/>
+        </w:rPr>
+        <w:t>具有实时性和主动反馈性的系统</w:t>
+      </w:r>
+      <w:r>
+        <w:rPr>
+          <w:rFonts w:hint="eastAsia"/>
+          <w:szCs w:val="21"/>
+        </w:rPr>
+        <w:t>相结合</w:t>
+      </w:r>
+      <w:r>
+        <w:rPr>
+          <w:szCs w:val="21"/>
+        </w:rPr>
+        <w:t>，</w:t>
+      </w:r>
+      <w:r>
+        <w:rPr>
+          <w:rFonts w:hint="eastAsia"/>
+          <w:szCs w:val="21"/>
+        </w:rPr>
+        <w:t>并</w:t>
+      </w:r>
+      <w:r>
+        <w:rPr>
+          <w:szCs w:val="21"/>
+        </w:rPr>
+        <w:t>取得了非常</w:t>
+      </w:r>
+      <w:r>
+        <w:rPr>
+          <w:rFonts w:hint="eastAsia"/>
+          <w:szCs w:val="21"/>
+        </w:rPr>
+        <w:t>好的</w:t>
+      </w:r>
+      <w:r>
+        <w:rPr>
+          <w:szCs w:val="21"/>
+        </w:rPr>
+        <w:t>效果</w:t>
+      </w:r>
+      <w:r>
+        <w:rPr>
+          <w:rFonts w:hint="eastAsia"/>
+          <w:szCs w:val="21"/>
+        </w:rPr>
+        <w:t>。国</w:t>
+      </w:r>
+      <w:r>
+        <w:rPr>
+          <w:rFonts w:hint="eastAsia"/>
+          <w:szCs w:val="21"/>
+        </w:rPr>
+        <w:lastRenderedPageBreak/>
+        <w:t>外</w:t>
+      </w:r>
+      <w:r>
+        <w:rPr>
+          <w:szCs w:val="21"/>
+        </w:rPr>
+        <w:t>方面，</w:t>
+      </w:r>
+      <w:r>
+        <w:rPr>
+          <w:rFonts w:hint="eastAsia"/>
+          <w:szCs w:val="21"/>
+        </w:rPr>
+        <w:t>CEP</w:t>
+      </w:r>
+      <w:r>
+        <w:rPr>
+          <w:rFonts w:hint="eastAsia"/>
+          <w:szCs w:val="21"/>
+        </w:rPr>
+        <w:t>是由美国</w:t>
+      </w:r>
+      <w:r>
+        <w:rPr>
+          <w:szCs w:val="21"/>
+        </w:rPr>
+        <w:t>斯坦福大学的</w:t>
+      </w:r>
+      <w:proofErr w:type="spellStart"/>
+      <w:r>
+        <w:rPr>
+          <w:szCs w:val="21"/>
+        </w:rPr>
+        <w:t>Luckham</w:t>
+      </w:r>
+      <w:proofErr w:type="spellEnd"/>
+      <w:r>
+        <w:rPr>
+          <w:szCs w:val="21"/>
+          <w:vertAlign w:val="superscript"/>
+        </w:rPr>
+        <w:fldChar w:fldCharType="begin"/>
+      </w:r>
+      <w:r>
+        <w:rPr>
+          <w:szCs w:val="21"/>
+          <w:vertAlign w:val="superscript"/>
+        </w:rPr>
+        <w:instrText xml:space="preserve"> REF _Ref451161593 \r \h  \* MERGEFORMAT </w:instrText>
+      </w:r>
+      <w:r>
+        <w:rPr>
+          <w:szCs w:val="21"/>
+          <w:vertAlign w:val="superscript"/>
+        </w:rPr>
+      </w:r>
+      <w:r>
+        <w:rPr>
+          <w:szCs w:val="21"/>
+          <w:vertAlign w:val="superscript"/>
+        </w:rPr>
+        <w:fldChar w:fldCharType="separate"/>
+      </w:r>
+      <w:r>
+        <w:rPr>
+          <w:szCs w:val="21"/>
+          <w:vertAlign w:val="superscript"/>
+        </w:rPr>
+        <w:t>[16]</w:t>
+      </w:r>
+      <w:r>
+        <w:rPr>
+          <w:szCs w:val="21"/>
+          <w:vertAlign w:val="superscript"/>
+        </w:rPr>
+        <w:fldChar w:fldCharType="end"/>
+      </w:r>
+      <w:r>
+        <w:rPr>
+          <w:rFonts w:hint="eastAsia"/>
+          <w:szCs w:val="21"/>
+        </w:rPr>
+        <w:t>提出的一种新型</w:t>
+      </w:r>
+      <w:r>
+        <w:rPr>
+          <w:szCs w:val="21"/>
+        </w:rPr>
+        <w:t>的基于事件流的</w:t>
+      </w:r>
+      <w:r>
+        <w:rPr>
+          <w:rFonts w:hint="eastAsia"/>
+          <w:szCs w:val="21"/>
+        </w:rPr>
+        <w:t>数据处理新技术，该技术将</w:t>
+      </w:r>
+      <w:r>
+        <w:rPr>
+          <w:szCs w:val="21"/>
+        </w:rPr>
+        <w:t>系统数据看作</w:t>
+      </w:r>
+      <w:r>
+        <w:rPr>
+          <w:rFonts w:hint="eastAsia"/>
+          <w:szCs w:val="21"/>
+        </w:rPr>
+        <w:t>不同</w:t>
+      </w:r>
+      <w:r>
+        <w:rPr>
+          <w:szCs w:val="21"/>
+        </w:rPr>
+        <w:t>类型不同层次和不同语义的事件，通过</w:t>
+      </w:r>
+      <w:r>
+        <w:rPr>
+          <w:rFonts w:hint="eastAsia"/>
+          <w:szCs w:val="21"/>
+        </w:rPr>
+        <w:t>分析</w:t>
+      </w:r>
+      <w:r>
+        <w:rPr>
+          <w:szCs w:val="21"/>
+        </w:rPr>
+        <w:t>事件间的关系</w:t>
+      </w:r>
+      <w:r>
+        <w:rPr>
+          <w:rFonts w:hint="eastAsia"/>
+          <w:szCs w:val="21"/>
+        </w:rPr>
+        <w:t>建立</w:t>
+      </w:r>
+      <w:r>
+        <w:rPr>
+          <w:szCs w:val="21"/>
+        </w:rPr>
+        <w:t>不同的事件匹配模式，并通过某</w:t>
+      </w:r>
+      <w:r>
+        <w:rPr>
+          <w:rFonts w:hint="eastAsia"/>
+          <w:szCs w:val="21"/>
+        </w:rPr>
+        <w:t>写</w:t>
+      </w:r>
+      <w:r>
+        <w:rPr>
+          <w:szCs w:val="21"/>
+        </w:rPr>
+        <w:t>特定的描述语言进行表达，</w:t>
+      </w:r>
+      <w:r>
+        <w:rPr>
+          <w:rFonts w:hint="eastAsia"/>
+          <w:szCs w:val="21"/>
+        </w:rPr>
+        <w:t>形成</w:t>
+      </w:r>
+      <w:r>
+        <w:rPr>
+          <w:szCs w:val="21"/>
+        </w:rPr>
+        <w:t>预定义的规则集合，</w:t>
+      </w:r>
+      <w:r>
+        <w:rPr>
+          <w:rFonts w:hint="eastAsia"/>
+          <w:szCs w:val="21"/>
+        </w:rPr>
+        <w:t>通过事件间的各种逻辑语义关系对</w:t>
+      </w:r>
+      <w:r>
+        <w:rPr>
+          <w:szCs w:val="21"/>
+        </w:rPr>
+        <w:t>捕获的事件流</w:t>
+      </w:r>
+      <w:r>
+        <w:rPr>
+          <w:rFonts w:hint="eastAsia"/>
+          <w:szCs w:val="21"/>
+        </w:rPr>
+        <w:t>进行匹配推理，复合生成有意义的符合业务需求的复杂事件；来自加州大学伯克利分校的</w:t>
+      </w:r>
+      <w:r>
+        <w:rPr>
+          <w:szCs w:val="21"/>
+        </w:rPr>
+        <w:t>Eugene Wu</w:t>
+      </w:r>
+      <w:r>
+        <w:rPr>
+          <w:rFonts w:hint="eastAsia"/>
+          <w:szCs w:val="21"/>
+        </w:rPr>
+        <w:t>等</w:t>
+      </w:r>
+      <w:r>
+        <w:rPr>
+          <w:szCs w:val="21"/>
+          <w:vertAlign w:val="superscript"/>
+        </w:rPr>
+        <w:fldChar w:fldCharType="begin"/>
+      </w:r>
+      <w:r>
+        <w:rPr>
+          <w:szCs w:val="21"/>
+          <w:vertAlign w:val="superscript"/>
+        </w:rPr>
+        <w:instrText xml:space="preserve"> </w:instrText>
+      </w:r>
+      <w:r>
+        <w:rPr>
+          <w:rFonts w:hint="eastAsia"/>
+          <w:szCs w:val="21"/>
+          <w:vertAlign w:val="superscript"/>
+        </w:rPr>
+        <w:instrText>REF _Ref451161628 \r \h</w:instrText>
+      </w:r>
+      <w:r>
+        <w:rPr>
+          <w:szCs w:val="21"/>
+          <w:vertAlign w:val="superscript"/>
+        </w:rPr>
+        <w:instrText xml:space="preserve">  \* MERGEFORMAT </w:instrText>
+      </w:r>
+      <w:r>
+        <w:rPr>
+          <w:szCs w:val="21"/>
+          <w:vertAlign w:val="superscript"/>
+        </w:rPr>
+      </w:r>
+      <w:r>
+        <w:rPr>
+          <w:szCs w:val="21"/>
+          <w:vertAlign w:val="superscript"/>
+        </w:rPr>
+        <w:fldChar w:fldCharType="separate"/>
+      </w:r>
+      <w:r>
+        <w:rPr>
+          <w:szCs w:val="21"/>
+          <w:vertAlign w:val="superscript"/>
+        </w:rPr>
+        <w:t>[17]</w:t>
+      </w:r>
+      <w:r>
+        <w:rPr>
+          <w:szCs w:val="21"/>
+          <w:vertAlign w:val="superscript"/>
+        </w:rPr>
+        <w:fldChar w:fldCharType="end"/>
+      </w:r>
+      <w:r>
+        <w:rPr>
+          <w:rFonts w:hint="eastAsia"/>
+          <w:szCs w:val="21"/>
+        </w:rPr>
+        <w:t>基于</w:t>
+      </w:r>
+      <w:r>
+        <w:rPr>
+          <w:szCs w:val="21"/>
+        </w:rPr>
+        <w:t>CEP</w:t>
+      </w:r>
+      <w:r>
+        <w:rPr>
+          <w:rFonts w:hint="eastAsia"/>
+          <w:szCs w:val="21"/>
+        </w:rPr>
+        <w:t>机制设计和研发了事件</w:t>
+      </w:r>
+      <w:r>
+        <w:rPr>
+          <w:szCs w:val="21"/>
+        </w:rPr>
+        <w:t>处理</w:t>
+      </w:r>
+      <w:r>
+        <w:rPr>
+          <w:rFonts w:hint="eastAsia"/>
+          <w:szCs w:val="21"/>
+        </w:rPr>
+        <w:t>系统，利用</w:t>
+      </w:r>
+      <w:r>
+        <w:rPr>
+          <w:szCs w:val="21"/>
+        </w:rPr>
+        <w:t>事件处理语言</w:t>
+      </w:r>
+      <w:r>
+        <w:rPr>
+          <w:szCs w:val="21"/>
+        </w:rPr>
+        <w:t>SASE</w:t>
+      </w:r>
+      <w:r>
+        <w:rPr>
+          <w:rFonts w:hint="eastAsia"/>
+          <w:szCs w:val="21"/>
+        </w:rPr>
+        <w:t>实现了</w:t>
+      </w:r>
+      <w:r>
+        <w:rPr>
+          <w:szCs w:val="21"/>
+        </w:rPr>
+        <w:t xml:space="preserve"> RFID </w:t>
+      </w:r>
+      <w:r>
+        <w:rPr>
+          <w:rFonts w:hint="eastAsia"/>
+          <w:szCs w:val="21"/>
+        </w:rPr>
+        <w:t>技术在监控领域的应用，</w:t>
+      </w:r>
+      <w:r>
+        <w:rPr>
+          <w:szCs w:val="21"/>
+        </w:rPr>
+        <w:t>它</w:t>
+      </w:r>
+      <w:r>
+        <w:rPr>
+          <w:rFonts w:hint="eastAsia"/>
+          <w:szCs w:val="21"/>
+        </w:rPr>
+        <w:t>监控</w:t>
+      </w:r>
+      <w:r>
+        <w:rPr>
+          <w:szCs w:val="21"/>
+        </w:rPr>
+        <w:t>阅读器采集的实时标签事件流，</w:t>
+      </w:r>
+      <w:r>
+        <w:rPr>
+          <w:rFonts w:hint="eastAsia"/>
+          <w:szCs w:val="21"/>
+        </w:rPr>
+        <w:t>通过</w:t>
+      </w:r>
+      <w:r>
+        <w:rPr>
+          <w:szCs w:val="21"/>
+        </w:rPr>
+        <w:t>关系模式匹配</w:t>
+      </w:r>
+      <w:r>
+        <w:rPr>
+          <w:rFonts w:hint="eastAsia"/>
+          <w:szCs w:val="21"/>
+        </w:rPr>
+        <w:t>将</w:t>
+      </w:r>
+      <w:r>
+        <w:rPr>
+          <w:szCs w:val="21"/>
+        </w:rPr>
+        <w:t>事件流转变成</w:t>
+      </w:r>
+      <w:r>
+        <w:rPr>
+          <w:rFonts w:hint="eastAsia"/>
+          <w:szCs w:val="21"/>
+        </w:rPr>
+        <w:t>新的</w:t>
+      </w:r>
+      <w:r>
+        <w:rPr>
+          <w:szCs w:val="21"/>
+        </w:rPr>
+        <w:t>复合事件进行输出</w:t>
+      </w:r>
+      <w:r>
+        <w:rPr>
+          <w:rFonts w:hint="eastAsia"/>
+          <w:szCs w:val="21"/>
+        </w:rPr>
+        <w:t>，</w:t>
+      </w:r>
+      <w:r>
+        <w:rPr>
+          <w:szCs w:val="21"/>
+        </w:rPr>
+        <w:t>以供外部应用调用</w:t>
+      </w:r>
+      <w:r>
+        <w:rPr>
+          <w:rFonts w:hint="eastAsia"/>
+          <w:szCs w:val="21"/>
+        </w:rPr>
+        <w:t>；来自</w:t>
+      </w:r>
+      <w:r>
+        <w:rPr>
+          <w:rFonts w:hint="eastAsia"/>
+          <w:szCs w:val="21"/>
+        </w:rPr>
+        <w:t>A</w:t>
+      </w:r>
+      <w:r>
+        <w:rPr>
+          <w:szCs w:val="21"/>
+        </w:rPr>
+        <w:t>uto-ID</w:t>
+      </w:r>
+      <w:r>
+        <w:rPr>
+          <w:rFonts w:hint="eastAsia"/>
+          <w:szCs w:val="21"/>
+        </w:rPr>
+        <w:t>实验室</w:t>
+      </w:r>
+      <w:r>
+        <w:rPr>
+          <w:szCs w:val="21"/>
+        </w:rPr>
+        <w:t>韩国分部的</w:t>
+      </w:r>
+      <w:proofErr w:type="spellStart"/>
+      <w:r>
+        <w:rPr>
+          <w:rFonts w:hint="eastAsia"/>
+          <w:szCs w:val="21"/>
+        </w:rPr>
+        <w:t>W</w:t>
+      </w:r>
+      <w:r>
+        <w:rPr>
+          <w:szCs w:val="21"/>
+        </w:rPr>
+        <w:t>eixin</w:t>
+      </w:r>
+      <w:proofErr w:type="spellEnd"/>
+      <w:r>
+        <w:rPr>
+          <w:szCs w:val="21"/>
+        </w:rPr>
+        <w:t xml:space="preserve"> Wang</w:t>
+      </w:r>
+      <w:r>
+        <w:rPr>
+          <w:rFonts w:hint="eastAsia"/>
+          <w:szCs w:val="21"/>
+        </w:rPr>
+        <w:t>等</w:t>
+      </w:r>
+      <w:r>
+        <w:rPr>
+          <w:szCs w:val="21"/>
+        </w:rPr>
+        <w:t>人</w:t>
+      </w:r>
+      <w:r>
+        <w:rPr>
+          <w:szCs w:val="21"/>
+          <w:vertAlign w:val="superscript"/>
+        </w:rPr>
+        <w:fldChar w:fldCharType="begin"/>
+      </w:r>
+      <w:r>
+        <w:rPr>
+          <w:szCs w:val="21"/>
+          <w:vertAlign w:val="superscript"/>
+        </w:rPr>
+        <w:instrText xml:space="preserve"> REF _Ref451161650 \r \h  \* MERGEFORMAT </w:instrText>
+      </w:r>
+      <w:r>
+        <w:rPr>
+          <w:szCs w:val="21"/>
+          <w:vertAlign w:val="superscript"/>
+        </w:rPr>
+      </w:r>
+      <w:r>
+        <w:rPr>
+          <w:szCs w:val="21"/>
+          <w:vertAlign w:val="superscript"/>
+        </w:rPr>
+        <w:fldChar w:fldCharType="separate"/>
+      </w:r>
+      <w:r>
+        <w:rPr>
+          <w:szCs w:val="21"/>
+          <w:vertAlign w:val="superscript"/>
+        </w:rPr>
+        <w:t>[18]</w:t>
+      </w:r>
+      <w:r>
+        <w:rPr>
+          <w:szCs w:val="21"/>
+          <w:vertAlign w:val="superscript"/>
+        </w:rPr>
+        <w:fldChar w:fldCharType="end"/>
+      </w:r>
+      <w:r>
+        <w:rPr>
+          <w:rFonts w:hint="eastAsia"/>
+          <w:szCs w:val="21"/>
+        </w:rPr>
+        <w:t>在</w:t>
+      </w:r>
+      <w:r>
+        <w:rPr>
+          <w:szCs w:val="21"/>
+        </w:rPr>
+        <w:t>研究</w:t>
+      </w:r>
+      <w:r>
+        <w:rPr>
+          <w:rFonts w:hint="eastAsia"/>
+          <w:szCs w:val="21"/>
+        </w:rPr>
+        <w:t>RFID</w:t>
+      </w:r>
+      <w:r>
+        <w:rPr>
+          <w:rFonts w:hint="eastAsia"/>
+          <w:szCs w:val="21"/>
+        </w:rPr>
+        <w:t>的</w:t>
+      </w:r>
+      <w:r>
+        <w:rPr>
+          <w:szCs w:val="21"/>
+        </w:rPr>
+        <w:t>基础上引入</w:t>
+      </w:r>
+      <w:r>
+        <w:rPr>
+          <w:rFonts w:hint="eastAsia"/>
+          <w:szCs w:val="21"/>
+        </w:rPr>
+        <w:t>了无线</w:t>
+      </w:r>
+      <w:r>
+        <w:rPr>
+          <w:szCs w:val="21"/>
+        </w:rPr>
+        <w:t>传感网络，</w:t>
+      </w:r>
+      <w:r>
+        <w:rPr>
+          <w:rFonts w:hint="eastAsia"/>
+          <w:szCs w:val="21"/>
+        </w:rPr>
+        <w:t>提出</w:t>
+      </w:r>
+      <w:r>
+        <w:rPr>
+          <w:szCs w:val="21"/>
+        </w:rPr>
+        <w:t>了</w:t>
+      </w:r>
+      <w:r>
+        <w:rPr>
+          <w:rFonts w:hint="eastAsia"/>
+          <w:szCs w:val="21"/>
+        </w:rPr>
+        <w:t>EPC</w:t>
+      </w:r>
+      <w:r>
+        <w:rPr>
+          <w:rFonts w:hint="eastAsia"/>
+          <w:szCs w:val="21"/>
+        </w:rPr>
+        <w:t>传感</w:t>
+      </w:r>
+      <w:r>
+        <w:rPr>
+          <w:szCs w:val="21"/>
+        </w:rPr>
+        <w:t>网络</w:t>
+      </w:r>
+      <w:r>
+        <w:rPr>
+          <w:rFonts w:hint="eastAsia"/>
+          <w:szCs w:val="21"/>
+        </w:rPr>
+        <w:t>中间件</w:t>
+      </w:r>
+      <w:r>
+        <w:rPr>
+          <w:szCs w:val="21"/>
+        </w:rPr>
+        <w:t>技术，</w:t>
+      </w:r>
+      <w:r>
+        <w:rPr>
+          <w:rFonts w:hint="eastAsia"/>
+          <w:szCs w:val="21"/>
+        </w:rPr>
+        <w:t>在此基础上</w:t>
+      </w:r>
+      <w:r>
+        <w:rPr>
+          <w:szCs w:val="21"/>
+        </w:rPr>
+        <w:t>深入讨论了</w:t>
+      </w:r>
+      <w:r>
+        <w:rPr>
+          <w:rFonts w:hint="eastAsia"/>
+          <w:szCs w:val="21"/>
+        </w:rPr>
+        <w:t>CEP</w:t>
+      </w:r>
+      <w:r>
+        <w:rPr>
+          <w:rFonts w:hint="eastAsia"/>
+          <w:szCs w:val="21"/>
+        </w:rPr>
+        <w:t>的</w:t>
+      </w:r>
+      <w:r>
+        <w:rPr>
+          <w:szCs w:val="21"/>
+        </w:rPr>
+        <w:t>应用</w:t>
+      </w:r>
+      <w:r>
+        <w:rPr>
+          <w:rFonts w:hint="eastAsia"/>
+          <w:szCs w:val="21"/>
+        </w:rPr>
+        <w:t>场景，</w:t>
+      </w:r>
+      <w:r>
+        <w:rPr>
+          <w:szCs w:val="21"/>
+        </w:rPr>
+        <w:t>通过</w:t>
+      </w:r>
+      <w:r>
+        <w:rPr>
+          <w:rFonts w:hint="eastAsia"/>
+          <w:szCs w:val="21"/>
+        </w:rPr>
+        <w:t>过滤</w:t>
+      </w:r>
+      <w:r>
+        <w:rPr>
+          <w:szCs w:val="21"/>
+        </w:rPr>
+        <w:t>、组合、</w:t>
+      </w:r>
+      <w:r>
+        <w:rPr>
+          <w:rFonts w:hint="eastAsia"/>
+          <w:szCs w:val="21"/>
+        </w:rPr>
+        <w:t>聚合</w:t>
+      </w:r>
+      <w:r>
+        <w:rPr>
+          <w:szCs w:val="21"/>
+        </w:rPr>
+        <w:t>、构建复杂事件</w:t>
+      </w:r>
+      <w:r>
+        <w:rPr>
+          <w:rFonts w:hint="eastAsia"/>
+          <w:szCs w:val="21"/>
+        </w:rPr>
+        <w:t>处理</w:t>
+      </w:r>
+      <w:r>
+        <w:rPr>
+          <w:szCs w:val="21"/>
+        </w:rPr>
+        <w:t>了来自于分布式</w:t>
+      </w:r>
+      <w:r>
+        <w:rPr>
+          <w:rFonts w:hint="eastAsia"/>
+          <w:szCs w:val="21"/>
+        </w:rPr>
+        <w:t>RFID</w:t>
+      </w:r>
+      <w:r>
+        <w:rPr>
+          <w:rFonts w:hint="eastAsia"/>
+          <w:szCs w:val="21"/>
+        </w:rPr>
+        <w:t>和</w:t>
+      </w:r>
+      <w:r>
+        <w:rPr>
+          <w:szCs w:val="21"/>
+        </w:rPr>
+        <w:t>传感网络</w:t>
+      </w:r>
+      <w:r>
+        <w:rPr>
+          <w:rFonts w:hint="eastAsia"/>
+          <w:szCs w:val="21"/>
+        </w:rPr>
+        <w:t>的大量事件，</w:t>
+      </w:r>
+      <w:r>
+        <w:rPr>
+          <w:szCs w:val="21"/>
+        </w:rPr>
+        <w:t>提高了系统的自动化</w:t>
+      </w:r>
+      <w:r>
+        <w:rPr>
+          <w:rFonts w:hint="eastAsia"/>
+          <w:szCs w:val="21"/>
+        </w:rPr>
+        <w:t>水平</w:t>
+      </w:r>
+      <w:r>
+        <w:rPr>
+          <w:szCs w:val="21"/>
+        </w:rPr>
+        <w:t>和</w:t>
+      </w:r>
+      <w:r>
+        <w:rPr>
+          <w:rFonts w:hint="eastAsia"/>
+          <w:szCs w:val="21"/>
+        </w:rPr>
+        <w:t>反应能力。国内</w:t>
+      </w:r>
+      <w:r>
+        <w:rPr>
+          <w:szCs w:val="21"/>
+        </w:rPr>
+        <w:t>方面，</w:t>
+      </w:r>
+      <w:r>
+        <w:rPr>
+          <w:rFonts w:hint="eastAsia"/>
+          <w:szCs w:val="21"/>
+        </w:rPr>
+        <w:t>姚锡</w:t>
+      </w:r>
+      <w:r>
+        <w:rPr>
+          <w:szCs w:val="21"/>
+        </w:rPr>
+        <w:t>凡</w:t>
+      </w:r>
+      <w:r>
+        <w:rPr>
+          <w:szCs w:val="21"/>
+          <w:vertAlign w:val="superscript"/>
+        </w:rPr>
+        <w:fldChar w:fldCharType="begin"/>
+      </w:r>
+      <w:r>
+        <w:rPr>
+          <w:szCs w:val="21"/>
+          <w:vertAlign w:val="superscript"/>
+        </w:rPr>
+        <w:instrText xml:space="preserve"> REF _Ref451154556 \r \h  \* MERGEFORMAT </w:instrText>
+      </w:r>
+      <w:r>
+        <w:rPr>
+          <w:szCs w:val="21"/>
+          <w:vertAlign w:val="superscript"/>
+        </w:rPr>
+      </w:r>
+      <w:r>
+        <w:rPr>
+          <w:szCs w:val="21"/>
+          <w:vertAlign w:val="superscript"/>
+        </w:rPr>
+        <w:fldChar w:fldCharType="separate"/>
+      </w:r>
+      <w:r>
+        <w:rPr>
+          <w:szCs w:val="21"/>
+          <w:vertAlign w:val="superscript"/>
+        </w:rPr>
+        <w:t>[2]</w:t>
+      </w:r>
+      <w:r>
+        <w:rPr>
+          <w:szCs w:val="21"/>
+          <w:vertAlign w:val="superscript"/>
+        </w:rPr>
+        <w:fldChar w:fldCharType="end"/>
+      </w:r>
+      <w:r>
+        <w:rPr>
+          <w:rFonts w:hint="eastAsia"/>
+          <w:szCs w:val="21"/>
+        </w:rPr>
+        <w:t>从</w:t>
+      </w:r>
+      <w:r>
+        <w:rPr>
+          <w:szCs w:val="21"/>
+        </w:rPr>
+        <w:t>制造物联的宏观角度提出复杂事件处理对于提升物联网车间执行能力</w:t>
+      </w:r>
+      <w:r>
+        <w:rPr>
+          <w:rFonts w:hint="eastAsia"/>
+          <w:szCs w:val="21"/>
+        </w:rPr>
+        <w:t>和</w:t>
+      </w:r>
+      <w:r>
+        <w:rPr>
+          <w:szCs w:val="21"/>
+        </w:rPr>
+        <w:t>反应能力的重要意义，并从系统架构的角度</w:t>
+      </w:r>
+      <w:r>
+        <w:rPr>
+          <w:rFonts w:hint="eastAsia"/>
+          <w:szCs w:val="21"/>
+        </w:rPr>
+        <w:t>对</w:t>
+      </w:r>
+      <w:r>
+        <w:rPr>
+          <w:szCs w:val="21"/>
+        </w:rPr>
+        <w:t>物联网系统的构建</w:t>
+      </w:r>
+      <w:r>
+        <w:rPr>
+          <w:rFonts w:hint="eastAsia"/>
+          <w:szCs w:val="21"/>
+        </w:rPr>
+        <w:t>思路</w:t>
+      </w:r>
+      <w:r>
+        <w:rPr>
+          <w:szCs w:val="21"/>
+        </w:rPr>
+        <w:t>进行了</w:t>
+      </w:r>
+      <w:r>
+        <w:rPr>
+          <w:rFonts w:hint="eastAsia"/>
+          <w:szCs w:val="21"/>
+        </w:rPr>
+        <w:t>分析</w:t>
+      </w:r>
+      <w:r>
+        <w:rPr>
+          <w:szCs w:val="21"/>
+        </w:rPr>
+        <w:t>，</w:t>
+      </w:r>
+      <w:r>
+        <w:rPr>
+          <w:rFonts w:hint="eastAsia"/>
+          <w:szCs w:val="21"/>
+        </w:rPr>
+        <w:t>提出</w:t>
+      </w:r>
+      <w:r>
+        <w:rPr>
+          <w:szCs w:val="21"/>
+        </w:rPr>
+        <w:t>基于</w:t>
+      </w:r>
+      <w:r>
+        <w:rPr>
+          <w:rFonts w:hint="eastAsia"/>
+          <w:szCs w:val="21"/>
+        </w:rPr>
+        <w:t>E</w:t>
+      </w:r>
+      <w:r>
+        <w:rPr>
+          <w:szCs w:val="21"/>
+        </w:rPr>
+        <w:t>DA</w:t>
+      </w:r>
+      <w:r>
+        <w:rPr>
+          <w:szCs w:val="21"/>
+        </w:rPr>
+        <w:t>和</w:t>
+      </w:r>
+      <w:r>
+        <w:rPr>
+          <w:rFonts w:hint="eastAsia"/>
+          <w:szCs w:val="21"/>
+        </w:rPr>
+        <w:t>S</w:t>
+      </w:r>
+      <w:r>
+        <w:rPr>
+          <w:szCs w:val="21"/>
+        </w:rPr>
+        <w:t>OA</w:t>
+      </w:r>
+      <w:r>
+        <w:rPr>
+          <w:szCs w:val="21"/>
+        </w:rPr>
+        <w:t>相结合的构建思路；</w:t>
+      </w:r>
+      <w:r>
+        <w:rPr>
+          <w:rFonts w:hint="eastAsia"/>
+          <w:szCs w:val="21"/>
+        </w:rPr>
+        <w:t>李想</w:t>
+      </w:r>
+      <w:r>
+        <w:rPr>
+          <w:szCs w:val="21"/>
+          <w:vertAlign w:val="superscript"/>
+        </w:rPr>
+        <w:fldChar w:fldCharType="begin"/>
+      </w:r>
+      <w:r>
+        <w:rPr>
+          <w:szCs w:val="21"/>
+          <w:vertAlign w:val="superscript"/>
+        </w:rPr>
+        <w:instrText xml:space="preserve"> </w:instrText>
+      </w:r>
+      <w:r>
+        <w:rPr>
+          <w:rFonts w:hint="eastAsia"/>
+          <w:szCs w:val="21"/>
+          <w:vertAlign w:val="superscript"/>
+        </w:rPr>
+        <w:instrText>REF _Ref451161666 \r \h</w:instrText>
+      </w:r>
+      <w:r>
+        <w:rPr>
+          <w:szCs w:val="21"/>
+          <w:vertAlign w:val="superscript"/>
+        </w:rPr>
+        <w:instrText xml:space="preserve">  \* MERGEFORMAT </w:instrText>
+      </w:r>
+      <w:r>
+        <w:rPr>
+          <w:szCs w:val="21"/>
+          <w:vertAlign w:val="superscript"/>
+        </w:rPr>
+      </w:r>
+      <w:r>
+        <w:rPr>
+          <w:szCs w:val="21"/>
+          <w:vertAlign w:val="superscript"/>
+        </w:rPr>
+        <w:fldChar w:fldCharType="separate"/>
+      </w:r>
+      <w:r>
+        <w:rPr>
+          <w:szCs w:val="21"/>
+          <w:vertAlign w:val="superscript"/>
+        </w:rPr>
+        <w:t>[19]</w:t>
+      </w:r>
+      <w:r>
+        <w:rPr>
+          <w:szCs w:val="21"/>
+          <w:vertAlign w:val="superscript"/>
+        </w:rPr>
+        <w:fldChar w:fldCharType="end"/>
+      </w:r>
+      <w:r>
+        <w:rPr>
+          <w:rFonts w:hint="eastAsia"/>
+          <w:szCs w:val="21"/>
+        </w:rPr>
+        <w:t>针对物联网的需求，设计并实现了一种实时</w:t>
+      </w:r>
+      <w:r>
+        <w:rPr>
+          <w:szCs w:val="21"/>
+        </w:rPr>
+        <w:t>CEP</w:t>
+      </w:r>
+      <w:r>
+        <w:rPr>
+          <w:rFonts w:hint="eastAsia"/>
+          <w:szCs w:val="21"/>
+        </w:rPr>
+        <w:t>引擎，通过启发式</w:t>
+      </w:r>
+      <w:r>
+        <w:rPr>
+          <w:szCs w:val="21"/>
+        </w:rPr>
+        <w:t>CEP</w:t>
+      </w:r>
+      <w:r>
+        <w:rPr>
+          <w:rFonts w:hint="eastAsia"/>
+          <w:szCs w:val="21"/>
+        </w:rPr>
+        <w:t>算法，并</w:t>
+      </w:r>
+      <w:r>
+        <w:rPr>
+          <w:szCs w:val="21"/>
+        </w:rPr>
+        <w:t>经过实验验证了算法的</w:t>
+      </w:r>
+      <w:r>
+        <w:rPr>
+          <w:rFonts w:hint="eastAsia"/>
+          <w:szCs w:val="21"/>
+        </w:rPr>
+        <w:t>处理速度；</w:t>
+      </w:r>
+      <w:proofErr w:type="gramStart"/>
+      <w:r>
+        <w:rPr>
+          <w:rFonts w:hint="eastAsia"/>
+          <w:szCs w:val="21"/>
+        </w:rPr>
+        <w:t>谷峪</w:t>
+      </w:r>
+      <w:proofErr w:type="gramEnd"/>
+      <w:r>
+        <w:rPr>
+          <w:szCs w:val="21"/>
+          <w:vertAlign w:val="superscript"/>
+        </w:rPr>
+        <w:fldChar w:fldCharType="begin"/>
+      </w:r>
+      <w:r>
+        <w:rPr>
+          <w:szCs w:val="21"/>
+          <w:vertAlign w:val="superscript"/>
+        </w:rPr>
+        <w:instrText xml:space="preserve"> </w:instrText>
+      </w:r>
+      <w:r>
+        <w:rPr>
+          <w:rFonts w:hint="eastAsia"/>
+          <w:szCs w:val="21"/>
+          <w:vertAlign w:val="superscript"/>
+        </w:rPr>
+        <w:instrText>REF _Ref451161677 \r \h</w:instrText>
+      </w:r>
+      <w:r>
+        <w:rPr>
+          <w:szCs w:val="21"/>
+          <w:vertAlign w:val="superscript"/>
+        </w:rPr>
+        <w:instrText xml:space="preserve">  \* MERGEFORMAT </w:instrText>
+      </w:r>
+      <w:r>
+        <w:rPr>
+          <w:szCs w:val="21"/>
+          <w:vertAlign w:val="superscript"/>
+        </w:rPr>
+      </w:r>
+      <w:r>
+        <w:rPr>
+          <w:szCs w:val="21"/>
+          <w:vertAlign w:val="superscript"/>
+        </w:rPr>
+        <w:fldChar w:fldCharType="separate"/>
+      </w:r>
+      <w:r>
+        <w:rPr>
+          <w:szCs w:val="21"/>
+          <w:vertAlign w:val="superscript"/>
+        </w:rPr>
+        <w:t>[20]</w:t>
+      </w:r>
+      <w:r>
+        <w:rPr>
+          <w:szCs w:val="21"/>
+          <w:vertAlign w:val="superscript"/>
+        </w:rPr>
+        <w:fldChar w:fldCharType="end"/>
+      </w:r>
+      <w:r>
+        <w:rPr>
+          <w:rFonts w:hint="eastAsia"/>
+          <w:szCs w:val="21"/>
+        </w:rPr>
+        <w:t>针对</w:t>
+      </w:r>
+      <w:r>
+        <w:rPr>
+          <w:rFonts w:hint="eastAsia"/>
+          <w:szCs w:val="21"/>
+        </w:rPr>
+        <w:t>RFID</w:t>
+      </w:r>
+      <w:r>
+        <w:rPr>
+          <w:rFonts w:hint="eastAsia"/>
+          <w:szCs w:val="21"/>
+        </w:rPr>
+        <w:t>应用</w:t>
+      </w:r>
+      <w:r>
+        <w:rPr>
+          <w:szCs w:val="21"/>
+        </w:rPr>
+        <w:t>所涉</w:t>
+      </w:r>
+      <w:r>
+        <w:rPr>
+          <w:rFonts w:hint="eastAsia"/>
+          <w:szCs w:val="21"/>
+        </w:rPr>
+        <w:t>及</w:t>
+      </w:r>
+      <w:r>
+        <w:rPr>
+          <w:szCs w:val="21"/>
+        </w:rPr>
+        <w:t>的</w:t>
+      </w:r>
+      <w:r>
+        <w:rPr>
+          <w:rFonts w:hint="eastAsia"/>
+          <w:szCs w:val="21"/>
+        </w:rPr>
+        <w:t>事件处理关键技术和</w:t>
+      </w:r>
+      <w:r>
+        <w:rPr>
+          <w:szCs w:val="21"/>
+        </w:rPr>
+        <w:t>方法</w:t>
+      </w:r>
+      <w:r>
+        <w:rPr>
+          <w:rFonts w:hint="eastAsia"/>
+          <w:szCs w:val="21"/>
+        </w:rPr>
+        <w:t>，包括数据清洗方法、以数据为中心的检测方法、以事件为中心的事件检测方法等进行了研究和总结，</w:t>
+      </w:r>
+      <w:r>
+        <w:rPr>
+          <w:szCs w:val="21"/>
+        </w:rPr>
+        <w:t>考虑了</w:t>
+      </w:r>
+      <w:r>
+        <w:rPr>
+          <w:rFonts w:hint="eastAsia"/>
+          <w:szCs w:val="21"/>
+        </w:rPr>
+        <w:t>R</w:t>
+      </w:r>
+      <w:r>
+        <w:rPr>
+          <w:szCs w:val="21"/>
+        </w:rPr>
+        <w:t>F</w:t>
+      </w:r>
+      <w:r>
+        <w:rPr>
+          <w:rFonts w:hint="eastAsia"/>
+          <w:szCs w:val="21"/>
+        </w:rPr>
+        <w:t>ID</w:t>
+      </w:r>
+      <w:r>
+        <w:rPr>
+          <w:rFonts w:hint="eastAsia"/>
+          <w:szCs w:val="21"/>
+        </w:rPr>
+        <w:t>数据的不确定性，提出了基于多消耗模式的自动机处理模型，借鉴排队论等相关理论，提出了截止期限制下的复杂事件处理策略和分时调度方法</w:t>
+      </w:r>
+      <w:r>
+        <w:rPr>
+          <w:szCs w:val="21"/>
+        </w:rPr>
+        <w:t>；</w:t>
+      </w:r>
+      <w:r>
+        <w:rPr>
+          <w:rFonts w:hint="eastAsia"/>
+          <w:szCs w:val="21"/>
+        </w:rPr>
+        <w:t>臧传真</w:t>
+      </w:r>
+      <w:r>
+        <w:rPr>
+          <w:szCs w:val="21"/>
+          <w:vertAlign w:val="superscript"/>
+        </w:rPr>
+        <w:fldChar w:fldCharType="begin"/>
+      </w:r>
+      <w:r>
+        <w:rPr>
+          <w:szCs w:val="21"/>
+          <w:vertAlign w:val="superscript"/>
+        </w:rPr>
+        <w:instrText xml:space="preserve"> </w:instrText>
+      </w:r>
+      <w:r>
+        <w:rPr>
+          <w:rFonts w:hint="eastAsia"/>
+          <w:szCs w:val="21"/>
+          <w:vertAlign w:val="superscript"/>
+        </w:rPr>
+        <w:instrText>REF _Ref451161687 \r \h</w:instrText>
+      </w:r>
+      <w:r>
+        <w:rPr>
+          <w:szCs w:val="21"/>
+          <w:vertAlign w:val="superscript"/>
+        </w:rPr>
+        <w:instrText xml:space="preserve">  \* MERGEFORMAT </w:instrText>
+      </w:r>
+      <w:r>
+        <w:rPr>
+          <w:szCs w:val="21"/>
+          <w:vertAlign w:val="superscript"/>
+        </w:rPr>
+      </w:r>
+      <w:r>
+        <w:rPr>
+          <w:szCs w:val="21"/>
+          <w:vertAlign w:val="superscript"/>
+        </w:rPr>
+        <w:fldChar w:fldCharType="separate"/>
+      </w:r>
+      <w:r>
+        <w:rPr>
+          <w:szCs w:val="21"/>
+          <w:vertAlign w:val="superscript"/>
+        </w:rPr>
+        <w:t>[21]</w:t>
+      </w:r>
+      <w:r>
+        <w:rPr>
+          <w:szCs w:val="21"/>
+          <w:vertAlign w:val="superscript"/>
+        </w:rPr>
+        <w:fldChar w:fldCharType="end"/>
+      </w:r>
+      <w:r>
+        <w:rPr>
+          <w:rFonts w:hint="eastAsia"/>
+          <w:szCs w:val="21"/>
+        </w:rPr>
+        <w:t>等提出基于智能物件的复杂事件处理机制，定义了复杂事件的语法和事件关系符，设计</w:t>
+      </w:r>
+      <w:r>
+        <w:rPr>
+          <w:szCs w:val="21"/>
+        </w:rPr>
+        <w:t>了</w:t>
+      </w:r>
+      <w:r>
+        <w:rPr>
+          <w:rFonts w:hint="eastAsia"/>
+          <w:szCs w:val="21"/>
+        </w:rPr>
+        <w:t>系统结构体系，并基于</w:t>
+      </w:r>
+      <w:r>
+        <w:rPr>
+          <w:szCs w:val="21"/>
+        </w:rPr>
+        <w:t>上述研究</w:t>
+      </w:r>
+      <w:r>
+        <w:rPr>
+          <w:rFonts w:hint="eastAsia"/>
+          <w:szCs w:val="21"/>
+        </w:rPr>
+        <w:t>给出了综合的复合事件检测与</w:t>
+      </w:r>
+      <w:r>
+        <w:rPr>
+          <w:szCs w:val="21"/>
+        </w:rPr>
+        <w:t>匹配</w:t>
+      </w:r>
+      <w:r>
+        <w:rPr>
+          <w:rFonts w:hint="eastAsia"/>
+          <w:szCs w:val="21"/>
+        </w:rPr>
+        <w:t>算法，结合仿真试验证明了其有效性；黄毅等</w:t>
+      </w:r>
+      <w:r>
+        <w:rPr>
+          <w:szCs w:val="21"/>
+          <w:vertAlign w:val="superscript"/>
+        </w:rPr>
+        <w:fldChar w:fldCharType="begin"/>
+      </w:r>
+      <w:r>
+        <w:rPr>
+          <w:szCs w:val="21"/>
+          <w:vertAlign w:val="superscript"/>
+        </w:rPr>
+        <w:instrText xml:space="preserve"> </w:instrText>
+      </w:r>
+      <w:r>
+        <w:rPr>
+          <w:rFonts w:hint="eastAsia"/>
+          <w:szCs w:val="21"/>
+          <w:vertAlign w:val="superscript"/>
+        </w:rPr>
+        <w:instrText>REF _Ref451161699 \r \h</w:instrText>
+      </w:r>
+      <w:r>
+        <w:rPr>
+          <w:szCs w:val="21"/>
+          <w:vertAlign w:val="superscript"/>
+        </w:rPr>
+        <w:instrText xml:space="preserve">  \* MERGEFORMAT </w:instrText>
+      </w:r>
+      <w:r>
+        <w:rPr>
+          <w:szCs w:val="21"/>
+          <w:vertAlign w:val="superscript"/>
+        </w:rPr>
+      </w:r>
+      <w:r>
+        <w:rPr>
+          <w:szCs w:val="21"/>
+          <w:vertAlign w:val="superscript"/>
+        </w:rPr>
+        <w:fldChar w:fldCharType="separate"/>
+      </w:r>
+      <w:r>
+        <w:rPr>
+          <w:szCs w:val="21"/>
+          <w:vertAlign w:val="superscript"/>
+        </w:rPr>
+        <w:t>[22]</w:t>
+      </w:r>
+      <w:r>
+        <w:rPr>
+          <w:szCs w:val="21"/>
+          <w:vertAlign w:val="superscript"/>
+        </w:rPr>
+        <w:fldChar w:fldCharType="end"/>
+      </w:r>
+      <w:r>
+        <w:rPr>
+          <w:rFonts w:hint="eastAsia"/>
+          <w:szCs w:val="21"/>
+        </w:rPr>
+        <w:t>面向</w:t>
+      </w:r>
+      <w:r>
+        <w:rPr>
+          <w:rFonts w:hint="eastAsia"/>
+          <w:szCs w:val="21"/>
+        </w:rPr>
+        <w:t>RFID</w:t>
+      </w:r>
+      <w:r>
+        <w:rPr>
+          <w:rFonts w:hint="eastAsia"/>
+          <w:szCs w:val="21"/>
+        </w:rPr>
+        <w:t>技术在</w:t>
+      </w:r>
+      <w:r>
+        <w:rPr>
+          <w:szCs w:val="21"/>
+        </w:rPr>
+        <w:t>生产</w:t>
+      </w:r>
+      <w:r>
+        <w:rPr>
+          <w:rFonts w:hint="eastAsia"/>
+          <w:szCs w:val="21"/>
+        </w:rPr>
+        <w:t>制造</w:t>
+      </w:r>
+      <w:r>
+        <w:rPr>
+          <w:szCs w:val="21"/>
+        </w:rPr>
+        <w:t>过程的</w:t>
+      </w:r>
+      <w:r>
+        <w:rPr>
+          <w:rFonts w:hint="eastAsia"/>
+          <w:szCs w:val="21"/>
+        </w:rPr>
+        <w:t>多种</w:t>
+      </w:r>
+      <w:r>
+        <w:rPr>
+          <w:szCs w:val="21"/>
+        </w:rPr>
+        <w:t>应用</w:t>
+      </w:r>
+      <w:r>
+        <w:rPr>
+          <w:rFonts w:hint="eastAsia"/>
+          <w:szCs w:val="21"/>
+        </w:rPr>
+        <w:t>模式，</w:t>
+      </w:r>
+      <w:r>
+        <w:rPr>
+          <w:szCs w:val="21"/>
+        </w:rPr>
+        <w:t>设计了</w:t>
+      </w:r>
+      <w:r>
+        <w:rPr>
+          <w:rFonts w:hint="eastAsia"/>
+          <w:szCs w:val="21"/>
+        </w:rPr>
+        <w:t>一种</w:t>
+      </w:r>
+      <w:r>
+        <w:rPr>
+          <w:rFonts w:hint="eastAsia"/>
+          <w:szCs w:val="21"/>
+        </w:rPr>
+        <w:t>RFID</w:t>
+      </w:r>
+      <w:r>
+        <w:rPr>
+          <w:rFonts w:hint="eastAsia"/>
+          <w:szCs w:val="21"/>
+        </w:rPr>
+        <w:t>实时事件处理系统，并</w:t>
+      </w:r>
+      <w:r>
+        <w:rPr>
+          <w:szCs w:val="21"/>
+        </w:rPr>
+        <w:t>提出了一</w:t>
+      </w:r>
+      <w:r>
+        <w:rPr>
+          <w:rFonts w:hint="eastAsia"/>
+          <w:szCs w:val="21"/>
+        </w:rPr>
+        <w:t>种</w:t>
+      </w:r>
+      <w:r>
+        <w:rPr>
+          <w:szCs w:val="21"/>
+        </w:rPr>
+        <w:t>形式化的建模语言同时</w:t>
+      </w:r>
+      <w:r>
+        <w:rPr>
+          <w:rFonts w:hint="eastAsia"/>
+          <w:szCs w:val="21"/>
+        </w:rPr>
+        <w:t>基于</w:t>
+      </w:r>
+      <w:r>
+        <w:rPr>
+          <w:rFonts w:hint="eastAsia"/>
+          <w:szCs w:val="21"/>
+        </w:rPr>
+        <w:t>CEP</w:t>
+      </w:r>
+      <w:r>
+        <w:rPr>
+          <w:rFonts w:hint="eastAsia"/>
+          <w:szCs w:val="21"/>
+        </w:rPr>
+        <w:t>实现</w:t>
+      </w:r>
+      <w:r>
+        <w:rPr>
+          <w:szCs w:val="21"/>
+        </w:rPr>
+        <w:t>了复杂事件的提炼和推理，</w:t>
+      </w:r>
+      <w:r>
+        <w:rPr>
+          <w:rFonts w:hint="eastAsia"/>
+          <w:szCs w:val="21"/>
+        </w:rPr>
+        <w:t>基于此开发的原型系统，在生产监控</w:t>
+      </w:r>
+      <w:r>
+        <w:rPr>
+          <w:szCs w:val="21"/>
+        </w:rPr>
+        <w:t>中表现出良好的性能</w:t>
+      </w:r>
+      <w:r>
+        <w:rPr>
+          <w:rFonts w:hint="eastAsia"/>
+          <w:szCs w:val="21"/>
+        </w:rPr>
+        <w:t>。</w:t>
+      </w:r>
+    </w:p>
+    <w:p>
+      <w:pPr>
+        <w:ind w:firstLine="480"/>
+      </w:pPr>
+      <w:r>
+        <w:rPr>
+          <w:rFonts w:hint="eastAsia"/>
+        </w:rPr>
+        <w:t>客观的</w:t>
+      </w:r>
+      <w:r>
+        <w:t>物理世界中大部分</w:t>
+      </w:r>
+      <w:r>
+        <w:rPr>
+          <w:rFonts w:hint="eastAsia"/>
+        </w:rPr>
+        <w:t>现象</w:t>
+      </w:r>
+      <w:r>
+        <w:t>都是不确定的</w:t>
+      </w:r>
+      <w:r>
+        <w:rPr>
+          <w:rFonts w:hint="eastAsia"/>
+        </w:rPr>
+        <w:t>，</w:t>
+      </w:r>
+      <w:r>
+        <w:t>所谓</w:t>
+      </w:r>
+      <w:r>
+        <w:rPr>
+          <w:rFonts w:hint="eastAsia"/>
+        </w:rPr>
+        <w:t>确定</w:t>
+      </w:r>
+      <w:r>
+        <w:t>的、</w:t>
+      </w:r>
+      <w:r>
+        <w:rPr>
+          <w:rFonts w:hint="eastAsia"/>
+        </w:rPr>
+        <w:t>规律</w:t>
+      </w:r>
+      <w:r>
+        <w:t>的现象只会在一定条件</w:t>
+      </w:r>
+      <w:r>
+        <w:rPr>
+          <w:rFonts w:hint="eastAsia"/>
+        </w:rPr>
+        <w:t>约束</w:t>
+      </w:r>
+      <w:r>
+        <w:t>下在</w:t>
+      </w:r>
+      <w:r>
+        <w:rPr>
+          <w:rFonts w:hint="eastAsia"/>
+        </w:rPr>
+        <w:t>一定时空</w:t>
+      </w:r>
+      <w:r>
+        <w:t>内存在</w:t>
+      </w:r>
+      <w:r>
+        <w:rPr>
+          <w:vertAlign w:val="superscript"/>
+        </w:rPr>
+        <w:fldChar w:fldCharType="begin"/>
+      </w:r>
+      <w:r>
+        <w:rPr>
+          <w:vertAlign w:val="superscript"/>
+        </w:rPr>
+        <w:instrText xml:space="preserve"> REF _Ref451161712 \r \h  \* MERGEFORMAT </w:instrText>
+      </w:r>
+      <w:r>
+        <w:rPr>
+          <w:vertAlign w:val="superscript"/>
+        </w:rPr>
+      </w:r>
+      <w:r>
+        <w:rPr>
+          <w:vertAlign w:val="superscript"/>
+        </w:rPr>
+        <w:fldChar w:fldCharType="separate"/>
+      </w:r>
+      <w:r>
+        <w:rPr>
+          <w:vertAlign w:val="superscript"/>
+        </w:rPr>
+        <w:t>[23]</w:t>
+      </w:r>
+      <w:r>
+        <w:rPr>
+          <w:vertAlign w:val="superscript"/>
+        </w:rPr>
+        <w:fldChar w:fldCharType="end"/>
+      </w:r>
+      <w:r>
+        <w:t>。</w:t>
+      </w:r>
+      <w:r>
+        <w:rPr>
+          <w:rFonts w:hint="eastAsia"/>
+        </w:rPr>
+        <w:t>制造</w:t>
+      </w:r>
+      <w:r>
+        <w:t>车间现场的</w:t>
+      </w:r>
+      <w:r>
+        <w:rPr>
+          <w:rFonts w:hint="eastAsia"/>
+        </w:rPr>
+        <w:t>物理</w:t>
+      </w:r>
+      <w:r>
+        <w:t>感知设备</w:t>
+      </w:r>
+      <w:r>
+        <w:rPr>
+          <w:rFonts w:hint="eastAsia"/>
+        </w:rPr>
+        <w:t>由于</w:t>
+      </w:r>
+      <w:r>
+        <w:t>其本身</w:t>
+      </w:r>
+      <w:r>
+        <w:rPr>
+          <w:rFonts w:hint="eastAsia"/>
+        </w:rPr>
+        <w:t>属性</w:t>
+      </w:r>
+      <w:r>
+        <w:t>特点也具有一定的随机性和不确定性，因此依靠这些感知设备得到的信息和数据也具有不确定性。证据</w:t>
+      </w:r>
+      <w:r>
+        <w:rPr>
+          <w:rFonts w:hint="eastAsia"/>
+        </w:rPr>
+        <w:t>理论</w:t>
+      </w:r>
+      <w:r>
+        <w:t>正是</w:t>
+      </w:r>
+      <w:r>
+        <w:rPr>
+          <w:rFonts w:hint="eastAsia"/>
+        </w:rPr>
+        <w:t>一种</w:t>
+      </w:r>
+      <w:r>
+        <w:t>处理不确定性的推理方法，在人工智能、检测诊断</w:t>
+      </w:r>
+      <w:r>
+        <w:rPr>
+          <w:rFonts w:hint="eastAsia"/>
+        </w:rPr>
+        <w:t>等</w:t>
+      </w:r>
+      <w:r>
+        <w:t>方面具有广泛的应用，尤其在多信息源和多传感器的信息融合处理问题中，已成为一种基本的、重要的融合方法。证据</w:t>
+      </w:r>
+      <w:r>
+        <w:rPr>
+          <w:rFonts w:hint="eastAsia"/>
+        </w:rPr>
+        <w:t>理论</w:t>
+      </w:r>
+      <w:r>
+        <w:t>首先是由</w:t>
+      </w:r>
+      <w:proofErr w:type="spellStart"/>
+      <w:r>
+        <w:rPr>
+          <w:rFonts w:hint="eastAsia"/>
+        </w:rPr>
+        <w:t>D</w:t>
+      </w:r>
+      <w:r>
+        <w:t>empster</w:t>
+      </w:r>
+      <w:proofErr w:type="spellEnd"/>
+      <w:r>
+        <w:t>在</w:t>
+      </w:r>
+      <w:r>
+        <w:rPr>
+          <w:rFonts w:hint="eastAsia"/>
+        </w:rPr>
+        <w:t>1967</w:t>
+      </w:r>
+      <w:r>
+        <w:rPr>
+          <w:rFonts w:hint="eastAsia"/>
+        </w:rPr>
+        <w:t>年</w:t>
+      </w:r>
+      <w:r>
+        <w:t>提出的</w:t>
+      </w:r>
+      <w:r>
+        <w:rPr>
+          <w:vertAlign w:val="superscript"/>
+        </w:rPr>
+        <w:fldChar w:fldCharType="begin"/>
+      </w:r>
+      <w:r>
+        <w:rPr>
+          <w:vertAlign w:val="superscript"/>
+        </w:rPr>
+        <w:instrText xml:space="preserve"> REF _Ref451161727 \r \h  \* MERGEFORMAT </w:instrText>
+      </w:r>
+      <w:r>
+        <w:rPr>
+          <w:vertAlign w:val="superscript"/>
+        </w:rPr>
+      </w:r>
+      <w:r>
+        <w:rPr>
+          <w:vertAlign w:val="superscript"/>
+        </w:rPr>
+        <w:fldChar w:fldCharType="separate"/>
+      </w:r>
+      <w:r>
+        <w:rPr>
+          <w:vertAlign w:val="superscript"/>
+        </w:rPr>
+        <w:t>[24]</w:t>
+      </w:r>
+      <w:r>
+        <w:rPr>
+          <w:vertAlign w:val="superscript"/>
+        </w:rPr>
+        <w:fldChar w:fldCharType="end"/>
+      </w:r>
+      <w:r>
+        <w:t>，</w:t>
+      </w:r>
+      <w:r>
+        <w:rPr>
+          <w:rFonts w:hint="eastAsia"/>
+        </w:rPr>
+        <w:t>后</w:t>
+      </w:r>
+      <w:r>
+        <w:t>由</w:t>
+      </w:r>
+      <w:r>
+        <w:rPr>
+          <w:rFonts w:hint="eastAsia"/>
+        </w:rPr>
+        <w:t>S</w:t>
+      </w:r>
+      <w:r>
+        <w:t>hafer</w:t>
+      </w:r>
+      <w:r>
+        <w:rPr>
+          <w:rFonts w:hint="eastAsia"/>
+        </w:rPr>
+        <w:t>加以</w:t>
+      </w:r>
+      <w:r>
+        <w:t>扩展发展起来的</w:t>
+      </w:r>
+      <w:r>
+        <w:rPr>
+          <w:vertAlign w:val="superscript"/>
+        </w:rPr>
+        <w:fldChar w:fldCharType="begin"/>
+      </w:r>
+      <w:r>
+        <w:rPr>
+          <w:vertAlign w:val="superscript"/>
+        </w:rPr>
+        <w:instrText xml:space="preserve"> REF _Ref451161740 \r \h  \* MERGEFORMAT </w:instrText>
+      </w:r>
+      <w:r>
+        <w:rPr>
+          <w:vertAlign w:val="superscript"/>
+        </w:rPr>
+      </w:r>
+      <w:r>
+        <w:rPr>
+          <w:vertAlign w:val="superscript"/>
+        </w:rPr>
+        <w:fldChar w:fldCharType="separate"/>
+      </w:r>
+      <w:r>
+        <w:rPr>
+          <w:vertAlign w:val="superscript"/>
+        </w:rPr>
+        <w:t>[25]</w:t>
+      </w:r>
+      <w:r>
+        <w:rPr>
+          <w:vertAlign w:val="superscript"/>
+        </w:rPr>
+        <w:fldChar w:fldCharType="end"/>
+      </w:r>
+      <w:r>
+        <w:rPr>
+          <w:rFonts w:hint="eastAsia"/>
+        </w:rPr>
+        <w:t>，</w:t>
+      </w:r>
+      <w:r>
+        <w:t>后续</w:t>
+      </w:r>
+      <w:r>
+        <w:rPr>
+          <w:rFonts w:hint="eastAsia"/>
+        </w:rPr>
+        <w:t>D</w:t>
+      </w:r>
+      <w:r>
+        <w:t>ubois</w:t>
+      </w:r>
+      <w:r>
+        <w:t>、</w:t>
+      </w:r>
+      <w:proofErr w:type="spellStart"/>
+      <w:r>
+        <w:rPr>
+          <w:rFonts w:hint="eastAsia"/>
+        </w:rPr>
+        <w:t>P</w:t>
+      </w:r>
+      <w:r>
+        <w:t>rade</w:t>
+      </w:r>
+      <w:proofErr w:type="spellEnd"/>
+      <w:r>
+        <w:t>、</w:t>
+      </w:r>
+      <w:proofErr w:type="spellStart"/>
+      <w:r>
+        <w:rPr>
+          <w:rFonts w:hint="eastAsia"/>
+        </w:rPr>
+        <w:t>S</w:t>
+      </w:r>
+      <w:r>
+        <w:t>mets</w:t>
+      </w:r>
+      <w:proofErr w:type="spellEnd"/>
+      <w:r>
+        <w:t>也相继对证据理论的发展做出了贡献。</w:t>
+      </w:r>
+      <w:r>
+        <w:rPr>
+          <w:rFonts w:hint="eastAsia"/>
+        </w:rPr>
+        <w:t>如今</w:t>
+      </w:r>
+      <w:r>
+        <w:t>，证据理论在</w:t>
+      </w:r>
+      <w:r>
+        <w:rPr>
+          <w:rFonts w:hint="eastAsia"/>
+        </w:rPr>
+        <w:t>很多</w:t>
+      </w:r>
+      <w:r>
+        <w:t>领域都有</w:t>
+      </w:r>
+      <w:r>
+        <w:rPr>
+          <w:rFonts w:hint="eastAsia"/>
+        </w:rPr>
+        <w:t>良好</w:t>
+      </w:r>
+      <w:r>
+        <w:t>的应用和发展，对于多信息源和多传感器的信息融合处理问题尤其表现优异。</w:t>
+      </w:r>
+      <w:r>
+        <w:rPr>
+          <w:rFonts w:hint="eastAsia"/>
+        </w:rPr>
+        <w:t>梅海彬</w:t>
+      </w:r>
+      <w:r>
+        <w:t>等</w:t>
+      </w:r>
+      <w:r>
+        <w:rPr>
+          <w:vertAlign w:val="superscript"/>
+        </w:rPr>
+        <w:fldChar w:fldCharType="begin"/>
+      </w:r>
+      <w:r>
+        <w:rPr>
+          <w:vertAlign w:val="superscript"/>
+        </w:rPr>
+        <w:instrText xml:space="preserve"> REF _Ref451161753 \r \h  \* MERGEFORMAT </w:instrText>
+      </w:r>
+      <w:r>
+        <w:rPr>
+          <w:vertAlign w:val="superscript"/>
+        </w:rPr>
+      </w:r>
+      <w:r>
+        <w:rPr>
+          <w:vertAlign w:val="superscript"/>
+        </w:rPr>
+        <w:fldChar w:fldCharType="separate"/>
+      </w:r>
+      <w:r>
+        <w:rPr>
+          <w:vertAlign w:val="superscript"/>
+        </w:rPr>
+        <w:t>[26]</w:t>
+      </w:r>
+      <w:r>
+        <w:rPr>
+          <w:vertAlign w:val="superscript"/>
+        </w:rPr>
+        <w:fldChar w:fldCharType="end"/>
+      </w:r>
+      <w:r>
+        <w:rPr>
+          <w:rFonts w:hint="eastAsia"/>
+        </w:rPr>
+        <w:t>针对</w:t>
+      </w:r>
+      <w:r>
+        <w:t>网络攻击是否发生的问题</w:t>
+      </w:r>
+      <w:r>
+        <w:rPr>
+          <w:rFonts w:hint="eastAsia"/>
+        </w:rPr>
+        <w:t>，运用</w:t>
+      </w:r>
+      <w:r>
+        <w:t>证据理论提出了一种基于可信度</w:t>
+      </w:r>
+      <w:r>
+        <w:rPr>
+          <w:rFonts w:hint="eastAsia"/>
+        </w:rPr>
+        <w:t>对</w:t>
+      </w:r>
+      <w:r>
+        <w:t>多个</w:t>
+      </w:r>
+      <w:r>
+        <w:rPr>
+          <w:rFonts w:hint="eastAsia"/>
+        </w:rPr>
+        <w:t>入侵警报进行</w:t>
+      </w:r>
+      <w:r>
+        <w:t>关联分析的方法，</w:t>
+      </w:r>
+      <w:r>
+        <w:rPr>
+          <w:rFonts w:hint="eastAsia"/>
+        </w:rPr>
+        <w:t>对各类警报融合</w:t>
+      </w:r>
+      <w:r>
+        <w:t>处理，</w:t>
+      </w:r>
+      <w:r>
+        <w:rPr>
+          <w:rFonts w:hint="eastAsia"/>
+        </w:rPr>
+        <w:t>有效消除</w:t>
+      </w:r>
+      <w:r>
+        <w:t>冗余警报并降低了误报率</w:t>
+      </w:r>
+      <w:r>
+        <w:rPr>
+          <w:rFonts w:hint="eastAsia"/>
+        </w:rPr>
+        <w:t>；刘继红</w:t>
+      </w:r>
+      <w:r>
+        <w:t>等</w:t>
+      </w:r>
+      <w:r>
+        <w:rPr>
+          <w:vertAlign w:val="superscript"/>
+        </w:rPr>
+        <w:fldChar w:fldCharType="begin"/>
+      </w:r>
+      <w:r>
+        <w:rPr>
+          <w:vertAlign w:val="superscript"/>
+        </w:rPr>
+        <w:instrText xml:space="preserve"> REF _Ref451161762 \r \h  \* MERGEFORMAT </w:instrText>
+      </w:r>
+      <w:r>
+        <w:rPr>
+          <w:vertAlign w:val="superscript"/>
+        </w:rPr>
+      </w:r>
+      <w:r>
+        <w:rPr>
+          <w:vertAlign w:val="superscript"/>
+        </w:rPr>
+        <w:fldChar w:fldCharType="separate"/>
+      </w:r>
+      <w:r>
+        <w:rPr>
+          <w:vertAlign w:val="superscript"/>
+        </w:rPr>
+        <w:t>[27]</w:t>
+      </w:r>
+      <w:r>
+        <w:rPr>
+          <w:vertAlign w:val="superscript"/>
+        </w:rPr>
+        <w:fldChar w:fldCharType="end"/>
+      </w:r>
+      <w:r>
+        <w:rPr>
+          <w:rFonts w:hint="eastAsia"/>
+        </w:rPr>
+        <w:t>针对</w:t>
+      </w:r>
+      <w:r>
+        <w:t>航空制造领域技术状态采集过程出现的信息</w:t>
+      </w:r>
+      <w:r>
+        <w:rPr>
+          <w:rFonts w:hint="eastAsia"/>
+        </w:rPr>
+        <w:t>不确定问题</w:t>
+      </w:r>
+      <w:r>
+        <w:t>，提出基于粗糙集的</w:t>
+      </w:r>
+      <w:r>
+        <w:rPr>
+          <w:rFonts w:hint="eastAsia"/>
+        </w:rPr>
+        <w:t>D-S</w:t>
+      </w:r>
+      <w:r>
+        <w:rPr>
+          <w:rFonts w:hint="eastAsia"/>
+        </w:rPr>
+        <w:t>证据</w:t>
+      </w:r>
+      <w:r>
+        <w:t>理论数据融合方法</w:t>
+      </w:r>
+      <w:r>
+        <w:rPr>
+          <w:rFonts w:hint="eastAsia"/>
+        </w:rPr>
+        <w:t>，该方法利用粗糙集理论，在保持现有数据库分类和决策不变的前提下，剔除与技术状态评价不相关、冗余和不重要的属性，大大减少了技术状态评价的数据量，将经过约简后产生的知识库作为证据理论的信息源，通过证据理论组合规则计算不同来源信息信任度的正交并对其进行融合，最后根据一定判决规则对组合优化后的信任函数进行判断，得到最终融合和评价结果，</w:t>
+      </w:r>
+      <w:r>
+        <w:t>并验证了所提技术的可行性</w:t>
+      </w:r>
+      <w:r>
+        <w:rPr>
+          <w:rFonts w:hint="eastAsia"/>
+        </w:rPr>
+        <w:t>；</w:t>
+      </w:r>
+      <w:proofErr w:type="gramStart"/>
+      <w:r>
+        <w:rPr>
+          <w:rFonts w:hint="eastAsia"/>
+        </w:rPr>
+        <w:t>刘</w:t>
+      </w:r>
+      <w:r>
+        <w:t>桐欢</w:t>
+      </w:r>
+      <w:proofErr w:type="gramEnd"/>
+      <w:r>
+        <w:rPr>
+          <w:vertAlign w:val="superscript"/>
+        </w:rPr>
+        <w:fldChar w:fldCharType="begin"/>
+      </w:r>
+      <w:r>
+        <w:rPr>
+          <w:vertAlign w:val="superscript"/>
+        </w:rPr>
+        <w:instrText xml:space="preserve"> REF _Ref451161774 \r \h  \* MERGEFORMAT </w:instrText>
+      </w:r>
+      <w:r>
+        <w:rPr>
+          <w:vertAlign w:val="superscript"/>
+        </w:rPr>
+      </w:r>
+      <w:r>
+        <w:rPr>
+          <w:vertAlign w:val="superscript"/>
+        </w:rPr>
+        <w:fldChar w:fldCharType="separate"/>
+      </w:r>
+      <w:r>
+        <w:rPr>
+          <w:vertAlign w:val="superscript"/>
+        </w:rPr>
+        <w:t>[28]</w:t>
+      </w:r>
+      <w:r>
+        <w:rPr>
+          <w:vertAlign w:val="superscript"/>
+        </w:rPr>
+        <w:fldChar w:fldCharType="end"/>
+      </w:r>
+      <w:r>
+        <w:t>在</w:t>
+      </w:r>
+      <w:r>
+        <w:rPr>
+          <w:rFonts w:hint="eastAsia"/>
+        </w:rPr>
+        <w:t>现有</w:t>
+      </w:r>
+      <w:r>
+        <w:t>多</w:t>
+      </w:r>
+      <w:proofErr w:type="gramStart"/>
+      <w:r>
+        <w:t>源信息</w:t>
+      </w:r>
+      <w:proofErr w:type="gramEnd"/>
+      <w:r>
+        <w:t>融合理论的基础上，结合无</w:t>
+      </w:r>
+      <w:r>
+        <w:rPr>
+          <w:rFonts w:hint="eastAsia"/>
+        </w:rPr>
+        <w:t>线</w:t>
+      </w:r>
+      <w:r>
+        <w:t>传感网络</w:t>
+      </w:r>
+      <w:r>
+        <w:rPr>
+          <w:rFonts w:hint="eastAsia"/>
+        </w:rPr>
+        <w:t>数据</w:t>
+      </w:r>
+      <w:r>
+        <w:t>的特点</w:t>
+      </w:r>
+      <w:r>
+        <w:rPr>
+          <w:rFonts w:hint="eastAsia"/>
+        </w:rPr>
+        <w:t>，分析</w:t>
+      </w:r>
+      <w:r>
+        <w:t>了证据理论在数据融合系统中的应用，</w:t>
+      </w:r>
+      <w:r>
+        <w:rPr>
+          <w:rFonts w:hint="eastAsia"/>
+        </w:rPr>
+        <w:t>研究</w:t>
+      </w:r>
+      <w:r>
+        <w:t>了信度分配策略，并</w:t>
+      </w:r>
+      <w:r>
+        <w:rPr>
+          <w:rFonts w:hint="eastAsia"/>
+        </w:rPr>
+        <w:lastRenderedPageBreak/>
+        <w:t>设计</w:t>
+      </w:r>
+      <w:r>
+        <w:t>了基于多</w:t>
+      </w:r>
+      <w:proofErr w:type="gramStart"/>
+      <w:r>
+        <w:t>源信息</w:t>
+      </w:r>
+      <w:proofErr w:type="gramEnd"/>
+      <w:r>
+        <w:t>融合</w:t>
+      </w:r>
+      <w:r>
+        <w:rPr>
+          <w:rFonts w:hint="eastAsia"/>
+        </w:rPr>
+        <w:t>的</w:t>
+      </w:r>
+      <w:r>
+        <w:t>轨道交通变压器故障诊断系统</w:t>
+      </w:r>
+      <w:r>
+        <w:rPr>
+          <w:rFonts w:hint="eastAsia"/>
+        </w:rPr>
+        <w:t>；</w:t>
+      </w:r>
+      <w:r>
+        <w:t xml:space="preserve"> </w:t>
+      </w:r>
+    </w:p>
+    <w:p>
+      <w:pPr>
+        <w:pStyle w:val="af8"/>
+      </w:pPr>
+    </w:p>
+    <w:p>
+      <w:pPr>
         <w:autoSpaceDE w:val="0"/>
         <w:autoSpaceDN w:val="0"/>
         <w:spacing w:line="360" w:lineRule="auto"/>
@@ -4727,7 +10708,20 @@
         <w:rPr>
           <w:rStyle w:val="af7"/>
         </w:rPr>
-        <w:t>该部分是开题报告的重点，说明了你的论文要达到的目标以及要达到该目标需要做的工作内容。同时要描述一个可行的概要方案，包括技术难点，总体方案的设想等。这部分内容有内在的逻辑链：以研究目标为核心，研究内容要能支持研究目标的实现，关键技术是能否确保研究内容的得以成功完成的要件，解决方案融合了研究内容和所采用的技术手段，是确保研究目标的得以实现的合理方案。</w:t>
+        <w:t>该部分是开题报告的重点，说明了你的</w:t>
+      </w:r>
+      <w:r>
+        <w:rPr>
+          <w:rStyle w:val="af7"/>
+          <w:color w:val="548DD4" w:themeColor="text2" w:themeTint="99"/>
+        </w:rPr>
+        <w:t>论文要达到的目标以及要达到该目标需要做的工作内容</w:t>
+      </w:r>
+      <w:r>
+        <w:rPr>
+          <w:rStyle w:val="af7"/>
+        </w:rPr>
+        <w:t>。同时要描述一个可行的概要方案，包括技术难点，总体方案的设想等。这部分内容有内在的逻辑链：以研究目标为核心，研究内容要能支持研究目标的实现，关键技术是能否确保研究内容的得以成功完成的要件，解决方案融合了研究内容和所采用的技术手段，是确保研究目标的得以实现的合理方案。</w:t>
       </w:r>
     </w:p>
     <w:p>
@@ -4740,6 +10734,7 @@
       <w:r>
         <w:rPr>
           <w:rStyle w:val="af7"/>
+          <w:color w:val="548DD4" w:themeColor="text2" w:themeTint="99"/>
           <w:u w:val="single"/>
         </w:rPr>
         <w:t>作为开题报告的重点，本部分的篇幅不可太短，</w:t>
@@ -4750,6 +10745,15 @@
         </w:rPr>
         <w:t>可以论述的详细一些，能够让评审老师判断你的研究前景，对你的研究方法给予切实的指导与建议。</w:t>
       </w:r>
+    </w:p>
+    <w:p>
+      <w:pPr>
+        <w:spacing w:line="360" w:lineRule="auto"/>
+        <w:rPr>
+          <w:rStyle w:val="af7"/>
+          <w:rFonts w:hint="eastAsia"/>
+        </w:rPr>
+      </w:pPr>
     </w:p>
     <w:p>
       <w:pPr>
@@ -4760,7 +10764,6 @@
         <w:rPr>
           <w:rFonts w:hint="eastAsia"/>
         </w:rPr>
-        <w:lastRenderedPageBreak/>
         <w:t xml:space="preserve"> </w:t>
       </w:r>
       <w:bookmarkStart w:id="8" w:name="_Toc210901496"/>
@@ -5242,7 +11245,22 @@
           <w:rStyle w:val="af7"/>
           <w:rFonts w:ascii="Times New Roman" w:hAnsi="Times New Roman" w:hint="eastAsia"/>
         </w:rPr>
-        <w:t>一定是一动词分词短语，不是一段话，如：研究</w:t>
+        <w:t>一定是一</w:t>
+      </w:r>
+      <w:r>
+        <w:rPr>
+          <w:rStyle w:val="af7"/>
+          <w:rFonts w:ascii="Times New Roman" w:hAnsi="Times New Roman" w:hint="eastAsia"/>
+          <w:color w:val="548DD4" w:themeColor="text2" w:themeTint="99"/>
+        </w:rPr>
+        <w:t>动词分词短语</w:t>
+      </w:r>
+      <w:r>
+        <w:rPr>
+          <w:rStyle w:val="af7"/>
+          <w:rFonts w:ascii="Times New Roman" w:hAnsi="Times New Roman" w:hint="eastAsia"/>
+        </w:rPr>
+        <w:t>，不是一段话，如：研究</w:t>
       </w:r>
       <w:r>
         <w:rPr>
@@ -5311,6 +11329,7 @@
           <w:rFonts w:hint="eastAsia"/>
           <w:color w:val="FF0000"/>
         </w:rPr>
+        <w:lastRenderedPageBreak/>
         <w:t xml:space="preserve">  </w:t>
       </w:r>
       <w:r>
@@ -5640,14 +11659,7 @@
         <w:rPr>
           <w:rStyle w:val="af7"/>
         </w:rPr>
-        <w:t>在进行研究过程中可能会遇到的技术难点有哪些，并分析论证这些难点的解决</w:t>
-      </w:r>
-      <w:r>
-        <w:rPr>
-          <w:rStyle w:val="af7"/>
-        </w:rPr>
-        <w:lastRenderedPageBreak/>
-        <w:t>就能有效地完成研究内容，从而实现研究目标。</w:t>
+        <w:t>在进行研究过程中可能会遇到的技术难点有哪些，并分析论证这些难点的解决就能有效地完成研究内容，从而实现研究目标。</w:t>
       </w:r>
     </w:p>
     <w:p>
@@ -5706,6 +11718,7 @@
         <w:rPr>
           <w:rStyle w:val="af7"/>
           <w:rFonts w:hint="eastAsia"/>
+          <w:color w:val="548DD4" w:themeColor="text2" w:themeTint="99"/>
           <w:u w:val="single"/>
         </w:rPr>
         <w:t>有一张图，把关键技术及难点、研究内容、应用系统（或理论、方法和技术）和研究目标之间的关联性加与论述</w:t>
@@ -5826,15 +11839,61 @@
     <w:p>
       <w:pPr>
         <w:pStyle w:val="af8"/>
-        <w:rPr>
-          <w:rStyle w:val="af7"/>
-        </w:rPr>
       </w:pPr>
       <w:r>
         <w:rPr>
           <w:rFonts w:hint="eastAsia"/>
         </w:rPr>
         <w:t>XXXXXXX</w:t>
+      </w:r>
+    </w:p>
+    <w:p>
+      <w:pPr>
+        <w:pStyle w:val="af8"/>
+        <w:ind w:firstLineChars="0" w:firstLine="0"/>
+        <w:rPr>
+          <w:rStyle w:val="af7"/>
+        </w:rPr>
+      </w:pPr>
+      <w:r>
+        <w:rPr>
+          <w:noProof/>
+        </w:rPr>
+        <w:drawing>
+          <wp:inline distT="0" distB="0" distL="0" distR="0" wp14:anchorId="609D9808" wp14:editId="5540798E">
+            <wp:extent cx="5495925" cy="2657475"/>
+            <wp:effectExtent l="0" t="0" r="9525" b="9525"/>
+            <wp:docPr id="6" name="图片 6"/>
+            <wp:cNvGraphicFramePr>
+              <a:graphicFrameLocks xmlns:a="http://schemas.openxmlformats.org/drawingml/2006/main" noChangeAspect="1"/>
+            </wp:cNvGraphicFramePr>
+            <a:graphic xmlns:a="http://schemas.openxmlformats.org/drawingml/2006/main">
+              <a:graphicData uri="http://schemas.openxmlformats.org/drawingml/2006/picture">
+                <pic:pic xmlns:pic="http://schemas.openxmlformats.org/drawingml/2006/picture">
+                  <pic:nvPicPr>
+                    <pic:cNvPr id="1" name=""/>
+                    <pic:cNvPicPr/>
+                  </pic:nvPicPr>
+                  <pic:blipFill>
+                    <a:blip r:embed="rId17"/>
+                    <a:stretch>
+                      <a:fillRect/>
+                    </a:stretch>
+                  </pic:blipFill>
+                  <pic:spPr>
+                    <a:xfrm>
+                      <a:off x="0" y="0"/>
+                      <a:ext cx="5495925" cy="2657475"/>
+                    </a:xfrm>
+                    <a:prstGeom prst="rect">
+                      <a:avLst/>
+                    </a:prstGeom>
+                  </pic:spPr>
+                </pic:pic>
+              </a:graphicData>
+            </a:graphic>
+          </wp:inline>
+        </w:drawing>
       </w:r>
     </w:p>
     <w:p>
@@ -5843,6 +11902,7 @@
         <w:ind w:left="0" w:firstLine="0"/>
       </w:pPr>
       <w:r>
+        <w:lastRenderedPageBreak/>
         <w:t xml:space="preserve"> </w:t>
       </w:r>
       <w:bookmarkStart w:id="12" w:name="_Toc210901499"/>
@@ -6311,7 +12371,6 @@
         <w:rPr>
           <w:rFonts w:hint="eastAsia"/>
         </w:rPr>
-        <w:lastRenderedPageBreak/>
         <w:t>XXXXXXX</w:t>
       </w:r>
     </w:p>
@@ -6452,7 +12511,14 @@
         <w:rPr>
           <w:rStyle w:val="af7"/>
         </w:rPr>
-        <w:t>【内容要求】描述最终可供审核与检查的目标成果，成果必须和研究目标一致。在这里可以简单叙述成果的主要功能和性能指标</w:t>
+        <w:t>【内容要求】描述最终可供审核与检查的目标成果，成果必须和研究目标一致。在这里可以简单叙述成果的主要功能</w:t>
+      </w:r>
+      <w:r>
+        <w:rPr>
+          <w:rStyle w:val="af7"/>
+        </w:rPr>
+        <w:lastRenderedPageBreak/>
+        <w:t>和性能指标</w:t>
       </w:r>
       <w:r>
         <w:rPr>
@@ -6778,7 +12844,6 @@
         <w:rPr>
           <w:rFonts w:hint="eastAsia"/>
         </w:rPr>
-        <w:lastRenderedPageBreak/>
         <w:t xml:space="preserve"> </w:t>
       </w:r>
       <w:bookmarkStart w:id="25" w:name="_Toc210901511"/>
@@ -6859,7 +12924,14 @@
         <w:rPr>
           <w:rStyle w:val="af7"/>
         </w:rPr>
-        <w:t>【引用规范】参考文献中只应列出正文中以标注形式引用或参考的有关著作和论文。参考文献的排列次序应与正文中引用或参考出现的次序相同。一篇论著在论文中多处引用时，在参考文献中只应出现一次，序号以第一次出现的位置为准。引用参考文献格式示例如下</w:t>
+        <w:t>【引用规范】参考文献中只应列出正文中以标注形式引用或参考的有关著作和论文。参考文献的排列次序应与正文中引用或参考出现的次序相同。一篇论著在论文中多处引用时，在参考文献中只应出现一次，序号以第一次出现的位</w:t>
+      </w:r>
+      <w:r>
+        <w:rPr>
+          <w:rStyle w:val="af7"/>
+        </w:rPr>
+        <w:lastRenderedPageBreak/>
+        <w:t>置为准。引用参考文献格式示例如下</w:t>
       </w:r>
       <w:r>
         <w:rPr>
@@ -7239,10 +13311,1497 @@
         </w:rPr>
       </w:pPr>
     </w:p>
+    <w:p>
+      <w:pPr>
+        <w:spacing w:before="120" w:line="360" w:lineRule="auto"/>
+        <w:ind w:left="422" w:hangingChars="175" w:hanging="422"/>
+        <w:rPr>
+          <w:rFonts w:ascii="Arial" w:hAnsi="Arial" w:cs="Arial"/>
+          <w:b/>
+          <w:color w:val="000000"/>
+          <w:szCs w:val="21"/>
+        </w:rPr>
+      </w:pPr>
+    </w:p>
+    <w:p>
+      <w:pPr>
+        <w:spacing w:before="120" w:line="360" w:lineRule="auto"/>
+        <w:ind w:left="422" w:hangingChars="175" w:hanging="422"/>
+        <w:rPr>
+          <w:rFonts w:ascii="Arial" w:hAnsi="Arial" w:cs="Arial"/>
+          <w:b/>
+          <w:color w:val="000000"/>
+          <w:szCs w:val="21"/>
+        </w:rPr>
+      </w:pPr>
+    </w:p>
+    <w:p>
+      <w:pPr>
+        <w:autoSpaceDE w:val="0"/>
+        <w:autoSpaceDN w:val="0"/>
+        <w:adjustRightInd w:val="0"/>
+        <w:jc w:val="left"/>
+        <w:rPr>
+          <w:rFonts w:ascii="黑体" w:eastAsia="黑体" w:cs="黑体"/>
+          <w:kern w:val="0"/>
+        </w:rPr>
+      </w:pPr>
+      <w:r>
+        <w:rPr>
+          <w:rFonts w:ascii="黑体" w:eastAsia="黑体" w:cs="黑体"/>
+          <w:kern w:val="0"/>
+        </w:rPr>
+        <w:t xml:space="preserve">2 CEP </w:t>
+      </w:r>
+      <w:r>
+        <w:rPr>
+          <w:rFonts w:ascii="黑体" w:eastAsia="黑体" w:cs="黑体" w:hint="eastAsia"/>
+          <w:kern w:val="0"/>
+        </w:rPr>
+        <w:t>事件查询</w:t>
+      </w:r>
+    </w:p>
+    <w:p>
+      <w:pPr>
+        <w:autoSpaceDE w:val="0"/>
+        <w:autoSpaceDN w:val="0"/>
+        <w:adjustRightInd w:val="0"/>
+        <w:jc w:val="left"/>
+        <w:rPr>
+          <w:rFonts w:ascii="宋体" w:cs="宋体"/>
+          <w:kern w:val="0"/>
+          <w:sz w:val="18"/>
+          <w:szCs w:val="18"/>
+        </w:rPr>
+      </w:pPr>
+      <w:r>
+        <w:rPr>
+          <w:rFonts w:ascii="华文中宋" w:eastAsia="华文中宋" w:cs="华文中宋" w:hint="eastAsia"/>
+          <w:kern w:val="0"/>
+          <w:sz w:val="18"/>
+          <w:szCs w:val="18"/>
+        </w:rPr>
+        <w:t>数据库查询是对有限的一组数据的一次性</w:t>
+      </w:r>
+      <w:proofErr w:type="gramStart"/>
+      <w:r>
+        <w:rPr>
+          <w:rFonts w:ascii="华文中宋" w:eastAsia="华文中宋" w:cs="华文中宋" w:hint="eastAsia"/>
+          <w:kern w:val="0"/>
+          <w:sz w:val="18"/>
+          <w:szCs w:val="18"/>
+        </w:rPr>
+        <w:t>且临时</w:t>
+      </w:r>
+      <w:proofErr w:type="gramEnd"/>
+      <w:r>
+        <w:rPr>
+          <w:rFonts w:ascii="华文中宋" w:eastAsia="华文中宋" w:cs="华文中宋" w:hint="eastAsia"/>
+          <w:kern w:val="0"/>
+          <w:sz w:val="18"/>
+          <w:szCs w:val="18"/>
+        </w:rPr>
+        <w:t>的查询</w:t>
+      </w:r>
+      <w:r>
+        <w:rPr>
+          <w:rFonts w:ascii="宋体" w:cs="宋体" w:hint="eastAsia"/>
+          <w:kern w:val="0"/>
+          <w:sz w:val="18"/>
+          <w:szCs w:val="18"/>
+        </w:rPr>
+        <w:t>，</w:t>
+      </w:r>
+      <w:r>
+        <w:rPr>
+          <w:rFonts w:ascii="华文中宋" w:eastAsia="华文中宋" w:cs="华文中宋" w:hint="eastAsia"/>
+          <w:kern w:val="0"/>
+          <w:sz w:val="18"/>
+          <w:szCs w:val="18"/>
+        </w:rPr>
+        <w:t>而事件查询是对</w:t>
+      </w:r>
+      <w:r>
+        <w:rPr>
+          <w:rFonts w:ascii="宋体" w:cs="宋体" w:hint="eastAsia"/>
+          <w:kern w:val="0"/>
+          <w:sz w:val="18"/>
+          <w:szCs w:val="18"/>
+        </w:rPr>
+        <w:t>（</w:t>
+      </w:r>
+      <w:r>
+        <w:rPr>
+          <w:rFonts w:ascii="华文中宋" w:eastAsia="华文中宋" w:cs="华文中宋" w:hint="eastAsia"/>
+          <w:kern w:val="0"/>
+          <w:sz w:val="18"/>
+          <w:szCs w:val="18"/>
+        </w:rPr>
+        <w:t>概念上</w:t>
+      </w:r>
+      <w:r>
+        <w:rPr>
+          <w:rFonts w:ascii="宋体" w:cs="宋体" w:hint="eastAsia"/>
+          <w:kern w:val="0"/>
+          <w:sz w:val="18"/>
+          <w:szCs w:val="18"/>
+        </w:rPr>
+        <w:t>）</w:t>
+      </w:r>
+      <w:r>
+        <w:rPr>
+          <w:rFonts w:ascii="华文中宋" w:eastAsia="华文中宋" w:cs="华文中宋" w:hint="eastAsia"/>
+          <w:kern w:val="0"/>
+          <w:sz w:val="18"/>
+          <w:szCs w:val="18"/>
+        </w:rPr>
+        <w:t>无限的事件</w:t>
+      </w:r>
+      <w:proofErr w:type="gramStart"/>
+      <w:r>
+        <w:rPr>
+          <w:rFonts w:ascii="华文中宋" w:eastAsia="华文中宋" w:cs="华文中宋" w:hint="eastAsia"/>
+          <w:kern w:val="0"/>
+          <w:sz w:val="18"/>
+          <w:szCs w:val="18"/>
+        </w:rPr>
+        <w:t>流连续</w:t>
+      </w:r>
+      <w:proofErr w:type="gramEnd"/>
+      <w:r>
+        <w:rPr>
+          <w:rFonts w:ascii="华文中宋" w:eastAsia="华文中宋" w:cs="华文中宋" w:hint="eastAsia"/>
+          <w:kern w:val="0"/>
+          <w:sz w:val="18"/>
+          <w:szCs w:val="18"/>
+        </w:rPr>
+        <w:t>且长期的查询</w:t>
+      </w:r>
+      <w:r>
+        <w:rPr>
+          <w:rFonts w:ascii="宋体" w:cs="宋体" w:hint="eastAsia"/>
+          <w:kern w:val="0"/>
+          <w:sz w:val="18"/>
+          <w:szCs w:val="18"/>
+        </w:rPr>
+        <w:t>。</w:t>
+      </w:r>
+      <w:r>
+        <w:rPr>
+          <w:rFonts w:ascii="华文中宋" w:eastAsia="华文中宋" w:cs="华文中宋" w:hint="eastAsia"/>
+          <w:kern w:val="0"/>
+          <w:sz w:val="18"/>
+          <w:szCs w:val="18"/>
+        </w:rPr>
+        <w:t>由于数据连续到达</w:t>
+      </w:r>
+      <w:r>
+        <w:rPr>
+          <w:rFonts w:ascii="宋体" w:cs="宋体" w:hint="eastAsia"/>
+          <w:kern w:val="0"/>
+          <w:sz w:val="18"/>
+          <w:szCs w:val="18"/>
+        </w:rPr>
+        <w:t>，</w:t>
+      </w:r>
+      <w:r>
+        <w:rPr>
+          <w:rFonts w:ascii="华文中宋" w:eastAsia="华文中宋" w:cs="华文中宋" w:hint="eastAsia"/>
+          <w:kern w:val="0"/>
+          <w:sz w:val="18"/>
+          <w:szCs w:val="18"/>
+        </w:rPr>
+        <w:t>事件查询需要使用滑动窗口处理无限的数据流</w:t>
+      </w:r>
+      <w:r>
+        <w:rPr>
+          <w:rFonts w:ascii="宋体" w:cs="宋体" w:hint="eastAsia"/>
+          <w:kern w:val="0"/>
+          <w:sz w:val="18"/>
+          <w:szCs w:val="18"/>
+        </w:rPr>
+        <w:t>，</w:t>
+      </w:r>
+      <w:r>
+        <w:rPr>
+          <w:rFonts w:ascii="华文中宋" w:eastAsia="华文中宋" w:cs="华文中宋" w:hint="eastAsia"/>
+          <w:kern w:val="0"/>
+          <w:sz w:val="18"/>
+          <w:szCs w:val="18"/>
+        </w:rPr>
+        <w:t>这意味着事件有一定的租用期</w:t>
+      </w:r>
+      <w:r>
+        <w:rPr>
+          <w:rFonts w:ascii="宋体" w:cs="宋体" w:hint="eastAsia"/>
+          <w:kern w:val="0"/>
+          <w:sz w:val="18"/>
+          <w:szCs w:val="18"/>
+        </w:rPr>
+        <w:t>，</w:t>
+      </w:r>
+      <w:r>
+        <w:rPr>
+          <w:rFonts w:ascii="华文中宋" w:eastAsia="华文中宋" w:cs="华文中宋" w:hint="eastAsia"/>
+          <w:kern w:val="0"/>
+          <w:sz w:val="18"/>
+          <w:szCs w:val="18"/>
+        </w:rPr>
+        <w:t>过期则被删除</w:t>
+      </w:r>
+      <w:r>
+        <w:rPr>
+          <w:rFonts w:ascii="宋体" w:cs="宋体" w:hint="eastAsia"/>
+          <w:kern w:val="0"/>
+          <w:sz w:val="18"/>
+          <w:szCs w:val="18"/>
+        </w:rPr>
+        <w:t>，</w:t>
+      </w:r>
+      <w:r>
+        <w:rPr>
+          <w:rFonts w:ascii="华文中宋" w:eastAsia="华文中宋" w:cs="华文中宋" w:hint="eastAsia"/>
+          <w:kern w:val="0"/>
+          <w:sz w:val="18"/>
+          <w:szCs w:val="18"/>
+        </w:rPr>
+        <w:t>越抽象的事件</w:t>
+      </w:r>
+      <w:r>
+        <w:rPr>
+          <w:rFonts w:ascii="宋体" w:cs="宋体" w:hint="eastAsia"/>
+          <w:kern w:val="0"/>
+          <w:sz w:val="18"/>
+          <w:szCs w:val="18"/>
+        </w:rPr>
+        <w:t>，</w:t>
+      </w:r>
+      <w:r>
+        <w:rPr>
+          <w:rFonts w:ascii="华文中宋" w:eastAsia="华文中宋" w:cs="华文中宋" w:hint="eastAsia"/>
+          <w:kern w:val="0"/>
+          <w:sz w:val="18"/>
+          <w:szCs w:val="18"/>
+        </w:rPr>
+        <w:t>租用期越长</w:t>
+      </w:r>
+      <w:r>
+        <w:rPr>
+          <w:rFonts w:ascii="宋体" w:cs="宋体" w:hint="eastAsia"/>
+          <w:kern w:val="0"/>
+          <w:sz w:val="18"/>
+          <w:szCs w:val="18"/>
+        </w:rPr>
+        <w:t>。</w:t>
+      </w:r>
+    </w:p>
+    <w:p>
+      <w:pPr>
+        <w:autoSpaceDE w:val="0"/>
+        <w:autoSpaceDN w:val="0"/>
+        <w:adjustRightInd w:val="0"/>
+        <w:jc w:val="left"/>
+        <w:rPr>
+          <w:rFonts w:ascii="宋体" w:cs="宋体"/>
+          <w:kern w:val="0"/>
+          <w:sz w:val="18"/>
+          <w:szCs w:val="18"/>
+        </w:rPr>
+      </w:pPr>
+      <w:r>
+        <w:rPr>
+          <w:rFonts w:ascii="华文中宋" w:eastAsia="华文中宋" w:cs="华文中宋" w:hint="eastAsia"/>
+          <w:kern w:val="0"/>
+          <w:sz w:val="18"/>
+          <w:szCs w:val="18"/>
+        </w:rPr>
+        <w:t>通常</w:t>
+      </w:r>
+      <w:r>
+        <w:rPr>
+          <w:rFonts w:ascii="宋体" w:cs="宋体" w:hint="eastAsia"/>
+          <w:kern w:val="0"/>
+          <w:sz w:val="18"/>
+          <w:szCs w:val="18"/>
+        </w:rPr>
+        <w:t>，</w:t>
+      </w:r>
+      <w:r>
+        <w:rPr>
+          <w:rFonts w:ascii="华文中宋" w:eastAsia="华文中宋" w:cs="华文中宋" w:hint="eastAsia"/>
+          <w:kern w:val="0"/>
+          <w:sz w:val="18"/>
+          <w:szCs w:val="18"/>
+        </w:rPr>
+        <w:t>事件处理语言描述事件模式</w:t>
+      </w:r>
+      <w:r>
+        <w:rPr>
+          <w:rFonts w:ascii="宋体" w:cs="宋体" w:hint="eastAsia"/>
+          <w:kern w:val="0"/>
+          <w:sz w:val="18"/>
+          <w:szCs w:val="18"/>
+        </w:rPr>
+        <w:t>，</w:t>
+      </w:r>
+      <w:r>
+        <w:rPr>
+          <w:rFonts w:ascii="华文中宋" w:eastAsia="华文中宋" w:cs="华文中宋" w:hint="eastAsia"/>
+          <w:kern w:val="0"/>
+          <w:sz w:val="18"/>
+          <w:szCs w:val="18"/>
+        </w:rPr>
+        <w:t>并由相应的规则引擎来执行事件查询</w:t>
+      </w:r>
+      <w:r>
+        <w:rPr>
+          <w:rFonts w:ascii="宋体" w:cs="宋体" w:hint="eastAsia"/>
+          <w:kern w:val="0"/>
+          <w:sz w:val="18"/>
+          <w:szCs w:val="18"/>
+        </w:rPr>
+        <w:t>。</w:t>
+      </w:r>
+      <w:r>
+        <w:rPr>
+          <w:rFonts w:ascii="华文中宋" w:eastAsia="华文中宋" w:cs="华文中宋" w:hint="eastAsia"/>
+          <w:kern w:val="0"/>
+          <w:sz w:val="18"/>
+          <w:szCs w:val="18"/>
+        </w:rPr>
+        <w:t>事件处理语言的要求可以描述成以下四个方面</w:t>
+      </w:r>
+      <w:r>
+        <w:rPr>
+          <w:rFonts w:ascii="宋体" w:cs="宋体" w:hint="eastAsia"/>
+          <w:kern w:val="0"/>
+          <w:sz w:val="18"/>
+          <w:szCs w:val="18"/>
+        </w:rPr>
+        <w:t>（</w:t>
+      </w:r>
+      <w:r>
+        <w:rPr>
+          <w:rFonts w:ascii="华文中宋" w:eastAsia="华文中宋" w:cs="华文中宋" w:hint="eastAsia"/>
+          <w:kern w:val="0"/>
+          <w:sz w:val="18"/>
+          <w:szCs w:val="18"/>
+        </w:rPr>
+        <w:t>也称为事件查询的四个维度</w:t>
+      </w:r>
+      <w:r>
+        <w:rPr>
+          <w:rFonts w:ascii="宋体" w:cs="宋体" w:hint="eastAsia"/>
+          <w:kern w:val="0"/>
+          <w:sz w:val="18"/>
+          <w:szCs w:val="18"/>
+        </w:rPr>
+        <w:t>）：</w:t>
+      </w:r>
+    </w:p>
+    <w:p>
+      <w:pPr>
+        <w:autoSpaceDE w:val="0"/>
+        <w:autoSpaceDN w:val="0"/>
+        <w:adjustRightInd w:val="0"/>
+        <w:jc w:val="left"/>
+        <w:rPr>
+          <w:rFonts w:ascii="华文中宋" w:eastAsia="华文中宋" w:cs="华文中宋"/>
+          <w:kern w:val="0"/>
+          <w:sz w:val="18"/>
+          <w:szCs w:val="18"/>
+        </w:rPr>
+      </w:pPr>
+      <w:r>
+        <w:rPr>
+          <w:rFonts w:ascii="TimesNewRomanPSMT" w:eastAsia="黑体" w:hAnsi="TimesNewRomanPSMT" w:cs="TimesNewRomanPSMT"/>
+          <w:kern w:val="0"/>
+          <w:sz w:val="18"/>
+          <w:szCs w:val="18"/>
+        </w:rPr>
+        <w:t xml:space="preserve">(1) </w:t>
+      </w:r>
+      <w:r>
+        <w:rPr>
+          <w:rFonts w:ascii="华文中宋" w:eastAsia="华文中宋" w:cs="华文中宋" w:hint="eastAsia"/>
+          <w:kern w:val="0"/>
+          <w:sz w:val="18"/>
+          <w:szCs w:val="18"/>
+        </w:rPr>
+        <w:t>数据提取</w:t>
+      </w:r>
+      <w:r>
+        <w:rPr>
+          <w:rFonts w:ascii="宋体" w:cs="宋体" w:hint="eastAsia"/>
+          <w:kern w:val="0"/>
+          <w:sz w:val="18"/>
+          <w:szCs w:val="18"/>
+        </w:rPr>
+        <w:t>：</w:t>
+      </w:r>
+      <w:r>
+        <w:rPr>
+          <w:rFonts w:ascii="华文中宋" w:eastAsia="华文中宋" w:cs="华文中宋" w:hint="eastAsia"/>
+          <w:kern w:val="0"/>
+          <w:sz w:val="18"/>
+          <w:szCs w:val="18"/>
+        </w:rPr>
+        <w:t>事件包含的数据决定是否及如何对该事件</w:t>
+      </w:r>
+      <w:proofErr w:type="gramStart"/>
+      <w:r>
+        <w:rPr>
+          <w:rFonts w:ascii="华文中宋" w:eastAsia="华文中宋" w:cs="华文中宋" w:hint="eastAsia"/>
+          <w:kern w:val="0"/>
+          <w:sz w:val="18"/>
+          <w:szCs w:val="18"/>
+        </w:rPr>
+        <w:t>作出</w:t>
+      </w:r>
+      <w:proofErr w:type="gramEnd"/>
+      <w:r>
+        <w:rPr>
+          <w:rFonts w:ascii="华文中宋" w:eastAsia="华文中宋" w:cs="华文中宋" w:hint="eastAsia"/>
+          <w:kern w:val="0"/>
+          <w:sz w:val="18"/>
+          <w:szCs w:val="18"/>
+        </w:rPr>
+        <w:t>响应</w:t>
+      </w:r>
+      <w:r>
+        <w:rPr>
+          <w:rFonts w:ascii="宋体" w:cs="宋体" w:hint="eastAsia"/>
+          <w:kern w:val="0"/>
+          <w:sz w:val="18"/>
+          <w:szCs w:val="18"/>
+        </w:rPr>
+        <w:t>。</w:t>
+      </w:r>
+      <w:r>
+        <w:rPr>
+          <w:rFonts w:ascii="华文中宋" w:eastAsia="华文中宋" w:cs="华文中宋" w:hint="eastAsia"/>
+          <w:kern w:val="0"/>
+          <w:sz w:val="18"/>
+          <w:szCs w:val="18"/>
+        </w:rPr>
+        <w:t>提取事件中的数据作为事件对象的属性值</w:t>
+      </w:r>
+      <w:r>
+        <w:rPr>
+          <w:rFonts w:ascii="宋体" w:cs="宋体" w:hint="eastAsia"/>
+          <w:kern w:val="0"/>
+          <w:sz w:val="18"/>
+          <w:szCs w:val="18"/>
+        </w:rPr>
+        <w:t>，</w:t>
+      </w:r>
+      <w:r>
+        <w:rPr>
+          <w:rFonts w:ascii="华文中宋" w:eastAsia="华文中宋" w:cs="华文中宋" w:hint="eastAsia"/>
+          <w:kern w:val="0"/>
+          <w:sz w:val="18"/>
+          <w:szCs w:val="18"/>
+        </w:rPr>
+        <w:t>用于查询过程中的条件测试</w:t>
+      </w:r>
+      <w:r>
+        <w:rPr>
+          <w:rFonts w:ascii="宋体" w:cs="宋体" w:hint="eastAsia"/>
+          <w:kern w:val="0"/>
+          <w:sz w:val="18"/>
+          <w:szCs w:val="18"/>
+        </w:rPr>
+        <w:t>、</w:t>
+      </w:r>
+      <w:r>
+        <w:rPr>
+          <w:rFonts w:ascii="华文中宋" w:eastAsia="华文中宋" w:cs="华文中宋" w:hint="eastAsia"/>
+          <w:kern w:val="0"/>
+          <w:sz w:val="18"/>
+          <w:szCs w:val="18"/>
+        </w:rPr>
+        <w:t>创建新的事件对象或者触发相应的反应</w:t>
+      </w:r>
+      <w:r>
+        <w:rPr>
+          <w:rFonts w:ascii="宋体" w:cs="宋体" w:hint="eastAsia"/>
+          <w:kern w:val="0"/>
+          <w:sz w:val="18"/>
+          <w:szCs w:val="18"/>
+        </w:rPr>
+        <w:t>。</w:t>
+      </w:r>
+    </w:p>
+    <w:p>
+      <w:pPr>
+        <w:autoSpaceDE w:val="0"/>
+        <w:autoSpaceDN w:val="0"/>
+        <w:adjustRightInd w:val="0"/>
+        <w:jc w:val="left"/>
+        <w:rPr>
+          <w:rFonts w:ascii="华文中宋" w:eastAsia="华文中宋" w:cs="华文中宋"/>
+          <w:kern w:val="0"/>
+          <w:sz w:val="18"/>
+          <w:szCs w:val="18"/>
+        </w:rPr>
+      </w:pPr>
+      <w:r>
+        <w:rPr>
+          <w:rFonts w:ascii="TimesNewRomanPSMT" w:eastAsia="黑体" w:hAnsi="TimesNewRomanPSMT" w:cs="TimesNewRomanPSMT"/>
+          <w:kern w:val="0"/>
+          <w:sz w:val="18"/>
+          <w:szCs w:val="18"/>
+        </w:rPr>
+        <w:t xml:space="preserve">(2) </w:t>
+      </w:r>
+      <w:r>
+        <w:rPr>
+          <w:rFonts w:ascii="华文中宋" w:eastAsia="华文中宋" w:cs="华文中宋" w:hint="eastAsia"/>
+          <w:kern w:val="0"/>
+          <w:sz w:val="18"/>
+          <w:szCs w:val="18"/>
+        </w:rPr>
+        <w:t>事件合成</w:t>
+      </w:r>
+      <w:r>
+        <w:rPr>
+          <w:rFonts w:ascii="宋体" w:cs="宋体" w:hint="eastAsia"/>
+          <w:kern w:val="0"/>
+          <w:sz w:val="18"/>
+          <w:szCs w:val="18"/>
+        </w:rPr>
+        <w:t>：</w:t>
+      </w:r>
+      <w:r>
+        <w:rPr>
+          <w:rFonts w:ascii="华文中宋" w:eastAsia="华文中宋" w:cs="华文中宋" w:hint="eastAsia"/>
+          <w:kern w:val="0"/>
+          <w:sz w:val="18"/>
+          <w:szCs w:val="18"/>
+        </w:rPr>
+        <w:t>从若干低层事件对象中提取属性值</w:t>
+      </w:r>
+      <w:r>
+        <w:rPr>
+          <w:rFonts w:ascii="宋体" w:cs="宋体" w:hint="eastAsia"/>
+          <w:kern w:val="0"/>
+          <w:sz w:val="18"/>
+          <w:szCs w:val="18"/>
+        </w:rPr>
+        <w:t>，</w:t>
+      </w:r>
+      <w:r>
+        <w:rPr>
+          <w:rFonts w:ascii="华文中宋" w:eastAsia="华文中宋" w:cs="华文中宋" w:hint="eastAsia"/>
+          <w:kern w:val="0"/>
+          <w:sz w:val="18"/>
+          <w:szCs w:val="18"/>
+        </w:rPr>
+        <w:t>用于聚合成更高层的复杂事件</w:t>
+      </w:r>
+      <w:r>
+        <w:rPr>
+          <w:rFonts w:ascii="宋体" w:cs="宋体" w:hint="eastAsia"/>
+          <w:kern w:val="0"/>
+          <w:sz w:val="18"/>
+          <w:szCs w:val="18"/>
+        </w:rPr>
+        <w:t>。</w:t>
+      </w:r>
+    </w:p>
+    <w:p>
+      <w:pPr>
+        <w:autoSpaceDE w:val="0"/>
+        <w:autoSpaceDN w:val="0"/>
+        <w:adjustRightInd w:val="0"/>
+        <w:jc w:val="left"/>
+        <w:rPr>
+          <w:rFonts w:ascii="华文中宋" w:eastAsia="华文中宋" w:cs="华文中宋"/>
+          <w:kern w:val="0"/>
+          <w:sz w:val="18"/>
+          <w:szCs w:val="18"/>
+        </w:rPr>
+      </w:pPr>
+      <w:r>
+        <w:rPr>
+          <w:rFonts w:ascii="TimesNewRomanPSMT" w:eastAsia="黑体" w:hAnsi="TimesNewRomanPSMT" w:cs="TimesNewRomanPSMT"/>
+          <w:kern w:val="0"/>
+          <w:sz w:val="18"/>
+          <w:szCs w:val="18"/>
+        </w:rPr>
+        <w:t xml:space="preserve">(3) </w:t>
+      </w:r>
+      <w:r>
+        <w:rPr>
+          <w:rFonts w:ascii="华文中宋" w:eastAsia="华文中宋" w:cs="华文中宋" w:hint="eastAsia"/>
+          <w:kern w:val="0"/>
+          <w:sz w:val="18"/>
+          <w:szCs w:val="18"/>
+        </w:rPr>
+        <w:t>时间</w:t>
+      </w:r>
+      <w:r>
+        <w:rPr>
+          <w:rFonts w:ascii="宋体" w:cs="宋体" w:hint="eastAsia"/>
+          <w:kern w:val="0"/>
+          <w:sz w:val="18"/>
+          <w:szCs w:val="18"/>
+        </w:rPr>
+        <w:t>（</w:t>
+      </w:r>
+      <w:r>
+        <w:rPr>
+          <w:rFonts w:ascii="华文中宋" w:eastAsia="华文中宋" w:cs="华文中宋" w:hint="eastAsia"/>
+          <w:kern w:val="0"/>
+          <w:sz w:val="18"/>
+          <w:szCs w:val="18"/>
+        </w:rPr>
+        <w:t>因果</w:t>
+      </w:r>
+      <w:r>
+        <w:rPr>
+          <w:rFonts w:ascii="宋体" w:cs="宋体" w:hint="eastAsia"/>
+          <w:kern w:val="0"/>
+          <w:sz w:val="18"/>
+          <w:szCs w:val="18"/>
+        </w:rPr>
+        <w:t>）</w:t>
+      </w:r>
+      <w:r>
+        <w:rPr>
+          <w:rFonts w:ascii="华文中宋" w:eastAsia="华文中宋" w:cs="华文中宋" w:hint="eastAsia"/>
+          <w:kern w:val="0"/>
+          <w:sz w:val="18"/>
+          <w:szCs w:val="18"/>
+        </w:rPr>
+        <w:t>关系</w:t>
+      </w:r>
+      <w:r>
+        <w:rPr>
+          <w:rFonts w:ascii="宋体" w:cs="宋体" w:hint="eastAsia"/>
+          <w:kern w:val="0"/>
+          <w:sz w:val="18"/>
+          <w:szCs w:val="18"/>
+        </w:rPr>
+        <w:t>：</w:t>
+      </w:r>
+      <w:r>
+        <w:rPr>
+          <w:rFonts w:ascii="华文中宋" w:eastAsia="华文中宋" w:cs="华文中宋" w:hint="eastAsia"/>
+          <w:kern w:val="0"/>
+          <w:sz w:val="18"/>
+          <w:szCs w:val="18"/>
+        </w:rPr>
+        <w:t>事件查询往往涉及时间约束</w:t>
+      </w:r>
+      <w:r>
+        <w:rPr>
+          <w:rFonts w:ascii="宋体" w:cs="宋体" w:hint="eastAsia"/>
+          <w:kern w:val="0"/>
+          <w:sz w:val="18"/>
+          <w:szCs w:val="18"/>
+        </w:rPr>
+        <w:t>，</w:t>
+      </w:r>
+      <w:r>
+        <w:rPr>
+          <w:rFonts w:ascii="华文中宋" w:eastAsia="华文中宋" w:cs="华文中宋" w:hint="eastAsia"/>
+          <w:kern w:val="0"/>
+          <w:sz w:val="18"/>
+          <w:szCs w:val="18"/>
+        </w:rPr>
+        <w:t>即事件的发生必须在一个特定的时间间隔内或按一个特定的顺序</w:t>
+      </w:r>
+      <w:r>
+        <w:rPr>
+          <w:rFonts w:ascii="宋体" w:cs="宋体" w:hint="eastAsia"/>
+          <w:kern w:val="0"/>
+          <w:sz w:val="18"/>
+          <w:szCs w:val="18"/>
+        </w:rPr>
+        <w:t>。</w:t>
+      </w:r>
+      <w:r>
+        <w:rPr>
+          <w:rFonts w:ascii="华文中宋" w:eastAsia="华文中宋" w:cs="华文中宋" w:hint="eastAsia"/>
+          <w:kern w:val="0"/>
+          <w:sz w:val="18"/>
+          <w:szCs w:val="18"/>
+        </w:rPr>
+        <w:t>根据</w:t>
+      </w:r>
+      <w:r>
+        <w:rPr>
+          <w:rFonts w:ascii="TimesNewRomanPSMT" w:eastAsia="黑体" w:hAnsi="TimesNewRomanPSMT" w:cs="TimesNewRomanPSMT"/>
+          <w:kern w:val="0"/>
+          <w:sz w:val="18"/>
+          <w:szCs w:val="18"/>
+        </w:rPr>
+        <w:t xml:space="preserve">Luckman </w:t>
+      </w:r>
+      <w:r>
+        <w:rPr>
+          <w:rFonts w:ascii="华文中宋" w:eastAsia="华文中宋" w:cs="华文中宋" w:hint="eastAsia"/>
+          <w:kern w:val="0"/>
+          <w:sz w:val="18"/>
+          <w:szCs w:val="18"/>
+        </w:rPr>
+        <w:t>提出的因果时间原理</w:t>
+      </w:r>
+      <w:r>
+        <w:rPr>
+          <w:rFonts w:ascii="宋体" w:cs="宋体" w:hint="eastAsia"/>
+          <w:kern w:val="0"/>
+          <w:sz w:val="18"/>
+          <w:szCs w:val="18"/>
+        </w:rPr>
+        <w:t>，</w:t>
+      </w:r>
+      <w:r>
+        <w:rPr>
+          <w:rFonts w:ascii="华文中宋" w:eastAsia="华文中宋" w:cs="华文中宋" w:hint="eastAsia"/>
+          <w:kern w:val="0"/>
+          <w:sz w:val="18"/>
+          <w:szCs w:val="18"/>
+        </w:rPr>
+        <w:t>事件间的因果关系暗示了事件间的时间关系</w:t>
+      </w:r>
+      <w:r>
+        <w:rPr>
+          <w:rFonts w:ascii="宋体" w:cs="宋体" w:hint="eastAsia"/>
+          <w:kern w:val="0"/>
+          <w:sz w:val="18"/>
+          <w:szCs w:val="18"/>
+        </w:rPr>
+        <w:t>，</w:t>
+      </w:r>
+      <w:r>
+        <w:rPr>
+          <w:rFonts w:ascii="华文中宋" w:eastAsia="华文中宋" w:cs="华文中宋" w:hint="eastAsia"/>
+          <w:kern w:val="0"/>
+          <w:sz w:val="18"/>
+          <w:szCs w:val="18"/>
+        </w:rPr>
+        <w:t>所以复杂事件描述语言满足时间关系就能满足因果关系</w:t>
+      </w:r>
+      <w:r>
+        <w:rPr>
+          <w:rFonts w:ascii="宋体" w:cs="宋体" w:hint="eastAsia"/>
+          <w:kern w:val="0"/>
+          <w:sz w:val="18"/>
+          <w:szCs w:val="18"/>
+        </w:rPr>
+        <w:t>。</w:t>
+      </w:r>
+    </w:p>
+    <w:p>
+      <w:pPr>
+        <w:autoSpaceDE w:val="0"/>
+        <w:autoSpaceDN w:val="0"/>
+        <w:adjustRightInd w:val="0"/>
+        <w:jc w:val="left"/>
+        <w:rPr>
+          <w:rFonts w:ascii="宋体" w:cs="宋体"/>
+          <w:kern w:val="0"/>
+          <w:sz w:val="18"/>
+          <w:szCs w:val="18"/>
+        </w:rPr>
+      </w:pPr>
+      <w:r>
+        <w:rPr>
+          <w:rFonts w:ascii="TimesNewRomanPSMT" w:eastAsia="黑体" w:hAnsi="TimesNewRomanPSMT" w:cs="TimesNewRomanPSMT"/>
+          <w:kern w:val="0"/>
+          <w:sz w:val="18"/>
+          <w:szCs w:val="18"/>
+        </w:rPr>
+        <w:t xml:space="preserve">(4) </w:t>
+      </w:r>
+      <w:r>
+        <w:rPr>
+          <w:rFonts w:ascii="华文中宋" w:eastAsia="华文中宋" w:cs="华文中宋" w:hint="eastAsia"/>
+          <w:kern w:val="0"/>
+          <w:sz w:val="18"/>
+          <w:szCs w:val="18"/>
+        </w:rPr>
+        <w:t>事件积累</w:t>
+      </w:r>
+      <w:r>
+        <w:rPr>
+          <w:rFonts w:ascii="宋体" w:cs="宋体" w:hint="eastAsia"/>
+          <w:kern w:val="0"/>
+          <w:sz w:val="18"/>
+          <w:szCs w:val="18"/>
+        </w:rPr>
+        <w:t>：</w:t>
+      </w:r>
+      <w:r>
+        <w:rPr>
+          <w:rFonts w:ascii="华文中宋" w:eastAsia="华文中宋" w:cs="华文中宋" w:hint="eastAsia"/>
+          <w:kern w:val="0"/>
+          <w:sz w:val="18"/>
+          <w:szCs w:val="18"/>
+        </w:rPr>
+        <w:t>事件查询的非单调特征</w:t>
+      </w:r>
+      <w:r>
+        <w:rPr>
+          <w:rFonts w:ascii="宋体" w:cs="宋体" w:hint="eastAsia"/>
+          <w:kern w:val="0"/>
+          <w:sz w:val="18"/>
+          <w:szCs w:val="18"/>
+        </w:rPr>
+        <w:t>，</w:t>
+      </w:r>
+      <w:proofErr w:type="gramStart"/>
+      <w:r>
+        <w:rPr>
+          <w:rFonts w:ascii="华文中宋" w:eastAsia="华文中宋" w:cs="华文中宋" w:hint="eastAsia"/>
+          <w:kern w:val="0"/>
+          <w:sz w:val="18"/>
+          <w:szCs w:val="18"/>
+        </w:rPr>
+        <w:t>如事件</w:t>
+      </w:r>
+      <w:proofErr w:type="gramEnd"/>
+      <w:r>
+        <w:rPr>
+          <w:rFonts w:ascii="华文中宋" w:eastAsia="华文中宋" w:cs="华文中宋" w:hint="eastAsia"/>
+          <w:kern w:val="0"/>
+          <w:sz w:val="18"/>
+          <w:szCs w:val="18"/>
+        </w:rPr>
+        <w:t>否定</w:t>
+      </w:r>
+      <w:r>
+        <w:rPr>
+          <w:rFonts w:ascii="宋体" w:cs="宋体" w:hint="eastAsia"/>
+          <w:kern w:val="0"/>
+          <w:sz w:val="18"/>
+          <w:szCs w:val="18"/>
+        </w:rPr>
+        <w:t>（</w:t>
+      </w:r>
+      <w:r>
+        <w:rPr>
+          <w:rFonts w:ascii="华文中宋" w:eastAsia="华文中宋" w:cs="华文中宋" w:hint="eastAsia"/>
+          <w:kern w:val="0"/>
+          <w:sz w:val="18"/>
+          <w:szCs w:val="18"/>
+        </w:rPr>
+        <w:t>事件未发生</w:t>
+      </w:r>
+      <w:r>
+        <w:rPr>
+          <w:rFonts w:ascii="宋体" w:cs="宋体" w:hint="eastAsia"/>
+          <w:kern w:val="0"/>
+          <w:sz w:val="18"/>
+          <w:szCs w:val="18"/>
+        </w:rPr>
+        <w:t>）</w:t>
+      </w:r>
+      <w:r>
+        <w:rPr>
+          <w:rFonts w:ascii="华文中宋" w:eastAsia="华文中宋" w:cs="华文中宋" w:hint="eastAsia"/>
+          <w:kern w:val="0"/>
+          <w:sz w:val="18"/>
+          <w:szCs w:val="18"/>
+        </w:rPr>
+        <w:t>和一定时间跨度内的事件数据聚合对无限的事件流是无意义的</w:t>
+      </w:r>
+      <w:r>
+        <w:rPr>
+          <w:rFonts w:ascii="宋体" w:cs="宋体" w:hint="eastAsia"/>
+          <w:kern w:val="0"/>
+          <w:sz w:val="18"/>
+          <w:szCs w:val="18"/>
+        </w:rPr>
+        <w:t>，</w:t>
+      </w:r>
+      <w:r>
+        <w:rPr>
+          <w:rFonts w:ascii="华文中宋" w:eastAsia="华文中宋" w:cs="华文中宋" w:hint="eastAsia"/>
+          <w:kern w:val="0"/>
+          <w:sz w:val="18"/>
+          <w:szCs w:val="18"/>
+        </w:rPr>
+        <w:t>因为它们只能在事件</w:t>
+      </w:r>
+      <w:proofErr w:type="gramStart"/>
+      <w:r>
+        <w:rPr>
+          <w:rFonts w:ascii="华文中宋" w:eastAsia="华文中宋" w:cs="华文中宋" w:hint="eastAsia"/>
+          <w:kern w:val="0"/>
+          <w:sz w:val="18"/>
+          <w:szCs w:val="18"/>
+        </w:rPr>
+        <w:t>流结束</w:t>
+      </w:r>
+      <w:proofErr w:type="gramEnd"/>
+      <w:r>
+        <w:rPr>
+          <w:rFonts w:ascii="华文中宋" w:eastAsia="华文中宋" w:cs="华文中宋" w:hint="eastAsia"/>
+          <w:kern w:val="0"/>
+          <w:sz w:val="18"/>
+          <w:szCs w:val="18"/>
+        </w:rPr>
+        <w:t>时才能确定</w:t>
+      </w:r>
+      <w:r>
+        <w:rPr>
+          <w:rFonts w:ascii="宋体" w:cs="宋体" w:hint="eastAsia"/>
+          <w:kern w:val="0"/>
+          <w:sz w:val="18"/>
+          <w:szCs w:val="18"/>
+        </w:rPr>
+        <w:t>。</w:t>
+      </w:r>
+      <w:r>
+        <w:rPr>
+          <w:rFonts w:ascii="华文中宋" w:eastAsia="华文中宋" w:cs="华文中宋" w:hint="eastAsia"/>
+          <w:kern w:val="0"/>
+          <w:sz w:val="18"/>
+          <w:szCs w:val="18"/>
+        </w:rPr>
+        <w:t>因此</w:t>
+      </w:r>
+      <w:r>
+        <w:rPr>
+          <w:rFonts w:ascii="宋体" w:cs="宋体" w:hint="eastAsia"/>
+          <w:kern w:val="0"/>
+          <w:sz w:val="18"/>
+          <w:szCs w:val="18"/>
+        </w:rPr>
+        <w:t>，</w:t>
+      </w:r>
+      <w:r>
+        <w:rPr>
+          <w:rFonts w:ascii="华文中宋" w:eastAsia="华文中宋" w:cs="华文中宋" w:hint="eastAsia"/>
+          <w:kern w:val="0"/>
+          <w:sz w:val="18"/>
+          <w:szCs w:val="18"/>
+        </w:rPr>
+        <w:t>这类查询只能针对特定时间窗内的事件</w:t>
+      </w:r>
+      <w:r>
+        <w:rPr>
+          <w:rFonts w:ascii="宋体" w:cs="宋体" w:hint="eastAsia"/>
+          <w:kern w:val="0"/>
+          <w:sz w:val="18"/>
+          <w:szCs w:val="18"/>
+        </w:rPr>
+        <w:t>。</w:t>
+      </w:r>
+    </w:p>
+    <w:p>
+      <w:pPr>
+        <w:autoSpaceDE w:val="0"/>
+        <w:autoSpaceDN w:val="0"/>
+        <w:adjustRightInd w:val="0"/>
+        <w:jc w:val="left"/>
+        <w:rPr>
+          <w:rFonts w:ascii="黑体" w:eastAsia="黑体" w:cs="黑体"/>
+          <w:kern w:val="0"/>
+        </w:rPr>
+      </w:pPr>
+      <w:r>
+        <w:rPr>
+          <w:rFonts w:ascii="黑体" w:eastAsia="黑体" w:cs="黑体"/>
+          <w:kern w:val="0"/>
+        </w:rPr>
+        <w:t xml:space="preserve">3 </w:t>
+      </w:r>
+      <w:r>
+        <w:rPr>
+          <w:rFonts w:ascii="黑体" w:eastAsia="黑体" w:cs="黑体" w:hint="eastAsia"/>
+          <w:kern w:val="0"/>
+        </w:rPr>
+        <w:t>典型</w:t>
+      </w:r>
+      <w:r>
+        <w:rPr>
+          <w:rFonts w:ascii="黑体" w:eastAsia="黑体" w:cs="黑体"/>
+          <w:kern w:val="0"/>
+        </w:rPr>
+        <w:t xml:space="preserve">CEP </w:t>
+      </w:r>
+      <w:r>
+        <w:rPr>
+          <w:rFonts w:ascii="黑体" w:eastAsia="黑体" w:cs="黑体" w:hint="eastAsia"/>
+          <w:kern w:val="0"/>
+        </w:rPr>
+        <w:t>系统和事件处理语言</w:t>
+      </w:r>
+    </w:p>
+    <w:p>
+      <w:pPr>
+        <w:autoSpaceDE w:val="0"/>
+        <w:autoSpaceDN w:val="0"/>
+        <w:adjustRightInd w:val="0"/>
+        <w:jc w:val="left"/>
+        <w:rPr>
+          <w:rFonts w:ascii="华文中宋" w:eastAsia="华文中宋" w:cs="华文中宋"/>
+          <w:kern w:val="0"/>
+          <w:sz w:val="18"/>
+          <w:szCs w:val="18"/>
+        </w:rPr>
+      </w:pPr>
+      <w:r>
+        <w:rPr>
+          <w:rFonts w:ascii="华文中宋" w:eastAsia="华文中宋" w:cs="华文中宋" w:hint="eastAsia"/>
+          <w:kern w:val="0"/>
+          <w:sz w:val="18"/>
+          <w:szCs w:val="18"/>
+        </w:rPr>
+        <w:t>以下列举一些代表性的</w:t>
+      </w:r>
+      <w:r>
+        <w:rPr>
+          <w:rFonts w:ascii="TimesNewRomanPSMT" w:eastAsia="黑体" w:hAnsi="TimesNewRomanPSMT" w:cs="TimesNewRomanPSMT"/>
+          <w:kern w:val="0"/>
+          <w:sz w:val="18"/>
+          <w:szCs w:val="18"/>
+        </w:rPr>
+        <w:t xml:space="preserve">CEP </w:t>
+      </w:r>
+      <w:r>
+        <w:rPr>
+          <w:rFonts w:ascii="华文中宋" w:eastAsia="华文中宋" w:cs="华文中宋" w:hint="eastAsia"/>
+          <w:kern w:val="0"/>
+          <w:sz w:val="18"/>
+          <w:szCs w:val="18"/>
+        </w:rPr>
+        <w:t>系统与其事</w:t>
+      </w:r>
+    </w:p>
+    <w:p>
+      <w:pPr>
+        <w:autoSpaceDE w:val="0"/>
+        <w:autoSpaceDN w:val="0"/>
+        <w:adjustRightInd w:val="0"/>
+        <w:jc w:val="left"/>
+        <w:rPr>
+          <w:rFonts w:ascii="宋体" w:cs="宋体"/>
+          <w:kern w:val="0"/>
+          <w:sz w:val="18"/>
+          <w:szCs w:val="18"/>
+        </w:rPr>
+      </w:pPr>
+      <w:r>
+        <w:rPr>
+          <w:rFonts w:ascii="华文中宋" w:eastAsia="华文中宋" w:cs="华文中宋" w:hint="eastAsia"/>
+          <w:kern w:val="0"/>
+          <w:sz w:val="18"/>
+          <w:szCs w:val="18"/>
+        </w:rPr>
+        <w:t>件处理语言</w:t>
+      </w:r>
+      <w:r>
+        <w:rPr>
+          <w:rFonts w:ascii="宋体" w:cs="宋体" w:hint="eastAsia"/>
+          <w:kern w:val="0"/>
+          <w:sz w:val="18"/>
+          <w:szCs w:val="18"/>
+        </w:rPr>
+        <w:t>。</w:t>
+      </w:r>
+    </w:p>
+    <w:p>
+      <w:pPr>
+        <w:autoSpaceDE w:val="0"/>
+        <w:autoSpaceDN w:val="0"/>
+        <w:adjustRightInd w:val="0"/>
+        <w:jc w:val="left"/>
+        <w:rPr>
+          <w:rFonts w:ascii="黑体" w:eastAsia="黑体" w:cs="黑体"/>
+          <w:kern w:val="0"/>
+          <w:sz w:val="20"/>
+          <w:szCs w:val="20"/>
+        </w:rPr>
+      </w:pPr>
+      <w:r>
+        <w:rPr>
+          <w:rFonts w:ascii="黑体" w:eastAsia="黑体" w:cs="黑体"/>
+          <w:kern w:val="0"/>
+          <w:sz w:val="20"/>
+          <w:szCs w:val="20"/>
+        </w:rPr>
+        <w:t>3.1 PAPIDE-EPL</w:t>
+      </w:r>
+    </w:p>
+    <w:p>
+      <w:pPr>
+        <w:autoSpaceDE w:val="0"/>
+        <w:autoSpaceDN w:val="0"/>
+        <w:adjustRightInd w:val="0"/>
+        <w:jc w:val="left"/>
+        <w:rPr>
+          <w:rFonts w:ascii="华文中宋" w:eastAsia="华文中宋" w:cs="华文中宋" w:hint="eastAsia"/>
+          <w:kern w:val="0"/>
+          <w:sz w:val="18"/>
+          <w:szCs w:val="18"/>
+        </w:rPr>
+      </w:pPr>
+      <w:r>
+        <w:rPr>
+          <w:rFonts w:ascii="TimesNewRomanPSMT" w:eastAsia="黑体" w:hAnsi="TimesNewRomanPSMT" w:cs="TimesNewRomanPSMT"/>
+          <w:kern w:val="0"/>
+          <w:sz w:val="18"/>
+          <w:szCs w:val="18"/>
+        </w:rPr>
+        <w:t xml:space="preserve">Luckman </w:t>
+      </w:r>
+      <w:r>
+        <w:rPr>
+          <w:rFonts w:ascii="华文中宋" w:eastAsia="华文中宋" w:cs="华文中宋" w:hint="eastAsia"/>
+          <w:kern w:val="0"/>
+          <w:sz w:val="18"/>
+          <w:szCs w:val="18"/>
+        </w:rPr>
+        <w:t>提出了</w:t>
+      </w:r>
+      <w:r>
+        <w:rPr>
+          <w:rFonts w:ascii="TimesNewRomanPSMT" w:eastAsia="黑体" w:hAnsi="TimesNewRomanPSMT" w:cs="TimesNewRomanPSMT"/>
+          <w:kern w:val="0"/>
+          <w:sz w:val="18"/>
+          <w:szCs w:val="18"/>
+        </w:rPr>
+        <w:t>PAPIDE-EPL</w:t>
+      </w:r>
+      <w:r>
+        <w:rPr>
+          <w:rFonts w:ascii="TimesNewRomanPSMT" w:eastAsia="黑体" w:hAnsi="TimesNewRomanPSMT" w:cs="TimesNewRomanPSMT"/>
+          <w:kern w:val="0"/>
+          <w:sz w:val="10"/>
+          <w:szCs w:val="10"/>
+        </w:rPr>
+        <w:t>[1]</w:t>
+      </w:r>
+      <w:r>
+        <w:rPr>
+          <w:rFonts w:ascii="宋体" w:cs="宋体" w:hint="eastAsia"/>
+          <w:kern w:val="0"/>
+          <w:sz w:val="18"/>
+          <w:szCs w:val="18"/>
+        </w:rPr>
+        <w:t>。</w:t>
+      </w:r>
+      <w:r>
+        <w:rPr>
+          <w:rFonts w:ascii="TimesNewRomanPSMT" w:eastAsia="黑体" w:hAnsi="TimesNewRomanPSMT" w:cs="TimesNewRomanPSMT"/>
+          <w:kern w:val="0"/>
+          <w:sz w:val="18"/>
+          <w:szCs w:val="18"/>
+        </w:rPr>
+        <w:t xml:space="preserve">PAPIDE-EPL </w:t>
+      </w:r>
+      <w:r>
+        <w:rPr>
+          <w:rFonts w:ascii="华文中宋" w:eastAsia="华文中宋" w:cs="华文中宋" w:hint="eastAsia"/>
+          <w:kern w:val="0"/>
+          <w:sz w:val="18"/>
+          <w:szCs w:val="18"/>
+        </w:rPr>
+        <w:t>是一种强类型语言</w:t>
+      </w:r>
+      <w:r>
+        <w:rPr>
+          <w:rFonts w:ascii="宋体" w:cs="宋体" w:hint="eastAsia"/>
+          <w:kern w:val="0"/>
+          <w:sz w:val="18"/>
+          <w:szCs w:val="18"/>
+        </w:rPr>
+        <w:t>，</w:t>
+      </w:r>
+      <w:r>
+        <w:rPr>
+          <w:rFonts w:ascii="华文中宋" w:eastAsia="华文中宋" w:cs="华文中宋" w:hint="eastAsia"/>
+          <w:kern w:val="0"/>
+          <w:sz w:val="18"/>
+          <w:szCs w:val="18"/>
+        </w:rPr>
+        <w:t>它可以申明事件类型</w:t>
+      </w:r>
+      <w:r>
+        <w:rPr>
+          <w:rFonts w:ascii="宋体" w:cs="宋体" w:hint="eastAsia"/>
+          <w:kern w:val="0"/>
+          <w:sz w:val="18"/>
+          <w:szCs w:val="18"/>
+        </w:rPr>
+        <w:t>，</w:t>
+      </w:r>
+      <w:r>
+        <w:rPr>
+          <w:rFonts w:ascii="华文中宋" w:eastAsia="华文中宋" w:cs="华文中宋" w:hint="eastAsia"/>
+          <w:kern w:val="0"/>
+          <w:sz w:val="18"/>
+          <w:szCs w:val="18"/>
+        </w:rPr>
+        <w:t>然后对事件类型</w:t>
+      </w:r>
+      <w:proofErr w:type="gramStart"/>
+      <w:r>
+        <w:rPr>
+          <w:rFonts w:ascii="华文中宋" w:eastAsia="华文中宋" w:cs="华文中宋" w:hint="eastAsia"/>
+          <w:kern w:val="0"/>
+          <w:sz w:val="18"/>
+          <w:szCs w:val="18"/>
+        </w:rPr>
+        <w:t>进行匹</w:t>
+      </w:r>
+      <w:r>
+        <w:rPr>
+          <w:rFonts w:ascii="华文中宋" w:eastAsia="华文中宋" w:cs="华文中宋" w:hint="eastAsia"/>
+          <w:kern w:val="0"/>
+          <w:sz w:val="18"/>
+          <w:szCs w:val="18"/>
+        </w:rPr>
+        <w:lastRenderedPageBreak/>
+        <w:t>对并</w:t>
+      </w:r>
+      <w:proofErr w:type="gramEnd"/>
+      <w:r>
+        <w:rPr>
+          <w:rFonts w:ascii="华文中宋" w:eastAsia="华文中宋" w:cs="华文中宋" w:hint="eastAsia"/>
+          <w:kern w:val="0"/>
+          <w:sz w:val="18"/>
+          <w:szCs w:val="18"/>
+        </w:rPr>
+        <w:t>从事件对象中提取有用信息</w:t>
+      </w:r>
+      <w:r>
+        <w:rPr>
+          <w:rFonts w:ascii="宋体" w:cs="宋体" w:hint="eastAsia"/>
+          <w:kern w:val="0"/>
+          <w:sz w:val="18"/>
+          <w:szCs w:val="18"/>
+        </w:rPr>
+        <w:t>。</w:t>
+      </w:r>
+      <w:r>
+        <w:rPr>
+          <w:rFonts w:ascii="TimesNewRomanPSMT" w:eastAsia="黑体" w:hAnsi="TimesNewRomanPSMT" w:cs="TimesNewRomanPSMT"/>
+          <w:kern w:val="0"/>
+          <w:sz w:val="18"/>
+          <w:szCs w:val="18"/>
+        </w:rPr>
+        <w:t xml:space="preserve">PAPIDE-EPL </w:t>
+      </w:r>
+      <w:r>
+        <w:rPr>
+          <w:rFonts w:ascii="华文中宋" w:eastAsia="华文中宋" w:cs="华文中宋" w:hint="eastAsia"/>
+          <w:kern w:val="0"/>
+          <w:sz w:val="18"/>
+          <w:szCs w:val="18"/>
+        </w:rPr>
+        <w:t>的基本类型包括标准整型</w:t>
+      </w:r>
+      <w:r>
+        <w:rPr>
+          <w:rFonts w:ascii="宋体" w:cs="宋体" w:hint="eastAsia"/>
+          <w:kern w:val="0"/>
+          <w:sz w:val="18"/>
+          <w:szCs w:val="18"/>
+        </w:rPr>
+        <w:t>、</w:t>
+      </w:r>
+      <w:r>
+        <w:rPr>
+          <w:rFonts w:ascii="华文中宋" w:eastAsia="华文中宋" w:cs="华文中宋" w:hint="eastAsia"/>
+          <w:kern w:val="0"/>
+          <w:sz w:val="18"/>
+          <w:szCs w:val="18"/>
+        </w:rPr>
+        <w:t>字符串</w:t>
+      </w:r>
+      <w:r>
+        <w:rPr>
+          <w:rFonts w:ascii="宋体" w:cs="宋体" w:hint="eastAsia"/>
+          <w:kern w:val="0"/>
+          <w:sz w:val="18"/>
+          <w:szCs w:val="18"/>
+        </w:rPr>
+        <w:t>、</w:t>
+      </w:r>
+      <w:r>
+        <w:rPr>
+          <w:rFonts w:ascii="华文中宋" w:eastAsia="华文中宋" w:cs="华文中宋" w:hint="eastAsia"/>
+          <w:kern w:val="0"/>
+          <w:sz w:val="18"/>
+          <w:szCs w:val="18"/>
+        </w:rPr>
+        <w:t>布尔型</w:t>
+      </w:r>
+      <w:r>
+        <w:rPr>
+          <w:rFonts w:ascii="宋体" w:cs="宋体" w:hint="eastAsia"/>
+          <w:kern w:val="0"/>
+          <w:sz w:val="18"/>
+          <w:szCs w:val="18"/>
+        </w:rPr>
+        <w:t>、</w:t>
+      </w:r>
+      <w:r>
+        <w:rPr>
+          <w:rFonts w:ascii="华文中宋" w:eastAsia="华文中宋" w:cs="华文中宋" w:hint="eastAsia"/>
+          <w:kern w:val="0"/>
+          <w:sz w:val="18"/>
+          <w:szCs w:val="18"/>
+        </w:rPr>
+        <w:t>数组和记录</w:t>
+      </w:r>
+      <w:r>
+        <w:rPr>
+          <w:rFonts w:ascii="宋体" w:cs="宋体" w:hint="eastAsia"/>
+          <w:kern w:val="0"/>
+          <w:sz w:val="18"/>
+          <w:szCs w:val="18"/>
+        </w:rPr>
+        <w:t>。</w:t>
+      </w:r>
+      <w:r>
+        <w:rPr>
+          <w:rFonts w:ascii="华文中宋" w:eastAsia="华文中宋" w:cs="华文中宋" w:hint="eastAsia"/>
+          <w:kern w:val="0"/>
+          <w:sz w:val="18"/>
+          <w:szCs w:val="18"/>
+        </w:rPr>
+        <w:t>事件有两种类型的属性</w:t>
+      </w:r>
+      <w:r>
+        <w:rPr>
+          <w:rFonts w:ascii="宋体" w:cs="宋体" w:hint="eastAsia"/>
+          <w:kern w:val="0"/>
+          <w:sz w:val="18"/>
+          <w:szCs w:val="18"/>
+        </w:rPr>
+        <w:t>——</w:t>
+      </w:r>
+      <w:r>
+        <w:rPr>
+          <w:rFonts w:ascii="华文中宋" w:eastAsia="华文中宋" w:cs="华文中宋" w:hint="eastAsia"/>
+          <w:kern w:val="0"/>
+          <w:sz w:val="18"/>
+          <w:szCs w:val="18"/>
+        </w:rPr>
+        <w:t>标准属性</w:t>
+      </w:r>
+      <w:r>
+        <w:rPr>
+          <w:rFonts w:ascii="宋体" w:cs="宋体" w:hint="eastAsia"/>
+          <w:kern w:val="0"/>
+          <w:sz w:val="18"/>
+          <w:szCs w:val="18"/>
+        </w:rPr>
+        <w:t>（</w:t>
+      </w:r>
+      <w:proofErr w:type="gramStart"/>
+      <w:r>
+        <w:rPr>
+          <w:rFonts w:ascii="华文中宋" w:eastAsia="华文中宋" w:cs="华文中宋" w:hint="eastAsia"/>
+          <w:kern w:val="0"/>
+          <w:sz w:val="18"/>
+          <w:szCs w:val="18"/>
+        </w:rPr>
+        <w:t>如类型</w:t>
+      </w:r>
+      <w:proofErr w:type="gramEnd"/>
+      <w:r>
+        <w:rPr>
+          <w:rFonts w:ascii="华文中宋" w:eastAsia="华文中宋" w:cs="华文中宋" w:hint="eastAsia"/>
+          <w:kern w:val="0"/>
+          <w:sz w:val="18"/>
+          <w:szCs w:val="18"/>
+        </w:rPr>
+        <w:t>名</w:t>
+      </w:r>
+      <w:r>
+        <w:rPr>
+          <w:rFonts w:ascii="宋体" w:cs="宋体" w:hint="eastAsia"/>
+          <w:kern w:val="0"/>
+          <w:sz w:val="18"/>
+          <w:szCs w:val="18"/>
+        </w:rPr>
+        <w:t>、</w:t>
+      </w:r>
+      <w:r>
+        <w:rPr>
+          <w:rFonts w:ascii="华文中宋" w:eastAsia="华文中宋" w:cs="华文中宋" w:hint="eastAsia"/>
+          <w:kern w:val="0"/>
+          <w:sz w:val="18"/>
+          <w:szCs w:val="18"/>
+        </w:rPr>
+        <w:t>来源和创建时间</w:t>
+      </w:r>
+      <w:r>
+        <w:rPr>
+          <w:rFonts w:ascii="宋体" w:cs="宋体" w:hint="eastAsia"/>
+          <w:kern w:val="0"/>
+          <w:sz w:val="18"/>
+          <w:szCs w:val="18"/>
+        </w:rPr>
+        <w:t>）</w:t>
+      </w:r>
+      <w:r>
+        <w:rPr>
+          <w:rFonts w:ascii="华文中宋" w:eastAsia="华文中宋" w:cs="华文中宋" w:hint="eastAsia"/>
+          <w:kern w:val="0"/>
+          <w:sz w:val="18"/>
+          <w:szCs w:val="18"/>
+        </w:rPr>
+        <w:t>和用户自定义属性</w:t>
+      </w:r>
+      <w:r>
+        <w:rPr>
+          <w:rFonts w:ascii="宋体" w:cs="宋体" w:hint="eastAsia"/>
+          <w:kern w:val="0"/>
+          <w:sz w:val="18"/>
+          <w:szCs w:val="18"/>
+        </w:rPr>
+        <w:t>。</w:t>
+      </w:r>
+      <w:r>
+        <w:rPr>
+          <w:rFonts w:ascii="华文中宋" w:eastAsia="华文中宋" w:cs="华文中宋" w:hint="eastAsia"/>
+          <w:kern w:val="0"/>
+          <w:sz w:val="18"/>
+          <w:szCs w:val="18"/>
+        </w:rPr>
+        <w:t>匹配规则包括针对事件属性的关系运算和控制流结构</w:t>
+      </w:r>
+      <w:r>
+        <w:rPr>
+          <w:rFonts w:ascii="宋体" w:cs="宋体" w:hint="eastAsia"/>
+          <w:kern w:val="0"/>
+          <w:sz w:val="18"/>
+          <w:szCs w:val="18"/>
+        </w:rPr>
+        <w:t>（</w:t>
+      </w:r>
+      <w:r>
+        <w:rPr>
+          <w:rFonts w:ascii="华文中宋" w:eastAsia="华文中宋" w:cs="华文中宋" w:hint="eastAsia"/>
+          <w:kern w:val="0"/>
+          <w:sz w:val="18"/>
+          <w:szCs w:val="18"/>
+        </w:rPr>
+        <w:t>如循环和条件</w:t>
+      </w:r>
+      <w:r>
+        <w:rPr>
+          <w:rFonts w:ascii="宋体" w:cs="宋体" w:hint="eastAsia"/>
+          <w:kern w:val="0"/>
+          <w:sz w:val="18"/>
+          <w:szCs w:val="18"/>
+        </w:rPr>
+        <w:t>）。</w:t>
+      </w:r>
+    </w:p>
     <w:sectPr>
-      <w:headerReference w:type="default" r:id="rId14"/>
-      <w:footerReference w:type="even" r:id="rId15"/>
-      <w:footerReference w:type="default" r:id="rId16"/>
+      <w:headerReference w:type="default" r:id="rId18"/>
+      <w:footerReference w:type="even" r:id="rId19"/>
+      <w:footerReference w:type="default" r:id="rId20"/>
       <w:pgSz w:w="11907" w:h="16840" w:code="9"/>
       <w:pgMar w:top="1985" w:right="1134" w:bottom="1701" w:left="1701" w:header="1418" w:footer="1021" w:gutter="0"/>
       <w:pgNumType w:start="1"/>
@@ -7352,7 +14911,7 @@
         <w:rStyle w:val="a7"/>
         <w:noProof/>
       </w:rPr>
-      <w:t>2</w:t>
+      <w:t>1</w:t>
     </w:r>
     <w:r>
       <w:rPr>
@@ -7458,7 +15017,7 @@
         <w:rStyle w:val="a7"/>
         <w:noProof/>
       </w:rPr>
-      <w:t>6</w:t>
+      <w:t>13</w:t>
     </w:r>
     <w:r>
       <w:rPr>
@@ -7566,14 +15125,14 @@
         <v:path o:extrusionok="f" gradientshapeok="t" o:connecttype="rect"/>
         <o:lock v:ext="edit" aspectratio="t"/>
       </v:shapetype>
-      <v:shape id="_x0000_i1038" type="#_x0000_t75" style="width:11.7pt;height:11.7pt" o:bullet="t">
+      <v:shape id="_x0000_i1248" type="#_x0000_t75" style="width:11.5pt;height:11.5pt" o:bullet="t">
         <v:imagedata r:id="rId1" o:title="mso8B"/>
       </v:shape>
     </w:pict>
   </w:numPicBullet>
   <w:numPicBullet w:numPicBulletId="1">
     <w:pict>
-      <v:shape id="_x0000_i1039" type="#_x0000_t75" style="width:11.7pt;height:11.7pt" o:bullet="t">
+      <v:shape id="_x0000_i1249" type="#_x0000_t75" style="width:11.5pt;height:11.5pt" o:bullet="t">
         <v:imagedata r:id="rId2" o:title="clip_image001"/>
       </v:shape>
     </w:pict>
@@ -9222,6 +16781,22 @@
       <w:szCs w:val="18"/>
     </w:rPr>
   </w:style>
+  <w:style w:type="paragraph" w:customStyle="1" w:styleId="Char1">
+    <w:name w:val="Char1"/>
+    <w:basedOn w:val="a1"/>
+    <w:rsid w:val="00BE2902"/>
+    <w:pPr>
+      <w:widowControl/>
+      <w:spacing w:after="160" w:line="240" w:lineRule="exact"/>
+      <w:jc w:val="left"/>
+    </w:pPr>
+    <w:rPr>
+      <w:rFonts w:ascii="Arial" w:eastAsia="Times New Roman" w:hAnsi="Arial" w:cs="Verdana"/>
+      <w:b/>
+      <w:kern w:val="0"/>
+      <w:lang w:eastAsia="en-US"/>
+    </w:rPr>
+  </w:style>
 </w:styles>
 </file>
 
@@ -9513,7 +17088,7 @@
 </file>
 
 <file path=customXml/itemProps1.xml><?xml version="1.0" encoding="utf-8"?>
-<ds:datastoreItem xmlns:ds="http://schemas.openxmlformats.org/officeDocument/2006/customXml" ds:itemID="{232AF3A3-5E5D-4D25-85FC-ED32977EB1A9}">
+<ds:datastoreItem xmlns:ds="http://schemas.openxmlformats.org/officeDocument/2006/customXml" ds:itemID="{74964DE0-FE20-4848-83DA-45AE1E4C5BFA}">
   <ds:schemaRefs>
     <ds:schemaRef ds:uri="http://schemas.openxmlformats.org/officeDocument/2006/bibliography"/>
   </ds:schemaRefs>
